--- a/儒/张家祖训.docx
+++ b/儒/张家祖训.docx
@@ -1,6 +1,6 @@
 
 <file path=word/document.xml><?xml version="1.0" encoding="utf-8"?>
-<w:document xmlns:wpc="http://schemas.microsoft.com/office/word/2010/wordprocessingCanvas" xmlns:mc="http://schemas.openxmlformats.org/markup-compatibility/2006" xmlns:o="urn:schemas-microsoft-com:office:office" xmlns:r="http://schemas.openxmlformats.org/officeDocument/2006/relationships" xmlns:m="http://schemas.openxmlformats.org/officeDocument/2006/math" xmlns:v="urn:schemas-microsoft-com:vml" xmlns:wp14="http://schemas.microsoft.com/office/word/2010/wordprocessingDrawing" xmlns:wp="http://schemas.openxmlformats.org/drawingml/2006/wordprocessingDrawing" xmlns:w10="urn:schemas-microsoft-com:office:word" xmlns:w="http://schemas.openxmlformats.org/wordprocessingml/2006/main" xmlns:w14="http://schemas.microsoft.com/office/word/2010/wordml" xmlns:w15="http://schemas.microsoft.com/office/word/2012/wordml" xmlns:wpg="http://schemas.microsoft.com/office/word/2010/wordprocessingGroup" xmlns:wpi="http://schemas.microsoft.com/office/word/2010/wordprocessingInk" xmlns:wne="http://schemas.microsoft.com/office/word/2006/wordml" xmlns:wps="http://schemas.microsoft.com/office/word/2010/wordprocessingShape" mc:Ignorable="w14 w15 wp14">
+<w:document xmlns:wpc="http://schemas.microsoft.com/office/word/2010/wordprocessingCanvas" xmlns:mc="http://schemas.openxmlformats.org/markup-compatibility/2006" xmlns:o="urn:schemas-microsoft-com:office:office" xmlns:r="http://schemas.openxmlformats.org/officeDocument/2006/relationships" xmlns:m="http://schemas.openxmlformats.org/officeDocument/2006/math" xmlns:v="urn:schemas-microsoft-com:vml" xmlns:wp14="http://schemas.microsoft.com/office/word/2010/wordprocessingDrawing" xmlns:wp="http://schemas.openxmlformats.org/drawingml/2006/wordprocessingDrawing" xmlns:w="http://schemas.openxmlformats.org/wordprocessingml/2006/main" xmlns:w14="http://schemas.microsoft.com/office/word/2010/wordml" xmlns:w10="urn:schemas-microsoft-com:office:word" xmlns:w15="http://schemas.microsoft.com/office/word/2012/wordml" xmlns:wpg="http://schemas.microsoft.com/office/word/2010/wordprocessingGroup" xmlns:wpi="http://schemas.microsoft.com/office/word/2010/wordprocessingInk" xmlns:wne="http://schemas.microsoft.com/office/word/2006/wordml" xmlns:wps="http://schemas.microsoft.com/office/word/2010/wordprocessingShape" xmlns:wpsCustomData="http://www.wps.cn/officeDocument/2013/wpsCustomData" mc:Ignorable="w14 w15 wp14">
   <w:body>
     <w:p>
       <w:pPr>
@@ -12,7 +12,7 @@
       </w:pPr>
       <w:r>
         <w:rPr>
-          <w:rFonts w:ascii="汉仪粗篆繁" w:eastAsia="汉仪粗篆繁" w:hint="eastAsia"/>
+          <w:rFonts w:hint="eastAsia" w:ascii="汉仪粗篆繁" w:eastAsia="汉仪粗篆繁"/>
           <w:sz w:val="52"/>
           <w:szCs w:val="52"/>
         </w:rPr>
@@ -37,7 +37,7 @@
       </w:pPr>
       <w:r>
         <w:rPr>
-          <w:rFonts w:ascii="汉仪粗篆繁" w:eastAsia="汉仪粗篆繁" w:hint="eastAsia"/>
+          <w:rFonts w:hint="eastAsia" w:ascii="汉仪粗篆繁" w:eastAsia="汉仪粗篆繁"/>
           <w:sz w:val="52"/>
           <w:szCs w:val="52"/>
         </w:rPr>
@@ -62,7 +62,7 @@
       </w:pPr>
       <w:r>
         <w:rPr>
-          <w:rFonts w:ascii="华文行楷" w:eastAsia="华文行楷" w:hint="eastAsia"/>
+          <w:rFonts w:hint="eastAsia" w:ascii="华文行楷" w:eastAsia="华文行楷"/>
           <w:sz w:val="52"/>
           <w:szCs w:val="52"/>
         </w:rPr>
@@ -79,7 +79,7 @@
       </w:pPr>
       <w:r>
         <w:rPr>
-          <w:rFonts w:ascii="华文行楷" w:eastAsia="华文行楷" w:hint="eastAsia"/>
+          <w:rFonts w:hint="eastAsia" w:ascii="华文行楷" w:eastAsia="华文行楷"/>
           <w:sz w:val="52"/>
           <w:szCs w:val="52"/>
         </w:rPr>
@@ -114,64 +114,16 @@
       </w:pPr>
       <w:r>
         <w:rPr>
-          <w:rFonts w:ascii="华文行楷" w:eastAsia="华文行楷" w:hint="eastAsia"/>
+          <w:rFonts w:hint="eastAsia" w:ascii="华文行楷" w:eastAsia="华文行楷"/>
           <w:sz w:val="52"/>
           <w:szCs w:val="52"/>
         </w:rPr>
-        <w:t>一生一世日月长</w:t>
-      </w:r>
-      <w:r>
-        <w:rPr>
-          <w:rFonts w:ascii="华文行楷" w:eastAsia="华文行楷" w:hint="eastAsia"/>
-          <w:sz w:val="52"/>
-          <w:szCs w:val="52"/>
-        </w:rPr>
-        <w:t xml:space="preserve">  </w:t>
-      </w:r>
-      <w:r>
-        <w:rPr>
-          <w:rFonts w:ascii="华文行楷" w:eastAsia="华文行楷" w:hint="eastAsia"/>
-          <w:sz w:val="52"/>
-          <w:szCs w:val="52"/>
-        </w:rPr>
-        <w:t>云卷云舒两相忘。一念智起般若生</w:t>
-      </w:r>
-      <w:r>
-        <w:rPr>
-          <w:rFonts w:ascii="华文行楷" w:eastAsia="华文行楷" w:hint="eastAsia"/>
-          <w:sz w:val="52"/>
-          <w:szCs w:val="52"/>
-        </w:rPr>
-        <w:t xml:space="preserve">  </w:t>
-      </w:r>
-      <w:r>
-        <w:rPr>
-          <w:rFonts w:ascii="华文行楷" w:eastAsia="华文行楷" w:hint="eastAsia"/>
-          <w:sz w:val="52"/>
-          <w:szCs w:val="52"/>
-        </w:rPr>
-        <w:t>一念愚起般若亡。一时善起缘分生</w:t>
-      </w:r>
-      <w:r>
-        <w:rPr>
-          <w:rFonts w:ascii="华文行楷" w:eastAsia="华文行楷" w:hint="eastAsia"/>
-          <w:sz w:val="52"/>
-          <w:szCs w:val="52"/>
-        </w:rPr>
-        <w:t xml:space="preserve">  </w:t>
-      </w:r>
-      <w:r>
-        <w:rPr>
-          <w:rFonts w:ascii="华文行楷" w:eastAsia="华文行楷" w:hint="eastAsia"/>
-          <w:sz w:val="52"/>
-          <w:szCs w:val="52"/>
-        </w:rPr>
-        <w:t>一时恶起缘分亡。</w:t>
-      </w:r>
-    </w:p>
-    <w:p>
-      <w:pPr>
-        <w:pStyle w:val="a5"/>
+        <w:t>一生一世日月长  云卷云舒两相忘。一念智起般若生  一念愚起般若亡。一时善起缘分生  一时恶起缘分亡。</w:t>
+      </w:r>
+    </w:p>
+    <w:p>
+      <w:pPr>
+        <w:pStyle w:val="6"/>
         <w:shd w:val="clear" w:color="auto" w:fill="FFFFFF"/>
         <w:spacing w:before="0" w:beforeAutospacing="0" w:after="0" w:afterAutospacing="0"/>
         <w:rPr>
@@ -229,7 +181,7 @@
     </w:p>
     <w:p>
       <w:pPr>
-        <w:pStyle w:val="a5"/>
+        <w:pStyle w:val="6"/>
         <w:shd w:val="clear" w:color="auto" w:fill="FFFFFF"/>
         <w:spacing w:before="0" w:beforeAutospacing="0" w:after="0" w:afterAutospacing="0"/>
         <w:rPr>
@@ -290,7 +242,7 @@
         <w:widowControl/>
         <w:jc w:val="left"/>
         <w:rPr>
-          <w:rFonts w:ascii="宋体" w:eastAsia="宋体" w:hAnsi="宋体" w:cs="宋体"/>
+          <w:rFonts w:ascii="宋体" w:hAnsi="宋体" w:eastAsia="宋体" w:cs="宋体"/>
           <w:kern w:val="0"/>
           <w:sz w:val="24"/>
           <w:szCs w:val="24"/>
@@ -298,36 +250,14 @@
       </w:pPr>
       <w:r>
         <w:rPr>
-          <w:rFonts w:ascii="Simsun" w:eastAsia="宋体" w:hAnsi="Simsun" w:cs="宋体"/>
+          <w:rFonts w:ascii="宋体" w:hAnsi="宋体" w:eastAsia="宋体" w:cs="宋体"/>
           <w:color w:val="1F1F1F"/>
           <w:kern w:val="0"/>
           <w:sz w:val="27"/>
           <w:szCs w:val="27"/>
           <w:shd w:val="clear" w:color="auto" w:fill="FFFFFF"/>
         </w:rPr>
-        <w:t>《张公</w:t>
-      </w:r>
-      <w:r>
-        <w:rPr>
-          <w:rFonts w:ascii="Simsun" w:eastAsia="宋体" w:hAnsi="Simsun" w:cs="宋体"/>
-          <w:color w:val="1F1F1F"/>
-          <w:kern w:val="0"/>
-          <w:sz w:val="27"/>
-          <w:szCs w:val="27"/>
-          <w:shd w:val="clear" w:color="auto" w:fill="FFFFFF"/>
-        </w:rPr>
-        <w:t>·</w:t>
-      </w:r>
-      <w:r>
-        <w:rPr>
-          <w:rFonts w:ascii="Simsun" w:eastAsia="宋体" w:hAnsi="Simsun" w:cs="宋体"/>
-          <w:color w:val="1F1F1F"/>
-          <w:kern w:val="0"/>
-          <w:sz w:val="27"/>
-          <w:szCs w:val="27"/>
-          <w:shd w:val="clear" w:color="auto" w:fill="FFFFFF"/>
-        </w:rPr>
-        <w:t>百忍歌》：</w:t>
+        <w:t>《张公·百忍歌》：</w:t>
       </w:r>
     </w:p>
     <w:p>
@@ -335,7 +265,7 @@
         <w:widowControl/>
         <w:jc w:val="left"/>
         <w:rPr>
-          <w:rFonts w:ascii="宋体" w:eastAsia="宋体" w:hAnsi="宋体" w:cs="宋体"/>
+          <w:rFonts w:ascii="宋体" w:hAnsi="宋体" w:eastAsia="宋体" w:cs="宋体"/>
           <w:kern w:val="0"/>
           <w:sz w:val="24"/>
           <w:szCs w:val="24"/>
@@ -343,7 +273,7 @@
       </w:pPr>
       <w:r>
         <w:rPr>
-          <w:rFonts w:ascii="Simsun" w:eastAsia="宋体" w:hAnsi="Simsun" w:cs="宋体"/>
+          <w:rFonts w:ascii="宋体" w:hAnsi="宋体" w:eastAsia="宋体" w:cs="宋体"/>
           <w:color w:val="1F1F1F"/>
           <w:kern w:val="0"/>
           <w:sz w:val="27"/>
@@ -358,7 +288,7 @@
         <w:widowControl/>
         <w:jc w:val="left"/>
         <w:rPr>
-          <w:rFonts w:ascii="宋体" w:eastAsia="宋体" w:hAnsi="宋体" w:cs="宋体"/>
+          <w:rFonts w:ascii="宋体" w:hAnsi="宋体" w:eastAsia="宋体" w:cs="宋体"/>
           <w:kern w:val="0"/>
           <w:sz w:val="24"/>
           <w:szCs w:val="24"/>
@@ -366,7 +296,7 @@
       </w:pPr>
       <w:r>
         <w:rPr>
-          <w:rFonts w:ascii="Simsun" w:eastAsia="宋体" w:hAnsi="Simsun" w:cs="宋体"/>
+          <w:rFonts w:ascii="宋体" w:hAnsi="宋体" w:eastAsia="宋体" w:cs="宋体"/>
           <w:color w:val="1F1F1F"/>
           <w:kern w:val="0"/>
           <w:sz w:val="27"/>
@@ -381,7 +311,7 @@
         <w:widowControl/>
         <w:jc w:val="left"/>
         <w:rPr>
-          <w:rFonts w:ascii="宋体" w:eastAsia="宋体" w:hAnsi="宋体" w:cs="宋体"/>
+          <w:rFonts w:ascii="宋体" w:hAnsi="宋体" w:eastAsia="宋体" w:cs="宋体"/>
           <w:kern w:val="0"/>
           <w:sz w:val="24"/>
           <w:szCs w:val="24"/>
@@ -389,7 +319,7 @@
       </w:pPr>
       <w:r>
         <w:rPr>
-          <w:rFonts w:ascii="Simsun" w:eastAsia="宋体" w:hAnsi="Simsun" w:cs="宋体"/>
+          <w:rFonts w:ascii="宋体" w:hAnsi="宋体" w:eastAsia="宋体" w:cs="宋体"/>
           <w:color w:val="1F1F1F"/>
           <w:kern w:val="0"/>
           <w:sz w:val="27"/>
@@ -404,7 +334,7 @@
         <w:widowControl/>
         <w:jc w:val="left"/>
         <w:rPr>
-          <w:rFonts w:ascii="宋体" w:eastAsia="宋体" w:hAnsi="宋体" w:cs="宋体"/>
+          <w:rFonts w:ascii="宋体" w:hAnsi="宋体" w:eastAsia="宋体" w:cs="宋体"/>
           <w:kern w:val="0"/>
           <w:sz w:val="24"/>
           <w:szCs w:val="24"/>
@@ -412,7 +342,7 @@
       </w:pPr>
       <w:r>
         <w:rPr>
-          <w:rFonts w:ascii="Simsun" w:eastAsia="宋体" w:hAnsi="Simsun" w:cs="宋体"/>
+          <w:rFonts w:ascii="宋体" w:hAnsi="宋体" w:eastAsia="宋体" w:cs="宋体"/>
           <w:color w:val="1F1F1F"/>
           <w:kern w:val="0"/>
           <w:sz w:val="27"/>
@@ -427,7 +357,7 @@
         <w:widowControl/>
         <w:jc w:val="left"/>
         <w:rPr>
-          <w:rFonts w:ascii="宋体" w:eastAsia="宋体" w:hAnsi="宋体" w:cs="宋体"/>
+          <w:rFonts w:ascii="宋体" w:hAnsi="宋体" w:eastAsia="宋体" w:cs="宋体"/>
           <w:kern w:val="0"/>
           <w:sz w:val="24"/>
           <w:szCs w:val="24"/>
@@ -435,7 +365,7 @@
       </w:pPr>
       <w:r>
         <w:rPr>
-          <w:rFonts w:ascii="Simsun" w:eastAsia="宋体" w:hAnsi="Simsun" w:cs="宋体"/>
+          <w:rFonts w:ascii="宋体" w:hAnsi="宋体" w:eastAsia="宋体" w:cs="宋体"/>
           <w:color w:val="1F1F1F"/>
           <w:kern w:val="0"/>
           <w:sz w:val="27"/>
@@ -450,7 +380,7 @@
         <w:widowControl/>
         <w:jc w:val="left"/>
         <w:rPr>
-          <w:rFonts w:ascii="宋体" w:eastAsia="宋体" w:hAnsi="宋体" w:cs="宋体"/>
+          <w:rFonts w:ascii="宋体" w:hAnsi="宋体" w:eastAsia="宋体" w:cs="宋体"/>
           <w:kern w:val="0"/>
           <w:sz w:val="24"/>
           <w:szCs w:val="24"/>
@@ -458,7 +388,7 @@
       </w:pPr>
       <w:r>
         <w:rPr>
-          <w:rFonts w:ascii="Simsun" w:eastAsia="宋体" w:hAnsi="Simsun" w:cs="宋体"/>
+          <w:rFonts w:ascii="宋体" w:hAnsi="宋体" w:eastAsia="宋体" w:cs="宋体"/>
           <w:color w:val="1F1F1F"/>
           <w:kern w:val="0"/>
           <w:sz w:val="27"/>
@@ -473,7 +403,7 @@
         <w:widowControl/>
         <w:jc w:val="left"/>
         <w:rPr>
-          <w:rFonts w:ascii="宋体" w:eastAsia="宋体" w:hAnsi="宋体" w:cs="宋体"/>
+          <w:rFonts w:ascii="宋体" w:hAnsi="宋体" w:eastAsia="宋体" w:cs="宋体"/>
           <w:kern w:val="0"/>
           <w:sz w:val="24"/>
           <w:szCs w:val="24"/>
@@ -481,7 +411,7 @@
       </w:pPr>
       <w:r>
         <w:rPr>
-          <w:rFonts w:ascii="Simsun" w:eastAsia="宋体" w:hAnsi="Simsun" w:cs="宋体"/>
+          <w:rFonts w:ascii="宋体" w:hAnsi="宋体" w:eastAsia="宋体" w:cs="宋体"/>
           <w:color w:val="1F1F1F"/>
           <w:kern w:val="0"/>
           <w:sz w:val="27"/>
@@ -496,7 +426,7 @@
         <w:widowControl/>
         <w:jc w:val="left"/>
         <w:rPr>
-          <w:rFonts w:ascii="宋体" w:eastAsia="宋体" w:hAnsi="宋体" w:cs="宋体"/>
+          <w:rFonts w:ascii="宋体" w:hAnsi="宋体" w:eastAsia="宋体" w:cs="宋体"/>
           <w:kern w:val="0"/>
           <w:sz w:val="24"/>
           <w:szCs w:val="24"/>
@@ -504,14 +434,13 @@
       </w:pPr>
       <w:r>
         <w:rPr>
-          <w:rFonts w:ascii="Simsun" w:eastAsia="宋体" w:hAnsi="Simsun" w:cs="宋体"/>
+          <w:rFonts w:ascii="宋体" w:hAnsi="宋体" w:eastAsia="宋体" w:cs="宋体"/>
           <w:color w:val="1F1F1F"/>
           <w:kern w:val="0"/>
           <w:sz w:val="27"/>
           <w:szCs w:val="27"/>
           <w:shd w:val="clear" w:color="auto" w:fill="FFFFFF"/>
         </w:rPr>
-        <w:lastRenderedPageBreak/>
         <w:t>石崇破了家，只为财不忍；项羽送了命，只为气不忍；</w:t>
       </w:r>
     </w:p>
@@ -520,7 +449,7 @@
         <w:widowControl/>
         <w:jc w:val="left"/>
         <w:rPr>
-          <w:rFonts w:ascii="宋体" w:eastAsia="宋体" w:hAnsi="宋体" w:cs="宋体"/>
+          <w:rFonts w:ascii="宋体" w:hAnsi="宋体" w:eastAsia="宋体" w:cs="宋体"/>
           <w:kern w:val="0"/>
           <w:sz w:val="24"/>
           <w:szCs w:val="24"/>
@@ -528,7 +457,7 @@
       </w:pPr>
       <w:r>
         <w:rPr>
-          <w:rFonts w:ascii="Simsun" w:eastAsia="宋体" w:hAnsi="Simsun" w:cs="宋体"/>
+          <w:rFonts w:ascii="宋体" w:hAnsi="宋体" w:eastAsia="宋体" w:cs="宋体"/>
           <w:color w:val="1F1F1F"/>
           <w:kern w:val="0"/>
           <w:sz w:val="27"/>
@@ -543,7 +472,7 @@
         <w:widowControl/>
         <w:jc w:val="left"/>
         <w:rPr>
-          <w:rFonts w:ascii="宋体" w:eastAsia="宋体" w:hAnsi="宋体" w:cs="宋体"/>
+          <w:rFonts w:ascii="宋体" w:hAnsi="宋体" w:eastAsia="宋体" w:cs="宋体"/>
           <w:kern w:val="0"/>
           <w:sz w:val="24"/>
           <w:szCs w:val="24"/>
@@ -551,7 +480,7 @@
       </w:pPr>
       <w:r>
         <w:rPr>
-          <w:rFonts w:ascii="Simsun" w:eastAsia="宋体" w:hAnsi="Simsun" w:cs="宋体"/>
+          <w:rFonts w:ascii="宋体" w:hAnsi="宋体" w:eastAsia="宋体" w:cs="宋体"/>
           <w:color w:val="1F1F1F"/>
           <w:kern w:val="0"/>
           <w:sz w:val="27"/>
@@ -566,7 +495,7 @@
         <w:widowControl/>
         <w:jc w:val="left"/>
         <w:rPr>
-          <w:rFonts w:ascii="宋体" w:eastAsia="宋体" w:hAnsi="宋体" w:cs="宋体"/>
+          <w:rFonts w:ascii="宋体" w:hAnsi="宋体" w:eastAsia="宋体" w:cs="宋体"/>
           <w:kern w:val="0"/>
           <w:sz w:val="24"/>
           <w:szCs w:val="24"/>
@@ -574,7 +503,7 @@
       </w:pPr>
       <w:r>
         <w:rPr>
-          <w:rFonts w:ascii="Simsun" w:eastAsia="宋体" w:hAnsi="Simsun" w:cs="宋体"/>
+          <w:rFonts w:ascii="宋体" w:hAnsi="宋体" w:eastAsia="宋体" w:cs="宋体"/>
           <w:color w:val="1F1F1F"/>
           <w:kern w:val="0"/>
           <w:sz w:val="27"/>
@@ -589,7 +518,7 @@
         <w:widowControl/>
         <w:jc w:val="left"/>
         <w:rPr>
-          <w:rFonts w:ascii="宋体" w:eastAsia="宋体" w:hAnsi="宋体" w:cs="宋体"/>
+          <w:rFonts w:ascii="宋体" w:hAnsi="宋体" w:eastAsia="宋体" w:cs="宋体"/>
           <w:kern w:val="0"/>
           <w:sz w:val="24"/>
           <w:szCs w:val="24"/>
@@ -597,7 +526,7 @@
       </w:pPr>
       <w:r>
         <w:rPr>
-          <w:rFonts w:ascii="Simsun" w:eastAsia="宋体" w:hAnsi="Simsun" w:cs="宋体"/>
+          <w:rFonts w:ascii="宋体" w:hAnsi="宋体" w:eastAsia="宋体" w:cs="宋体"/>
           <w:color w:val="1F1F1F"/>
           <w:kern w:val="0"/>
           <w:sz w:val="27"/>
@@ -612,7 +541,7 @@
         <w:widowControl/>
         <w:jc w:val="left"/>
         <w:rPr>
-          <w:rFonts w:ascii="宋体" w:eastAsia="宋体" w:hAnsi="宋体" w:cs="宋体"/>
+          <w:rFonts w:ascii="宋体" w:hAnsi="宋体" w:eastAsia="宋体" w:cs="宋体"/>
           <w:kern w:val="0"/>
           <w:sz w:val="24"/>
           <w:szCs w:val="24"/>
@@ -620,7 +549,7 @@
       </w:pPr>
       <w:r>
         <w:rPr>
-          <w:rFonts w:ascii="Simsun" w:eastAsia="宋体" w:hAnsi="Simsun" w:cs="宋体"/>
+          <w:rFonts w:ascii="宋体" w:hAnsi="宋体" w:eastAsia="宋体" w:cs="宋体"/>
           <w:color w:val="1F1F1F"/>
           <w:kern w:val="0"/>
           <w:sz w:val="27"/>
@@ -635,7 +564,7 @@
         <w:widowControl/>
         <w:jc w:val="left"/>
         <w:rPr>
-          <w:rFonts w:ascii="宋体" w:eastAsia="宋体" w:hAnsi="宋体" w:cs="宋体"/>
+          <w:rFonts w:ascii="宋体" w:hAnsi="宋体" w:eastAsia="宋体" w:cs="宋体"/>
           <w:kern w:val="0"/>
           <w:sz w:val="24"/>
           <w:szCs w:val="24"/>
@@ -643,7 +572,7 @@
       </w:pPr>
       <w:r>
         <w:rPr>
-          <w:rFonts w:ascii="Simsun" w:eastAsia="宋体" w:hAnsi="Simsun" w:cs="宋体"/>
+          <w:rFonts w:ascii="宋体" w:hAnsi="宋体" w:eastAsia="宋体" w:cs="宋体"/>
           <w:color w:val="1F1F1F"/>
           <w:kern w:val="0"/>
           <w:sz w:val="27"/>
@@ -658,7 +587,7 @@
         <w:widowControl/>
         <w:jc w:val="left"/>
         <w:rPr>
-          <w:rFonts w:ascii="宋体" w:eastAsia="宋体" w:hAnsi="宋体" w:cs="宋体"/>
+          <w:rFonts w:ascii="宋体" w:hAnsi="宋体" w:eastAsia="宋体" w:cs="宋体"/>
           <w:kern w:val="0"/>
           <w:sz w:val="24"/>
           <w:szCs w:val="24"/>
@@ -666,7 +595,7 @@
       </w:pPr>
       <w:r>
         <w:rPr>
-          <w:rFonts w:ascii="Simsun" w:eastAsia="宋体" w:hAnsi="Simsun" w:cs="宋体"/>
+          <w:rFonts w:ascii="宋体" w:hAnsi="宋体" w:eastAsia="宋体" w:cs="宋体"/>
           <w:color w:val="1F1F1F"/>
           <w:kern w:val="0"/>
           <w:sz w:val="27"/>
@@ -681,7 +610,7 @@
         <w:widowControl/>
         <w:jc w:val="left"/>
         <w:rPr>
-          <w:rFonts w:ascii="宋体" w:eastAsia="宋体" w:hAnsi="宋体" w:cs="宋体"/>
+          <w:rFonts w:ascii="宋体" w:hAnsi="宋体" w:eastAsia="宋体" w:cs="宋体"/>
           <w:kern w:val="0"/>
           <w:sz w:val="24"/>
           <w:szCs w:val="24"/>
@@ -689,7 +618,7 @@
       </w:pPr>
       <w:r>
         <w:rPr>
-          <w:rFonts w:ascii="Simsun" w:eastAsia="宋体" w:hAnsi="Simsun" w:cs="宋体"/>
+          <w:rFonts w:ascii="宋体" w:hAnsi="宋体" w:eastAsia="宋体" w:cs="宋体"/>
           <w:color w:val="1F1F1F"/>
           <w:kern w:val="0"/>
           <w:sz w:val="27"/>
@@ -704,7 +633,7 @@
         <w:widowControl/>
         <w:jc w:val="left"/>
         <w:rPr>
-          <w:rFonts w:ascii="宋体" w:eastAsia="宋体" w:hAnsi="宋体" w:cs="宋体"/>
+          <w:rFonts w:ascii="宋体" w:hAnsi="宋体" w:eastAsia="宋体" w:cs="宋体"/>
           <w:kern w:val="0"/>
           <w:sz w:val="24"/>
           <w:szCs w:val="24"/>
@@ -712,7 +641,7 @@
       </w:pPr>
       <w:r>
         <w:rPr>
-          <w:rFonts w:ascii="Simsun" w:eastAsia="宋体" w:hAnsi="Simsun" w:cs="宋体"/>
+          <w:rFonts w:ascii="宋体" w:hAnsi="宋体" w:eastAsia="宋体" w:cs="宋体"/>
           <w:color w:val="1F1F1F"/>
           <w:kern w:val="0"/>
           <w:sz w:val="27"/>
@@ -727,7 +656,7 @@
         <w:widowControl/>
         <w:jc w:val="left"/>
         <w:rPr>
-          <w:rFonts w:ascii="宋体" w:eastAsia="宋体" w:hAnsi="宋体" w:cs="宋体"/>
+          <w:rFonts w:ascii="宋体" w:hAnsi="宋体" w:eastAsia="宋体" w:cs="宋体"/>
           <w:kern w:val="0"/>
           <w:sz w:val="24"/>
           <w:szCs w:val="24"/>
@@ -735,7 +664,7 @@
       </w:pPr>
       <w:r>
         <w:rPr>
-          <w:rFonts w:ascii="Simsun" w:eastAsia="宋体" w:hAnsi="Simsun" w:cs="宋体"/>
+          <w:rFonts w:ascii="宋体" w:hAnsi="宋体" w:eastAsia="宋体" w:cs="宋体"/>
           <w:color w:val="1F1F1F"/>
           <w:kern w:val="0"/>
           <w:sz w:val="27"/>
@@ -751,7 +680,7 @@
         <w:shd w:val="clear" w:color="auto" w:fill="FFFFFF"/>
         <w:jc w:val="center"/>
         <w:rPr>
-          <w:rFonts w:ascii="Simsun" w:eastAsia="宋体" w:hAnsi="Simsun" w:cs="宋体" w:hint="eastAsia"/>
+          <w:rFonts w:hint="eastAsia" w:ascii="宋体" w:hAnsi="宋体" w:eastAsia="宋体" w:cs="宋体"/>
           <w:color w:val="1F1F1F"/>
           <w:kern w:val="0"/>
           <w:sz w:val="27"/>
@@ -770,20 +699,18 @@
       </w:pPr>
       <w:r>
         <w:rPr>
-          <w:rFonts w:ascii="Simsun" w:eastAsia="宋体" w:hAnsi="Simsun" w:cs="宋体" w:hint="eastAsia"/>
-          <w:noProof/>
+          <w:rFonts w:hint="eastAsia" w:ascii="宋体" w:hAnsi="宋体" w:eastAsia="宋体" w:cs="宋体"/>
           <w:color w:val="1F1F1F"/>
           <w:kern w:val="0"/>
           <w:sz w:val="27"/>
           <w:szCs w:val="27"/>
         </w:rPr>
-        <w:lastRenderedPageBreak/>
         <w:drawing>
-          <wp:inline distT="0" distB="0" distL="0" distR="0" wp14:anchorId="021EA9D2" wp14:editId="6D658A2B">
-            <wp:extent cx="1411505" cy="9237345"/>
+          <wp:inline distT="0" distB="0" distL="0" distR="0">
+            <wp:extent cx="1410970" cy="9237345"/>
             <wp:effectExtent l="0" t="0" r="0" b="1905"/>
             <wp:docPr id="1" name="图片 1" descr="http://userimage7.360doc.cn/16/0323/11/1415203_201603231100570718664064.gif">
-              <a:hlinkClick xmlns:a="http://schemas.openxmlformats.org/drawingml/2006/main" r:id="rId6"/>
+              <a:hlinkClick xmlns:a="http://schemas.openxmlformats.org/drawingml/2006/main" r:id="rId4"/>
             </wp:docPr>
             <wp:cNvGraphicFramePr>
               <a:graphicFrameLocks xmlns:a="http://schemas.openxmlformats.org/drawingml/2006/main" noChangeAspect="1"/>
@@ -792,15 +719,13 @@
               <a:graphicData uri="http://schemas.openxmlformats.org/drawingml/2006/picture">
                 <pic:pic xmlns:pic="http://schemas.openxmlformats.org/drawingml/2006/picture">
                   <pic:nvPicPr>
-                    <pic:cNvPr id="0" name="img0" descr="http://userimage7.360doc.cn/16/0323/11/1415203_201603231100570718664064.gif">
-                      <a:hlinkClick r:id="rId6"/>
-                    </pic:cNvPr>
+                    <pic:cNvPr id="1" name="图片 1" descr="http://userimage7.360doc.cn/16/0323/11/1415203_201603231100570718664064.gif"/>
                     <pic:cNvPicPr>
                       <a:picLocks noChangeAspect="1" noChangeArrowheads="1"/>
                     </pic:cNvPicPr>
                   </pic:nvPicPr>
                   <pic:blipFill>
-                    <a:blip r:embed="rId7">
+                    <a:blip r:embed="rId5">
                       <a:extLst>
                         <a:ext uri="{28A0092B-C50C-407E-A947-70E740481C1C}">
                           <a14:useLocalDpi xmlns:a14="http://schemas.microsoft.com/office/drawing/2010/main" val="0"/>
@@ -812,7 +737,7 @@
                       <a:fillRect/>
                     </a:stretch>
                   </pic:blipFill>
-                  <pic:spPr bwMode="auto">
+                  <pic:spPr>
                     <a:xfrm>
                       <a:off x="0" y="0"/>
                       <a:ext cx="1444177" cy="9451164"/>
@@ -839,7 +764,7 @@
         <w:jc w:val="center"/>
         <w:outlineLvl w:val="1"/>
         <w:rPr>
-          <w:rFonts w:ascii="微软雅黑" w:eastAsia="微软雅黑" w:hAnsi="微软雅黑" w:cs="宋体"/>
+          <w:rFonts w:ascii="微软雅黑" w:hAnsi="微软雅黑" w:eastAsia="微软雅黑" w:cs="宋体"/>
           <w:b/>
           <w:bCs/>
           <w:color w:val="008000"/>
@@ -850,7 +775,7 @@
       </w:pPr>
       <w:r>
         <w:rPr>
-          <w:rFonts w:ascii="微软雅黑" w:eastAsia="微软雅黑" w:hAnsi="微软雅黑" w:cs="宋体" w:hint="eastAsia"/>
+          <w:rFonts w:hint="eastAsia" w:ascii="微软雅黑" w:hAnsi="微软雅黑" w:eastAsia="微软雅黑" w:cs="宋体"/>
           <w:b/>
           <w:bCs/>
           <w:color w:val="008000"/>
@@ -858,12 +783,11 @@
           <w:sz w:val="27"/>
           <w:szCs w:val="27"/>
         </w:rPr>
-        <w:lastRenderedPageBreak/>
-        <w:br/>
-      </w:r>
-      <w:r>
-        <w:rPr>
-          <w:rFonts w:ascii="黑体" w:eastAsia="黑体" w:hAnsi="黑体" w:cs="宋体" w:hint="eastAsia"/>
+        <w:br w:type="textWrapping"/>
+      </w:r>
+      <w:r>
+        <w:rPr>
+          <w:rFonts w:hint="eastAsia" w:ascii="黑体" w:hAnsi="黑体" w:eastAsia="黑体" w:cs="宋体"/>
           <w:b/>
           <w:bCs/>
           <w:color w:val="C00000"/>
@@ -875,7 +799,7 @@
       </w:r>
       <w:r>
         <w:rPr>
-          <w:rFonts w:ascii="楷体" w:eastAsia="楷体" w:hAnsi="楷体" w:cs="宋体" w:hint="eastAsia"/>
+          <w:rFonts w:hint="eastAsia" w:ascii="楷体" w:hAnsi="楷体" w:eastAsia="楷体" w:cs="宋体"/>
           <w:b/>
           <w:bCs/>
           <w:color w:val="C00000"/>
@@ -887,7 +811,7 @@
       </w:r>
       <w:r>
         <w:rPr>
-          <w:rFonts w:ascii="楷体" w:eastAsia="楷体" w:hAnsi="楷体" w:cs="宋体" w:hint="eastAsia"/>
+          <w:rFonts w:hint="eastAsia" w:ascii="楷体" w:hAnsi="楷体" w:eastAsia="楷体" w:cs="宋体"/>
           <w:b/>
           <w:bCs/>
           <w:color w:val="C00000"/>
@@ -895,11 +819,11 @@
           <w:sz w:val="51"/>
           <w:szCs w:val="51"/>
         </w:rPr>
-        <w:br/>
-      </w:r>
-      <w:r>
-        <w:rPr>
-          <w:rFonts w:ascii="微软雅黑" w:eastAsia="微软雅黑" w:hAnsi="微软雅黑" w:cs="宋体" w:hint="eastAsia"/>
+        <w:br w:type="textWrapping"/>
+      </w:r>
+      <w:r>
+        <w:rPr>
+          <w:rFonts w:hint="eastAsia" w:ascii="微软雅黑" w:hAnsi="微软雅黑" w:eastAsia="微软雅黑" w:cs="宋体"/>
           <w:b/>
           <w:bCs/>
           <w:color w:val="008000"/>
@@ -918,7 +842,7 @@
         <w:jc w:val="left"/>
         <w:outlineLvl w:val="2"/>
         <w:rPr>
-          <w:rFonts w:ascii="微软雅黑" w:eastAsia="微软雅黑" w:hAnsi="微软雅黑" w:cs="宋体" w:hint="eastAsia"/>
+          <w:rFonts w:hint="eastAsia" w:ascii="微软雅黑" w:hAnsi="微软雅黑" w:eastAsia="微软雅黑" w:cs="宋体"/>
           <w:color w:val="008000"/>
           <w:kern w:val="0"/>
           <w:sz w:val="27"/>
@@ -927,8 +851,7 @@
       </w:pPr>
       <w:r>
         <w:rPr>
-          <w:rFonts w:ascii="微软雅黑" w:eastAsia="微软雅黑" w:hAnsi="微软雅黑" w:cs="宋体"/>
-          <w:noProof/>
+          <w:rFonts w:ascii="微软雅黑" w:hAnsi="微软雅黑" w:eastAsia="微软雅黑" w:cs="宋体"/>
           <w:color w:val="008000"/>
           <w:kern w:val="0"/>
           <w:sz w:val="27"/>
@@ -946,13 +869,13 @@
               <a:graphicData uri="http://schemas.openxmlformats.org/drawingml/2006/picture">
                 <pic:pic xmlns:pic="http://schemas.openxmlformats.org/drawingml/2006/picture">
                   <pic:nvPicPr>
-                    <pic:cNvPr id="0" name="Picture 1" descr="http://userimage6.360doc.com/15/0518/12/734967_201505181249120556.jpg"/>
+                    <pic:cNvPr id="2" name="图片 2" descr="http://userimage6.360doc.com/15/0518/12/734967_201505181249120556.jpg"/>
                     <pic:cNvPicPr>
                       <a:picLocks noChangeAspect="1" noChangeArrowheads="1"/>
                     </pic:cNvPicPr>
                   </pic:nvPicPr>
                   <pic:blipFill>
-                    <a:blip r:embed="rId8">
+                    <a:blip r:embed="rId6">
                       <a:extLst>
                         <a:ext uri="{28A0092B-C50C-407E-A947-70E740481C1C}">
                           <a14:useLocalDpi xmlns:a14="http://schemas.microsoft.com/office/drawing/2010/main" val="0"/>
@@ -964,7 +887,7 @@
                       <a:fillRect/>
                     </a:stretch>
                   </pic:blipFill>
-                  <pic:spPr bwMode="auto">
+                  <pic:spPr>
                     <a:xfrm>
                       <a:off x="0" y="0"/>
                       <a:ext cx="7143750" cy="5553075"/>
@@ -991,7 +914,7 @@
         <w:jc w:val="left"/>
         <w:outlineLvl w:val="1"/>
         <w:rPr>
-          <w:rFonts w:ascii="微软雅黑" w:eastAsia="微软雅黑" w:hAnsi="微软雅黑" w:cs="宋体" w:hint="eastAsia"/>
+          <w:rFonts w:hint="eastAsia" w:ascii="微软雅黑" w:hAnsi="微软雅黑" w:eastAsia="微软雅黑" w:cs="宋体"/>
           <w:b/>
           <w:bCs/>
           <w:color w:val="008000"/>
@@ -1002,7 +925,7 @@
       </w:pPr>
       <w:r>
         <w:rPr>
-          <w:rFonts w:ascii="Calibri" w:eastAsia="黑体" w:hAnsi="Calibri" w:cs="Calibri"/>
+          <w:rFonts w:ascii="Calibri" w:hAnsi="Calibri" w:eastAsia="黑体" w:cs="Calibri"/>
           <w:b/>
           <w:bCs/>
           <w:color w:val="800000"/>
@@ -1014,7 +937,7 @@
       </w:r>
       <w:r>
         <w:rPr>
-          <w:rFonts w:ascii="楷体" w:eastAsia="楷体" w:hAnsi="楷体" w:cs="宋体" w:hint="eastAsia"/>
+          <w:rFonts w:hint="eastAsia" w:ascii="楷体" w:hAnsi="楷体" w:eastAsia="楷体" w:cs="宋体"/>
           <w:b/>
           <w:bCs/>
           <w:color w:val="002060"/>
@@ -1026,7 +949,7 @@
       </w:r>
       <w:r>
         <w:rPr>
-          <w:rFonts w:ascii="黑体" w:eastAsia="黑体" w:hAnsi="黑体" w:cs="宋体" w:hint="eastAsia"/>
+          <w:rFonts w:hint="eastAsia" w:ascii="黑体" w:hAnsi="黑体" w:eastAsia="黑体" w:cs="宋体"/>
           <w:b/>
           <w:bCs/>
           <w:color w:val="008000"/>
@@ -1034,23 +957,23 @@
           <w:sz w:val="27"/>
           <w:szCs w:val="27"/>
         </w:rPr>
-        <w:br/>
-      </w:r>
-      <w:r>
-        <w:rPr>
-          <w:rFonts w:ascii="Calibri" w:eastAsia="楷体" w:hAnsi="Calibri" w:cs="Calibri"/>
-          <w:b/>
-          <w:bCs/>
-          <w:color w:val="002060"/>
-          <w:kern w:val="0"/>
-          <w:sz w:val="36"/>
-          <w:szCs w:val="36"/>
-        </w:rPr>
-        <w:t> </w:t>
-      </w:r>
-      <w:r>
-        <w:rPr>
-          <w:rFonts w:ascii="楷体" w:eastAsia="楷体" w:hAnsi="楷体" w:cs="宋体" w:hint="eastAsia"/>
+        <w:br w:type="textWrapping"/>
+      </w:r>
+      <w:r>
+        <w:rPr>
+          <w:rFonts w:ascii="Calibri" w:hAnsi="Calibri" w:eastAsia="楷体" w:cs="Calibri"/>
+          <w:b/>
+          <w:bCs/>
+          <w:color w:val="002060"/>
+          <w:kern w:val="0"/>
+          <w:sz w:val="36"/>
+          <w:szCs w:val="36"/>
+        </w:rPr>
+        <w:t> </w:t>
+      </w:r>
+      <w:r>
+        <w:rPr>
+          <w:rFonts w:hint="eastAsia" w:ascii="楷体" w:hAnsi="楷体" w:eastAsia="楷体" w:cs="宋体"/>
           <w:b/>
           <w:bCs/>
           <w:color w:val="002060"/>
@@ -1062,19 +985,19 @@
       </w:r>
       <w:r>
         <w:rPr>
-          <w:rFonts w:ascii="Calibri" w:eastAsia="楷体" w:hAnsi="Calibri" w:cs="Calibri"/>
-          <w:b/>
-          <w:bCs/>
-          <w:color w:val="002060"/>
-          <w:kern w:val="0"/>
-          <w:sz w:val="36"/>
-          <w:szCs w:val="36"/>
-        </w:rPr>
-        <w:t> </w:t>
-      </w:r>
-      <w:r>
-        <w:rPr>
-          <w:rFonts w:ascii="黑体" w:eastAsia="黑体" w:hAnsi="黑体" w:cs="宋体" w:hint="eastAsia"/>
+          <w:rFonts w:ascii="Calibri" w:hAnsi="Calibri" w:eastAsia="楷体" w:cs="Calibri"/>
+          <w:b/>
+          <w:bCs/>
+          <w:color w:val="002060"/>
+          <w:kern w:val="0"/>
+          <w:sz w:val="36"/>
+          <w:szCs w:val="36"/>
+        </w:rPr>
+        <w:t> </w:t>
+      </w:r>
+      <w:r>
+        <w:rPr>
+          <w:rFonts w:hint="eastAsia" w:ascii="黑体" w:hAnsi="黑体" w:eastAsia="黑体" w:cs="宋体"/>
           <w:b/>
           <w:bCs/>
           <w:color w:val="008000"/>
@@ -1082,23 +1005,23 @@
           <w:sz w:val="27"/>
           <w:szCs w:val="27"/>
         </w:rPr>
-        <w:br/>
-      </w:r>
-      <w:r>
-        <w:rPr>
-          <w:rFonts w:ascii="Calibri" w:eastAsia="楷体" w:hAnsi="Calibri" w:cs="Calibri"/>
-          <w:b/>
-          <w:bCs/>
-          <w:color w:val="002060"/>
-          <w:kern w:val="0"/>
-          <w:sz w:val="36"/>
-          <w:szCs w:val="36"/>
-        </w:rPr>
-        <w:t> </w:t>
-      </w:r>
-      <w:r>
-        <w:rPr>
-          <w:rFonts w:ascii="楷体" w:eastAsia="楷体" w:hAnsi="楷体" w:cs="宋体" w:hint="eastAsia"/>
+        <w:br w:type="textWrapping"/>
+      </w:r>
+      <w:r>
+        <w:rPr>
+          <w:rFonts w:ascii="Calibri" w:hAnsi="Calibri" w:eastAsia="楷体" w:cs="Calibri"/>
+          <w:b/>
+          <w:bCs/>
+          <w:color w:val="002060"/>
+          <w:kern w:val="0"/>
+          <w:sz w:val="36"/>
+          <w:szCs w:val="36"/>
+        </w:rPr>
+        <w:t> </w:t>
+      </w:r>
+      <w:r>
+        <w:rPr>
+          <w:rFonts w:hint="eastAsia" w:ascii="楷体" w:hAnsi="楷体" w:eastAsia="楷体" w:cs="宋体"/>
           <w:b/>
           <w:bCs/>
           <w:color w:val="002060"/>
@@ -1110,19 +1033,19 @@
       </w:r>
       <w:r>
         <w:rPr>
-          <w:rFonts w:ascii="Calibri" w:eastAsia="楷体" w:hAnsi="Calibri" w:cs="Calibri"/>
-          <w:b/>
-          <w:bCs/>
-          <w:color w:val="002060"/>
-          <w:kern w:val="0"/>
-          <w:sz w:val="36"/>
-          <w:szCs w:val="36"/>
-        </w:rPr>
-        <w:t> </w:t>
-      </w:r>
-      <w:r>
-        <w:rPr>
-          <w:rFonts w:ascii="黑体" w:eastAsia="黑体" w:hAnsi="黑体" w:cs="宋体" w:hint="eastAsia"/>
+          <w:rFonts w:ascii="Calibri" w:hAnsi="Calibri" w:eastAsia="楷体" w:cs="Calibri"/>
+          <w:b/>
+          <w:bCs/>
+          <w:color w:val="002060"/>
+          <w:kern w:val="0"/>
+          <w:sz w:val="36"/>
+          <w:szCs w:val="36"/>
+        </w:rPr>
+        <w:t> </w:t>
+      </w:r>
+      <w:r>
+        <w:rPr>
+          <w:rFonts w:hint="eastAsia" w:ascii="黑体" w:hAnsi="黑体" w:eastAsia="黑体" w:cs="宋体"/>
           <w:b/>
           <w:bCs/>
           <w:color w:val="008000"/>
@@ -1130,23 +1053,23 @@
           <w:sz w:val="27"/>
           <w:szCs w:val="27"/>
         </w:rPr>
-        <w:br/>
-      </w:r>
-      <w:r>
-        <w:rPr>
-          <w:rFonts w:ascii="Calibri" w:eastAsia="楷体" w:hAnsi="Calibri" w:cs="Calibri"/>
-          <w:b/>
-          <w:bCs/>
-          <w:color w:val="002060"/>
-          <w:kern w:val="0"/>
-          <w:sz w:val="36"/>
-          <w:szCs w:val="36"/>
-        </w:rPr>
-        <w:t> </w:t>
-      </w:r>
-      <w:r>
-        <w:rPr>
-          <w:rFonts w:ascii="楷体" w:eastAsia="楷体" w:hAnsi="楷体" w:cs="宋体" w:hint="eastAsia"/>
+        <w:br w:type="textWrapping"/>
+      </w:r>
+      <w:r>
+        <w:rPr>
+          <w:rFonts w:ascii="Calibri" w:hAnsi="Calibri" w:eastAsia="楷体" w:cs="Calibri"/>
+          <w:b/>
+          <w:bCs/>
+          <w:color w:val="002060"/>
+          <w:kern w:val="0"/>
+          <w:sz w:val="36"/>
+          <w:szCs w:val="36"/>
+        </w:rPr>
+        <w:t> </w:t>
+      </w:r>
+      <w:r>
+        <w:rPr>
+          <w:rFonts w:hint="eastAsia" w:ascii="楷体" w:hAnsi="楷体" w:eastAsia="楷体" w:cs="宋体"/>
           <w:b/>
           <w:bCs/>
           <w:color w:val="002060"/>
@@ -1158,19 +1081,19 @@
       </w:r>
       <w:r>
         <w:rPr>
-          <w:rFonts w:ascii="Calibri" w:eastAsia="楷体" w:hAnsi="Calibri" w:cs="Calibri"/>
-          <w:b/>
-          <w:bCs/>
-          <w:color w:val="002060"/>
-          <w:kern w:val="0"/>
-          <w:sz w:val="36"/>
-          <w:szCs w:val="36"/>
-        </w:rPr>
-        <w:t> </w:t>
-      </w:r>
-      <w:r>
-        <w:rPr>
-          <w:rFonts w:ascii="黑体" w:eastAsia="黑体" w:hAnsi="黑体" w:cs="宋体" w:hint="eastAsia"/>
+          <w:rFonts w:ascii="Calibri" w:hAnsi="Calibri" w:eastAsia="楷体" w:cs="Calibri"/>
+          <w:b/>
+          <w:bCs/>
+          <w:color w:val="002060"/>
+          <w:kern w:val="0"/>
+          <w:sz w:val="36"/>
+          <w:szCs w:val="36"/>
+        </w:rPr>
+        <w:t> </w:t>
+      </w:r>
+      <w:r>
+        <w:rPr>
+          <w:rFonts w:hint="eastAsia" w:ascii="黑体" w:hAnsi="黑体" w:eastAsia="黑体" w:cs="宋体"/>
           <w:b/>
           <w:bCs/>
           <w:color w:val="008000"/>
@@ -1178,24 +1101,23 @@
           <w:sz w:val="27"/>
           <w:szCs w:val="27"/>
         </w:rPr>
-        <w:br/>
-      </w:r>
-      <w:r>
-        <w:rPr>
-          <w:rFonts w:ascii="Calibri" w:eastAsia="楷体" w:hAnsi="Calibri" w:cs="Calibri"/>
-          <w:b/>
-          <w:bCs/>
-          <w:color w:val="002060"/>
-          <w:kern w:val="0"/>
-          <w:sz w:val="36"/>
-          <w:szCs w:val="36"/>
-        </w:rPr>
-        <w:lastRenderedPageBreak/>
-        <w:t> </w:t>
-      </w:r>
-      <w:r>
-        <w:rPr>
-          <w:rFonts w:ascii="楷体" w:eastAsia="楷体" w:hAnsi="楷体" w:cs="宋体" w:hint="eastAsia"/>
+        <w:br w:type="textWrapping"/>
+      </w:r>
+      <w:r>
+        <w:rPr>
+          <w:rFonts w:ascii="Calibri" w:hAnsi="Calibri" w:eastAsia="楷体" w:cs="Calibri"/>
+          <w:b/>
+          <w:bCs/>
+          <w:color w:val="002060"/>
+          <w:kern w:val="0"/>
+          <w:sz w:val="36"/>
+          <w:szCs w:val="36"/>
+        </w:rPr>
+        <w:t> </w:t>
+      </w:r>
+      <w:r>
+        <w:rPr>
+          <w:rFonts w:hint="eastAsia" w:ascii="楷体" w:hAnsi="楷体" w:eastAsia="楷体" w:cs="宋体"/>
           <w:b/>
           <w:bCs/>
           <w:color w:val="002060"/>
@@ -1207,19 +1129,19 @@
       </w:r>
       <w:r>
         <w:rPr>
-          <w:rFonts w:ascii="Calibri" w:eastAsia="楷体" w:hAnsi="Calibri" w:cs="Calibri"/>
-          <w:b/>
-          <w:bCs/>
-          <w:color w:val="002060"/>
-          <w:kern w:val="0"/>
-          <w:sz w:val="36"/>
-          <w:szCs w:val="36"/>
-        </w:rPr>
-        <w:t> </w:t>
-      </w:r>
-      <w:r>
-        <w:rPr>
-          <w:rFonts w:ascii="黑体" w:eastAsia="黑体" w:hAnsi="黑体" w:cs="宋体" w:hint="eastAsia"/>
+          <w:rFonts w:ascii="Calibri" w:hAnsi="Calibri" w:eastAsia="楷体" w:cs="Calibri"/>
+          <w:b/>
+          <w:bCs/>
+          <w:color w:val="002060"/>
+          <w:kern w:val="0"/>
+          <w:sz w:val="36"/>
+          <w:szCs w:val="36"/>
+        </w:rPr>
+        <w:t> </w:t>
+      </w:r>
+      <w:r>
+        <w:rPr>
+          <w:rFonts w:hint="eastAsia" w:ascii="黑体" w:hAnsi="黑体" w:eastAsia="黑体" w:cs="宋体"/>
           <w:b/>
           <w:bCs/>
           <w:color w:val="008000"/>
@@ -1227,23 +1149,23 @@
           <w:sz w:val="27"/>
           <w:szCs w:val="27"/>
         </w:rPr>
-        <w:br/>
-      </w:r>
-      <w:r>
-        <w:rPr>
-          <w:rFonts w:ascii="Calibri" w:eastAsia="楷体" w:hAnsi="Calibri" w:cs="Calibri"/>
-          <w:b/>
-          <w:bCs/>
-          <w:color w:val="002060"/>
-          <w:kern w:val="0"/>
-          <w:sz w:val="36"/>
-          <w:szCs w:val="36"/>
-        </w:rPr>
-        <w:t> </w:t>
-      </w:r>
-      <w:r>
-        <w:rPr>
-          <w:rFonts w:ascii="楷体" w:eastAsia="楷体" w:hAnsi="楷体" w:cs="宋体" w:hint="eastAsia"/>
+        <w:br w:type="textWrapping"/>
+      </w:r>
+      <w:r>
+        <w:rPr>
+          <w:rFonts w:ascii="Calibri" w:hAnsi="Calibri" w:eastAsia="楷体" w:cs="Calibri"/>
+          <w:b/>
+          <w:bCs/>
+          <w:color w:val="002060"/>
+          <w:kern w:val="0"/>
+          <w:sz w:val="36"/>
+          <w:szCs w:val="36"/>
+        </w:rPr>
+        <w:t> </w:t>
+      </w:r>
+      <w:r>
+        <w:rPr>
+          <w:rFonts w:hint="eastAsia" w:ascii="楷体" w:hAnsi="楷体" w:eastAsia="楷体" w:cs="宋体"/>
           <w:b/>
           <w:bCs/>
           <w:color w:val="002060"/>
@@ -1255,19 +1177,19 @@
       </w:r>
       <w:r>
         <w:rPr>
-          <w:rFonts w:ascii="Calibri" w:eastAsia="楷体" w:hAnsi="Calibri" w:cs="Calibri"/>
-          <w:b/>
-          <w:bCs/>
-          <w:color w:val="002060"/>
-          <w:kern w:val="0"/>
-          <w:sz w:val="36"/>
-          <w:szCs w:val="36"/>
-        </w:rPr>
-        <w:t> </w:t>
-      </w:r>
-      <w:r>
-        <w:rPr>
-          <w:rFonts w:ascii="黑体" w:eastAsia="黑体" w:hAnsi="黑体" w:cs="宋体" w:hint="eastAsia"/>
+          <w:rFonts w:ascii="Calibri" w:hAnsi="Calibri" w:eastAsia="楷体" w:cs="Calibri"/>
+          <w:b/>
+          <w:bCs/>
+          <w:color w:val="002060"/>
+          <w:kern w:val="0"/>
+          <w:sz w:val="36"/>
+          <w:szCs w:val="36"/>
+        </w:rPr>
+        <w:t> </w:t>
+      </w:r>
+      <w:r>
+        <w:rPr>
+          <w:rFonts w:hint="eastAsia" w:ascii="黑体" w:hAnsi="黑体" w:eastAsia="黑体" w:cs="宋体"/>
           <w:b/>
           <w:bCs/>
           <w:color w:val="008000"/>
@@ -1275,23 +1197,23 @@
           <w:sz w:val="27"/>
           <w:szCs w:val="27"/>
         </w:rPr>
-        <w:br/>
-      </w:r>
-      <w:r>
-        <w:rPr>
-          <w:rFonts w:ascii="Calibri" w:eastAsia="楷体" w:hAnsi="Calibri" w:cs="Calibri"/>
-          <w:b/>
-          <w:bCs/>
-          <w:color w:val="002060"/>
-          <w:kern w:val="0"/>
-          <w:sz w:val="36"/>
-          <w:szCs w:val="36"/>
-        </w:rPr>
-        <w:t> </w:t>
-      </w:r>
-      <w:r>
-        <w:rPr>
-          <w:rFonts w:ascii="楷体" w:eastAsia="楷体" w:hAnsi="楷体" w:cs="宋体" w:hint="eastAsia"/>
+        <w:br w:type="textWrapping"/>
+      </w:r>
+      <w:r>
+        <w:rPr>
+          <w:rFonts w:ascii="Calibri" w:hAnsi="Calibri" w:eastAsia="楷体" w:cs="Calibri"/>
+          <w:b/>
+          <w:bCs/>
+          <w:color w:val="002060"/>
+          <w:kern w:val="0"/>
+          <w:sz w:val="36"/>
+          <w:szCs w:val="36"/>
+        </w:rPr>
+        <w:t> </w:t>
+      </w:r>
+      <w:r>
+        <w:rPr>
+          <w:rFonts w:hint="eastAsia" w:ascii="楷体" w:hAnsi="楷体" w:eastAsia="楷体" w:cs="宋体"/>
           <w:b/>
           <w:bCs/>
           <w:color w:val="002060"/>
@@ -1303,7 +1225,7 @@
       </w:r>
       <w:r>
         <w:rPr>
-          <w:rFonts w:ascii="黑体" w:eastAsia="黑体" w:hAnsi="黑体" w:cs="宋体" w:hint="eastAsia"/>
+          <w:rFonts w:hint="eastAsia" w:ascii="黑体" w:hAnsi="黑体" w:eastAsia="黑体" w:cs="宋体"/>
           <w:b/>
           <w:bCs/>
           <w:color w:val="008000"/>
@@ -1311,23 +1233,23 @@
           <w:sz w:val="27"/>
           <w:szCs w:val="27"/>
         </w:rPr>
-        <w:br/>
-      </w:r>
-      <w:r>
-        <w:rPr>
-          <w:rFonts w:ascii="Calibri" w:eastAsia="楷体" w:hAnsi="Calibri" w:cs="Calibri"/>
-          <w:b/>
-          <w:bCs/>
-          <w:color w:val="002060"/>
-          <w:kern w:val="0"/>
-          <w:sz w:val="36"/>
-          <w:szCs w:val="36"/>
-        </w:rPr>
-        <w:t> </w:t>
-      </w:r>
-      <w:r>
-        <w:rPr>
-          <w:rFonts w:ascii="楷体" w:eastAsia="楷体" w:hAnsi="楷体" w:cs="宋体" w:hint="eastAsia"/>
+        <w:br w:type="textWrapping"/>
+      </w:r>
+      <w:r>
+        <w:rPr>
+          <w:rFonts w:ascii="Calibri" w:hAnsi="Calibri" w:eastAsia="楷体" w:cs="Calibri"/>
+          <w:b/>
+          <w:bCs/>
+          <w:color w:val="002060"/>
+          <w:kern w:val="0"/>
+          <w:sz w:val="36"/>
+          <w:szCs w:val="36"/>
+        </w:rPr>
+        <w:t> </w:t>
+      </w:r>
+      <w:r>
+        <w:rPr>
+          <w:rFonts w:hint="eastAsia" w:ascii="楷体" w:hAnsi="楷体" w:eastAsia="楷体" w:cs="宋体"/>
           <w:b/>
           <w:bCs/>
           <w:color w:val="002060"/>
@@ -1339,7 +1261,7 @@
       </w:r>
       <w:r>
         <w:rPr>
-          <w:rFonts w:ascii="黑体" w:eastAsia="黑体" w:hAnsi="黑体" w:cs="宋体" w:hint="eastAsia"/>
+          <w:rFonts w:hint="eastAsia" w:ascii="黑体" w:hAnsi="黑体" w:eastAsia="黑体" w:cs="宋体"/>
           <w:b/>
           <w:bCs/>
           <w:color w:val="008000"/>
@@ -1347,23 +1269,23 @@
           <w:sz w:val="27"/>
           <w:szCs w:val="27"/>
         </w:rPr>
-        <w:br/>
-      </w:r>
-      <w:r>
-        <w:rPr>
-          <w:rFonts w:ascii="Calibri" w:eastAsia="楷体" w:hAnsi="Calibri" w:cs="Calibri"/>
-          <w:b/>
-          <w:bCs/>
-          <w:color w:val="002060"/>
-          <w:kern w:val="0"/>
-          <w:sz w:val="36"/>
-          <w:szCs w:val="36"/>
-        </w:rPr>
-        <w:t> </w:t>
-      </w:r>
-      <w:r>
-        <w:rPr>
-          <w:rFonts w:ascii="楷体" w:eastAsia="楷体" w:hAnsi="楷体" w:cs="宋体" w:hint="eastAsia"/>
+        <w:br w:type="textWrapping"/>
+      </w:r>
+      <w:r>
+        <w:rPr>
+          <w:rFonts w:ascii="Calibri" w:hAnsi="Calibri" w:eastAsia="楷体" w:cs="Calibri"/>
+          <w:b/>
+          <w:bCs/>
+          <w:color w:val="002060"/>
+          <w:kern w:val="0"/>
+          <w:sz w:val="36"/>
+          <w:szCs w:val="36"/>
+        </w:rPr>
+        <w:t> </w:t>
+      </w:r>
+      <w:r>
+        <w:rPr>
+          <w:rFonts w:hint="eastAsia" w:ascii="楷体" w:hAnsi="楷体" w:eastAsia="楷体" w:cs="宋体"/>
           <w:b/>
           <w:bCs/>
           <w:color w:val="002060"/>
@@ -1375,7 +1297,7 @@
       </w:r>
       <w:r>
         <w:rPr>
-          <w:rFonts w:ascii="黑体" w:eastAsia="黑体" w:hAnsi="黑体" w:cs="宋体" w:hint="eastAsia"/>
+          <w:rFonts w:hint="eastAsia" w:ascii="黑体" w:hAnsi="黑体" w:eastAsia="黑体" w:cs="宋体"/>
           <w:b/>
           <w:bCs/>
           <w:color w:val="008000"/>
@@ -1383,23 +1305,23 @@
           <w:sz w:val="27"/>
           <w:szCs w:val="27"/>
         </w:rPr>
-        <w:br/>
-      </w:r>
-      <w:r>
-        <w:rPr>
-          <w:rFonts w:ascii="Calibri" w:eastAsia="楷体" w:hAnsi="Calibri" w:cs="Calibri"/>
-          <w:b/>
-          <w:bCs/>
-          <w:color w:val="002060"/>
-          <w:kern w:val="0"/>
-          <w:sz w:val="36"/>
-          <w:szCs w:val="36"/>
-        </w:rPr>
-        <w:t> </w:t>
-      </w:r>
-      <w:r>
-        <w:rPr>
-          <w:rFonts w:ascii="楷体" w:eastAsia="楷体" w:hAnsi="楷体" w:cs="宋体" w:hint="eastAsia"/>
+        <w:br w:type="textWrapping"/>
+      </w:r>
+      <w:r>
+        <w:rPr>
+          <w:rFonts w:ascii="Calibri" w:hAnsi="Calibri" w:eastAsia="楷体" w:cs="Calibri"/>
+          <w:b/>
+          <w:bCs/>
+          <w:color w:val="002060"/>
+          <w:kern w:val="0"/>
+          <w:sz w:val="36"/>
+          <w:szCs w:val="36"/>
+        </w:rPr>
+        <w:t> </w:t>
+      </w:r>
+      <w:r>
+        <w:rPr>
+          <w:rFonts w:hint="eastAsia" w:ascii="楷体" w:hAnsi="楷体" w:eastAsia="楷体" w:cs="宋体"/>
           <w:b/>
           <w:bCs/>
           <w:color w:val="002060"/>
@@ -1411,7 +1333,7 @@
       </w:r>
       <w:r>
         <w:rPr>
-          <w:rFonts w:ascii="黑体" w:eastAsia="黑体" w:hAnsi="黑体" w:cs="宋体" w:hint="eastAsia"/>
+          <w:rFonts w:hint="eastAsia" w:ascii="黑体" w:hAnsi="黑体" w:eastAsia="黑体" w:cs="宋体"/>
           <w:b/>
           <w:bCs/>
           <w:color w:val="008000"/>
@@ -1419,23 +1341,23 @@
           <w:sz w:val="27"/>
           <w:szCs w:val="27"/>
         </w:rPr>
-        <w:br/>
-      </w:r>
-      <w:r>
-        <w:rPr>
-          <w:rFonts w:ascii="Calibri" w:eastAsia="楷体" w:hAnsi="Calibri" w:cs="Calibri"/>
-          <w:b/>
-          <w:bCs/>
-          <w:color w:val="002060"/>
-          <w:kern w:val="0"/>
-          <w:sz w:val="36"/>
-          <w:szCs w:val="36"/>
-        </w:rPr>
-        <w:t> </w:t>
-      </w:r>
-      <w:r>
-        <w:rPr>
-          <w:rFonts w:ascii="楷体" w:eastAsia="楷体" w:hAnsi="楷体" w:cs="宋体" w:hint="eastAsia"/>
+        <w:br w:type="textWrapping"/>
+      </w:r>
+      <w:r>
+        <w:rPr>
+          <w:rFonts w:ascii="Calibri" w:hAnsi="Calibri" w:eastAsia="楷体" w:cs="Calibri"/>
+          <w:b/>
+          <w:bCs/>
+          <w:color w:val="002060"/>
+          <w:kern w:val="0"/>
+          <w:sz w:val="36"/>
+          <w:szCs w:val="36"/>
+        </w:rPr>
+        <w:t> </w:t>
+      </w:r>
+      <w:r>
+        <w:rPr>
+          <w:rFonts w:hint="eastAsia" w:ascii="楷体" w:hAnsi="楷体" w:eastAsia="楷体" w:cs="宋体"/>
           <w:b/>
           <w:bCs/>
           <w:color w:val="002060"/>
@@ -1447,19 +1369,19 @@
       </w:r>
       <w:r>
         <w:rPr>
-          <w:rFonts w:ascii="Calibri" w:eastAsia="楷体" w:hAnsi="Calibri" w:cs="Calibri"/>
-          <w:b/>
-          <w:bCs/>
-          <w:color w:val="002060"/>
-          <w:kern w:val="0"/>
-          <w:sz w:val="36"/>
-          <w:szCs w:val="36"/>
-        </w:rPr>
-        <w:t> </w:t>
-      </w:r>
-      <w:r>
-        <w:rPr>
-          <w:rFonts w:ascii="黑体" w:eastAsia="黑体" w:hAnsi="黑体" w:cs="宋体" w:hint="eastAsia"/>
+          <w:rFonts w:ascii="Calibri" w:hAnsi="Calibri" w:eastAsia="楷体" w:cs="Calibri"/>
+          <w:b/>
+          <w:bCs/>
+          <w:color w:val="002060"/>
+          <w:kern w:val="0"/>
+          <w:sz w:val="36"/>
+          <w:szCs w:val="36"/>
+        </w:rPr>
+        <w:t> </w:t>
+      </w:r>
+      <w:r>
+        <w:rPr>
+          <w:rFonts w:hint="eastAsia" w:ascii="黑体" w:hAnsi="黑体" w:eastAsia="黑体" w:cs="宋体"/>
           <w:b/>
           <w:bCs/>
           <w:color w:val="008000"/>
@@ -1467,23 +1389,23 @@
           <w:sz w:val="27"/>
           <w:szCs w:val="27"/>
         </w:rPr>
-        <w:br/>
-      </w:r>
-      <w:r>
-        <w:rPr>
-          <w:rFonts w:ascii="Calibri" w:eastAsia="楷体" w:hAnsi="Calibri" w:cs="Calibri"/>
-          <w:b/>
-          <w:bCs/>
-          <w:color w:val="002060"/>
-          <w:kern w:val="0"/>
-          <w:sz w:val="36"/>
-          <w:szCs w:val="36"/>
-        </w:rPr>
-        <w:t> </w:t>
-      </w:r>
-      <w:r>
-        <w:rPr>
-          <w:rFonts w:ascii="楷体" w:eastAsia="楷体" w:hAnsi="楷体" w:cs="宋体" w:hint="eastAsia"/>
+        <w:br w:type="textWrapping"/>
+      </w:r>
+      <w:r>
+        <w:rPr>
+          <w:rFonts w:ascii="Calibri" w:hAnsi="Calibri" w:eastAsia="楷体" w:cs="Calibri"/>
+          <w:b/>
+          <w:bCs/>
+          <w:color w:val="002060"/>
+          <w:kern w:val="0"/>
+          <w:sz w:val="36"/>
+          <w:szCs w:val="36"/>
+        </w:rPr>
+        <w:t> </w:t>
+      </w:r>
+      <w:r>
+        <w:rPr>
+          <w:rFonts w:hint="eastAsia" w:ascii="楷体" w:hAnsi="楷体" w:eastAsia="楷体" w:cs="宋体"/>
           <w:b/>
           <w:bCs/>
           <w:color w:val="002060"/>
@@ -1495,7 +1417,7 @@
       </w:r>
       <w:r>
         <w:rPr>
-          <w:rFonts w:ascii="黑体" w:eastAsia="黑体" w:hAnsi="黑体" w:cs="宋体" w:hint="eastAsia"/>
+          <w:rFonts w:hint="eastAsia" w:ascii="黑体" w:hAnsi="黑体" w:eastAsia="黑体" w:cs="宋体"/>
           <w:b/>
           <w:bCs/>
           <w:color w:val="008000"/>
@@ -1503,23 +1425,23 @@
           <w:sz w:val="27"/>
           <w:szCs w:val="27"/>
         </w:rPr>
-        <w:br/>
-      </w:r>
-      <w:r>
-        <w:rPr>
-          <w:rFonts w:ascii="Calibri" w:eastAsia="楷体" w:hAnsi="Calibri" w:cs="Calibri"/>
-          <w:b/>
-          <w:bCs/>
-          <w:color w:val="002060"/>
-          <w:kern w:val="0"/>
-          <w:sz w:val="36"/>
-          <w:szCs w:val="36"/>
-        </w:rPr>
-        <w:t> </w:t>
-      </w:r>
-      <w:r>
-        <w:rPr>
-          <w:rFonts w:ascii="楷体" w:eastAsia="楷体" w:hAnsi="楷体" w:cs="宋体" w:hint="eastAsia"/>
+        <w:br w:type="textWrapping"/>
+      </w:r>
+      <w:r>
+        <w:rPr>
+          <w:rFonts w:ascii="Calibri" w:hAnsi="Calibri" w:eastAsia="楷体" w:cs="Calibri"/>
+          <w:b/>
+          <w:bCs/>
+          <w:color w:val="002060"/>
+          <w:kern w:val="0"/>
+          <w:sz w:val="36"/>
+          <w:szCs w:val="36"/>
+        </w:rPr>
+        <w:t> </w:t>
+      </w:r>
+      <w:r>
+        <w:rPr>
+          <w:rFonts w:hint="eastAsia" w:ascii="楷体" w:hAnsi="楷体" w:eastAsia="楷体" w:cs="宋体"/>
           <w:b/>
           <w:bCs/>
           <w:color w:val="002060"/>
@@ -1531,7 +1453,7 @@
       </w:r>
       <w:r>
         <w:rPr>
-          <w:rFonts w:ascii="黑体" w:eastAsia="黑体" w:hAnsi="黑体" w:cs="宋体" w:hint="eastAsia"/>
+          <w:rFonts w:hint="eastAsia" w:ascii="黑体" w:hAnsi="黑体" w:eastAsia="黑体" w:cs="宋体"/>
           <w:b/>
           <w:bCs/>
           <w:color w:val="008000"/>
@@ -1539,23 +1461,23 @@
           <w:sz w:val="27"/>
           <w:szCs w:val="27"/>
         </w:rPr>
-        <w:br/>
-      </w:r>
-      <w:r>
-        <w:rPr>
-          <w:rFonts w:ascii="Calibri" w:eastAsia="楷体" w:hAnsi="Calibri" w:cs="Calibri"/>
-          <w:b/>
-          <w:bCs/>
-          <w:color w:val="002060"/>
-          <w:kern w:val="0"/>
-          <w:sz w:val="36"/>
-          <w:szCs w:val="36"/>
-        </w:rPr>
-        <w:t> </w:t>
-      </w:r>
-      <w:r>
-        <w:rPr>
-          <w:rFonts w:ascii="楷体" w:eastAsia="楷体" w:hAnsi="楷体" w:cs="宋体" w:hint="eastAsia"/>
+        <w:br w:type="textWrapping"/>
+      </w:r>
+      <w:r>
+        <w:rPr>
+          <w:rFonts w:ascii="Calibri" w:hAnsi="Calibri" w:eastAsia="楷体" w:cs="Calibri"/>
+          <w:b/>
+          <w:bCs/>
+          <w:color w:val="002060"/>
+          <w:kern w:val="0"/>
+          <w:sz w:val="36"/>
+          <w:szCs w:val="36"/>
+        </w:rPr>
+        <w:t> </w:t>
+      </w:r>
+      <w:r>
+        <w:rPr>
+          <w:rFonts w:hint="eastAsia" w:ascii="楷体" w:hAnsi="楷体" w:eastAsia="楷体" w:cs="宋体"/>
           <w:b/>
           <w:bCs/>
           <w:color w:val="002060"/>
@@ -1567,19 +1489,19 @@
       </w:r>
       <w:r>
         <w:rPr>
-          <w:rFonts w:ascii="Calibri" w:eastAsia="楷体" w:hAnsi="Calibri" w:cs="Calibri"/>
-          <w:b/>
-          <w:bCs/>
-          <w:color w:val="002060"/>
-          <w:kern w:val="0"/>
-          <w:sz w:val="36"/>
-          <w:szCs w:val="36"/>
-        </w:rPr>
-        <w:t> </w:t>
-      </w:r>
-      <w:r>
-        <w:rPr>
-          <w:rFonts w:ascii="黑体" w:eastAsia="黑体" w:hAnsi="黑体" w:cs="宋体" w:hint="eastAsia"/>
+          <w:rFonts w:ascii="Calibri" w:hAnsi="Calibri" w:eastAsia="楷体" w:cs="Calibri"/>
+          <w:b/>
+          <w:bCs/>
+          <w:color w:val="002060"/>
+          <w:kern w:val="0"/>
+          <w:sz w:val="36"/>
+          <w:szCs w:val="36"/>
+        </w:rPr>
+        <w:t> </w:t>
+      </w:r>
+      <w:r>
+        <w:rPr>
+          <w:rFonts w:hint="eastAsia" w:ascii="黑体" w:hAnsi="黑体" w:eastAsia="黑体" w:cs="宋体"/>
           <w:b/>
           <w:bCs/>
           <w:color w:val="008000"/>
@@ -1587,23 +1509,23 @@
           <w:sz w:val="27"/>
           <w:szCs w:val="27"/>
         </w:rPr>
-        <w:br/>
-      </w:r>
-      <w:r>
-        <w:rPr>
-          <w:rFonts w:ascii="Calibri" w:eastAsia="楷体" w:hAnsi="Calibri" w:cs="Calibri"/>
-          <w:b/>
-          <w:bCs/>
-          <w:color w:val="002060"/>
-          <w:kern w:val="0"/>
-          <w:sz w:val="36"/>
-          <w:szCs w:val="36"/>
-        </w:rPr>
-        <w:t> </w:t>
-      </w:r>
-      <w:r>
-        <w:rPr>
-          <w:rFonts w:ascii="楷体" w:eastAsia="楷体" w:hAnsi="楷体" w:cs="宋体" w:hint="eastAsia"/>
+        <w:br w:type="textWrapping"/>
+      </w:r>
+      <w:r>
+        <w:rPr>
+          <w:rFonts w:ascii="Calibri" w:hAnsi="Calibri" w:eastAsia="楷体" w:cs="Calibri"/>
+          <w:b/>
+          <w:bCs/>
+          <w:color w:val="002060"/>
+          <w:kern w:val="0"/>
+          <w:sz w:val="36"/>
+          <w:szCs w:val="36"/>
+        </w:rPr>
+        <w:t> </w:t>
+      </w:r>
+      <w:r>
+        <w:rPr>
+          <w:rFonts w:hint="eastAsia" w:ascii="楷体" w:hAnsi="楷体" w:eastAsia="楷体" w:cs="宋体"/>
           <w:b/>
           <w:bCs/>
           <w:color w:val="002060"/>
@@ -1615,7 +1537,7 @@
       </w:r>
       <w:r>
         <w:rPr>
-          <w:rFonts w:ascii="黑体" w:eastAsia="黑体" w:hAnsi="黑体" w:cs="宋体" w:hint="eastAsia"/>
+          <w:rFonts w:hint="eastAsia" w:ascii="黑体" w:hAnsi="黑体" w:eastAsia="黑体" w:cs="宋体"/>
           <w:b/>
           <w:bCs/>
           <w:color w:val="008000"/>
@@ -1623,23 +1545,23 @@
           <w:sz w:val="27"/>
           <w:szCs w:val="27"/>
         </w:rPr>
-        <w:br/>
-      </w:r>
-      <w:r>
-        <w:rPr>
-          <w:rFonts w:ascii="Calibri" w:eastAsia="楷体" w:hAnsi="Calibri" w:cs="Calibri"/>
-          <w:b/>
-          <w:bCs/>
-          <w:color w:val="002060"/>
-          <w:kern w:val="0"/>
-          <w:sz w:val="36"/>
-          <w:szCs w:val="36"/>
-        </w:rPr>
-        <w:t> </w:t>
-      </w:r>
-      <w:r>
-        <w:rPr>
-          <w:rFonts w:ascii="楷体" w:eastAsia="楷体" w:hAnsi="楷体" w:cs="宋体" w:hint="eastAsia"/>
+        <w:br w:type="textWrapping"/>
+      </w:r>
+      <w:r>
+        <w:rPr>
+          <w:rFonts w:ascii="Calibri" w:hAnsi="Calibri" w:eastAsia="楷体" w:cs="Calibri"/>
+          <w:b/>
+          <w:bCs/>
+          <w:color w:val="002060"/>
+          <w:kern w:val="0"/>
+          <w:sz w:val="36"/>
+          <w:szCs w:val="36"/>
+        </w:rPr>
+        <w:t> </w:t>
+      </w:r>
+      <w:r>
+        <w:rPr>
+          <w:rFonts w:hint="eastAsia" w:ascii="楷体" w:hAnsi="楷体" w:eastAsia="楷体" w:cs="宋体"/>
           <w:b/>
           <w:bCs/>
           <w:color w:val="002060"/>
@@ -1651,19 +1573,19 @@
       </w:r>
       <w:r>
         <w:rPr>
-          <w:rFonts w:ascii="Calibri" w:eastAsia="楷体" w:hAnsi="Calibri" w:cs="Calibri"/>
-          <w:b/>
-          <w:bCs/>
-          <w:color w:val="002060"/>
-          <w:kern w:val="0"/>
-          <w:sz w:val="36"/>
-          <w:szCs w:val="36"/>
-        </w:rPr>
-        <w:t> </w:t>
-      </w:r>
-      <w:r>
-        <w:rPr>
-          <w:rFonts w:ascii="黑体" w:eastAsia="黑体" w:hAnsi="黑体" w:cs="宋体" w:hint="eastAsia"/>
+          <w:rFonts w:ascii="Calibri" w:hAnsi="Calibri" w:eastAsia="楷体" w:cs="Calibri"/>
+          <w:b/>
+          <w:bCs/>
+          <w:color w:val="002060"/>
+          <w:kern w:val="0"/>
+          <w:sz w:val="36"/>
+          <w:szCs w:val="36"/>
+        </w:rPr>
+        <w:t> </w:t>
+      </w:r>
+      <w:r>
+        <w:rPr>
+          <w:rFonts w:hint="eastAsia" w:ascii="黑体" w:hAnsi="黑体" w:eastAsia="黑体" w:cs="宋体"/>
           <w:b/>
           <w:bCs/>
           <w:color w:val="008000"/>
@@ -1671,23 +1593,23 @@
           <w:sz w:val="27"/>
           <w:szCs w:val="27"/>
         </w:rPr>
-        <w:br/>
-      </w:r>
-      <w:r>
-        <w:rPr>
-          <w:rFonts w:ascii="Calibri" w:eastAsia="楷体" w:hAnsi="Calibri" w:cs="Calibri"/>
-          <w:b/>
-          <w:bCs/>
-          <w:color w:val="002060"/>
-          <w:kern w:val="0"/>
-          <w:sz w:val="36"/>
-          <w:szCs w:val="36"/>
-        </w:rPr>
-        <w:t> </w:t>
-      </w:r>
-      <w:r>
-        <w:rPr>
-          <w:rFonts w:ascii="楷体" w:eastAsia="楷体" w:hAnsi="楷体" w:cs="宋体" w:hint="eastAsia"/>
+        <w:br w:type="textWrapping"/>
+      </w:r>
+      <w:r>
+        <w:rPr>
+          <w:rFonts w:ascii="Calibri" w:hAnsi="Calibri" w:eastAsia="楷体" w:cs="Calibri"/>
+          <w:b/>
+          <w:bCs/>
+          <w:color w:val="002060"/>
+          <w:kern w:val="0"/>
+          <w:sz w:val="36"/>
+          <w:szCs w:val="36"/>
+        </w:rPr>
+        <w:t> </w:t>
+      </w:r>
+      <w:r>
+        <w:rPr>
+          <w:rFonts w:hint="eastAsia" w:ascii="楷体" w:hAnsi="楷体" w:eastAsia="楷体" w:cs="宋体"/>
           <w:b/>
           <w:bCs/>
           <w:color w:val="002060"/>
@@ -1699,7 +1621,7 @@
       </w:r>
       <w:r>
         <w:rPr>
-          <w:rFonts w:ascii="黑体" w:eastAsia="黑体" w:hAnsi="黑体" w:cs="宋体" w:hint="eastAsia"/>
+          <w:rFonts w:hint="eastAsia" w:ascii="黑体" w:hAnsi="黑体" w:eastAsia="黑体" w:cs="宋体"/>
           <w:b/>
           <w:bCs/>
           <w:color w:val="008000"/>
@@ -1707,23 +1629,23 @@
           <w:sz w:val="27"/>
           <w:szCs w:val="27"/>
         </w:rPr>
-        <w:br/>
-      </w:r>
-      <w:r>
-        <w:rPr>
-          <w:rFonts w:ascii="Calibri" w:eastAsia="楷体" w:hAnsi="Calibri" w:cs="Calibri"/>
-          <w:b/>
-          <w:bCs/>
-          <w:color w:val="002060"/>
-          <w:kern w:val="0"/>
-          <w:sz w:val="36"/>
-          <w:szCs w:val="36"/>
-        </w:rPr>
-        <w:t> </w:t>
-      </w:r>
-      <w:r>
-        <w:rPr>
-          <w:rFonts w:ascii="楷体" w:eastAsia="楷体" w:hAnsi="楷体" w:cs="宋体" w:hint="eastAsia"/>
+        <w:br w:type="textWrapping"/>
+      </w:r>
+      <w:r>
+        <w:rPr>
+          <w:rFonts w:ascii="Calibri" w:hAnsi="Calibri" w:eastAsia="楷体" w:cs="Calibri"/>
+          <w:b/>
+          <w:bCs/>
+          <w:color w:val="002060"/>
+          <w:kern w:val="0"/>
+          <w:sz w:val="36"/>
+          <w:szCs w:val="36"/>
+        </w:rPr>
+        <w:t> </w:t>
+      </w:r>
+      <w:r>
+        <w:rPr>
+          <w:rFonts w:hint="eastAsia" w:ascii="楷体" w:hAnsi="楷体" w:eastAsia="楷体" w:cs="宋体"/>
           <w:b/>
           <w:bCs/>
           <w:color w:val="002060"/>
@@ -1735,7 +1657,7 @@
       </w:r>
       <w:r>
         <w:rPr>
-          <w:rFonts w:ascii="黑体" w:eastAsia="黑体" w:hAnsi="黑体" w:cs="宋体" w:hint="eastAsia"/>
+          <w:rFonts w:hint="eastAsia" w:ascii="黑体" w:hAnsi="黑体" w:eastAsia="黑体" w:cs="宋体"/>
           <w:b/>
           <w:bCs/>
           <w:color w:val="008000"/>
@@ -1743,23 +1665,23 @@
           <w:sz w:val="27"/>
           <w:szCs w:val="27"/>
         </w:rPr>
-        <w:br/>
-      </w:r>
-      <w:r>
-        <w:rPr>
-          <w:rFonts w:ascii="Calibri" w:eastAsia="楷体" w:hAnsi="Calibri" w:cs="Calibri"/>
-          <w:b/>
-          <w:bCs/>
-          <w:color w:val="002060"/>
-          <w:kern w:val="0"/>
-          <w:sz w:val="36"/>
-          <w:szCs w:val="36"/>
-        </w:rPr>
-        <w:t> </w:t>
-      </w:r>
-      <w:r>
-        <w:rPr>
-          <w:rFonts w:ascii="楷体" w:eastAsia="楷体" w:hAnsi="楷体" w:cs="宋体" w:hint="eastAsia"/>
+        <w:br w:type="textWrapping"/>
+      </w:r>
+      <w:r>
+        <w:rPr>
+          <w:rFonts w:ascii="Calibri" w:hAnsi="Calibri" w:eastAsia="楷体" w:cs="Calibri"/>
+          <w:b/>
+          <w:bCs/>
+          <w:color w:val="002060"/>
+          <w:kern w:val="0"/>
+          <w:sz w:val="36"/>
+          <w:szCs w:val="36"/>
+        </w:rPr>
+        <w:t> </w:t>
+      </w:r>
+      <w:r>
+        <w:rPr>
+          <w:rFonts w:hint="eastAsia" w:ascii="楷体" w:hAnsi="楷体" w:eastAsia="楷体" w:cs="宋体"/>
           <w:b/>
           <w:bCs/>
           <w:color w:val="002060"/>
@@ -1771,7 +1693,7 @@
       </w:r>
       <w:r>
         <w:rPr>
-          <w:rFonts w:ascii="黑体" w:eastAsia="黑体" w:hAnsi="黑体" w:cs="宋体" w:hint="eastAsia"/>
+          <w:rFonts w:hint="eastAsia" w:ascii="黑体" w:hAnsi="黑体" w:eastAsia="黑体" w:cs="宋体"/>
           <w:b/>
           <w:bCs/>
           <w:color w:val="008000"/>
@@ -1779,23 +1701,23 @@
           <w:sz w:val="27"/>
           <w:szCs w:val="27"/>
         </w:rPr>
-        <w:br/>
-      </w:r>
-      <w:r>
-        <w:rPr>
-          <w:rFonts w:ascii="Calibri" w:eastAsia="楷体" w:hAnsi="Calibri" w:cs="Calibri"/>
-          <w:b/>
-          <w:bCs/>
-          <w:color w:val="002060"/>
-          <w:kern w:val="0"/>
-          <w:sz w:val="36"/>
-          <w:szCs w:val="36"/>
-        </w:rPr>
-        <w:t> </w:t>
-      </w:r>
-      <w:r>
-        <w:rPr>
-          <w:rFonts w:ascii="楷体" w:eastAsia="楷体" w:hAnsi="楷体" w:cs="宋体" w:hint="eastAsia"/>
+        <w:br w:type="textWrapping"/>
+      </w:r>
+      <w:r>
+        <w:rPr>
+          <w:rFonts w:ascii="Calibri" w:hAnsi="Calibri" w:eastAsia="楷体" w:cs="Calibri"/>
+          <w:b/>
+          <w:bCs/>
+          <w:color w:val="002060"/>
+          <w:kern w:val="0"/>
+          <w:sz w:val="36"/>
+          <w:szCs w:val="36"/>
+        </w:rPr>
+        <w:t> </w:t>
+      </w:r>
+      <w:r>
+        <w:rPr>
+          <w:rFonts w:hint="eastAsia" w:ascii="楷体" w:hAnsi="楷体" w:eastAsia="楷体" w:cs="宋体"/>
           <w:b/>
           <w:bCs/>
           <w:color w:val="002060"/>
@@ -1807,19 +1729,19 @@
       </w:r>
       <w:r>
         <w:rPr>
-          <w:rFonts w:ascii="Calibri" w:eastAsia="楷体" w:hAnsi="Calibri" w:cs="Calibri"/>
-          <w:b/>
-          <w:bCs/>
-          <w:color w:val="002060"/>
-          <w:kern w:val="0"/>
-          <w:sz w:val="36"/>
-          <w:szCs w:val="36"/>
-        </w:rPr>
-        <w:t> </w:t>
-      </w:r>
-      <w:r>
-        <w:rPr>
-          <w:rFonts w:ascii="黑体" w:eastAsia="黑体" w:hAnsi="黑体" w:cs="宋体" w:hint="eastAsia"/>
+          <w:rFonts w:ascii="Calibri" w:hAnsi="Calibri" w:eastAsia="楷体" w:cs="Calibri"/>
+          <w:b/>
+          <w:bCs/>
+          <w:color w:val="002060"/>
+          <w:kern w:val="0"/>
+          <w:sz w:val="36"/>
+          <w:szCs w:val="36"/>
+        </w:rPr>
+        <w:t> </w:t>
+      </w:r>
+      <w:r>
+        <w:rPr>
+          <w:rFonts w:hint="eastAsia" w:ascii="黑体" w:hAnsi="黑体" w:eastAsia="黑体" w:cs="宋体"/>
           <w:b/>
           <w:bCs/>
           <w:color w:val="008000"/>
@@ -1827,23 +1749,23 @@
           <w:sz w:val="27"/>
           <w:szCs w:val="27"/>
         </w:rPr>
-        <w:br/>
-      </w:r>
-      <w:r>
-        <w:rPr>
-          <w:rFonts w:ascii="Calibri" w:eastAsia="楷体" w:hAnsi="Calibri" w:cs="Calibri"/>
-          <w:b/>
-          <w:bCs/>
-          <w:color w:val="002060"/>
-          <w:kern w:val="0"/>
-          <w:sz w:val="36"/>
-          <w:szCs w:val="36"/>
-        </w:rPr>
-        <w:t> </w:t>
-      </w:r>
-      <w:r>
-        <w:rPr>
-          <w:rFonts w:ascii="楷体" w:eastAsia="楷体" w:hAnsi="楷体" w:cs="宋体" w:hint="eastAsia"/>
+        <w:br w:type="textWrapping"/>
+      </w:r>
+      <w:r>
+        <w:rPr>
+          <w:rFonts w:ascii="Calibri" w:hAnsi="Calibri" w:eastAsia="楷体" w:cs="Calibri"/>
+          <w:b/>
+          <w:bCs/>
+          <w:color w:val="002060"/>
+          <w:kern w:val="0"/>
+          <w:sz w:val="36"/>
+          <w:szCs w:val="36"/>
+        </w:rPr>
+        <w:t> </w:t>
+      </w:r>
+      <w:r>
+        <w:rPr>
+          <w:rFonts w:hint="eastAsia" w:ascii="楷体" w:hAnsi="楷体" w:eastAsia="楷体" w:cs="宋体"/>
           <w:b/>
           <w:bCs/>
           <w:color w:val="002060"/>
@@ -1855,7 +1777,7 @@
       </w:r>
       <w:r>
         <w:rPr>
-          <w:rFonts w:ascii="黑体" w:eastAsia="黑体" w:hAnsi="黑体" w:cs="宋体" w:hint="eastAsia"/>
+          <w:rFonts w:hint="eastAsia" w:ascii="黑体" w:hAnsi="黑体" w:eastAsia="黑体" w:cs="宋体"/>
           <w:b/>
           <w:bCs/>
           <w:color w:val="008000"/>
@@ -1863,23 +1785,23 @@
           <w:sz w:val="27"/>
           <w:szCs w:val="27"/>
         </w:rPr>
-        <w:br/>
-      </w:r>
-      <w:r>
-        <w:rPr>
-          <w:rFonts w:ascii="Calibri" w:eastAsia="楷体" w:hAnsi="Calibri" w:cs="Calibri"/>
-          <w:b/>
-          <w:bCs/>
-          <w:color w:val="002060"/>
-          <w:kern w:val="0"/>
-          <w:sz w:val="36"/>
-          <w:szCs w:val="36"/>
-        </w:rPr>
-        <w:t> </w:t>
-      </w:r>
-      <w:r>
-        <w:rPr>
-          <w:rFonts w:ascii="楷体" w:eastAsia="楷体" w:hAnsi="楷体" w:cs="宋体" w:hint="eastAsia"/>
+        <w:br w:type="textWrapping"/>
+      </w:r>
+      <w:r>
+        <w:rPr>
+          <w:rFonts w:ascii="Calibri" w:hAnsi="Calibri" w:eastAsia="楷体" w:cs="Calibri"/>
+          <w:b/>
+          <w:bCs/>
+          <w:color w:val="002060"/>
+          <w:kern w:val="0"/>
+          <w:sz w:val="36"/>
+          <w:szCs w:val="36"/>
+        </w:rPr>
+        <w:t> </w:t>
+      </w:r>
+      <w:r>
+        <w:rPr>
+          <w:rFonts w:hint="eastAsia" w:ascii="楷体" w:hAnsi="楷体" w:eastAsia="楷体" w:cs="宋体"/>
           <w:b/>
           <w:bCs/>
           <w:color w:val="002060"/>
@@ -1891,7 +1813,7 @@
       </w:r>
       <w:r>
         <w:rPr>
-          <w:rFonts w:ascii="黑体" w:eastAsia="黑体" w:hAnsi="黑体" w:cs="宋体" w:hint="eastAsia"/>
+          <w:rFonts w:hint="eastAsia" w:ascii="黑体" w:hAnsi="黑体" w:eastAsia="黑体" w:cs="宋体"/>
           <w:b/>
           <w:bCs/>
           <w:color w:val="008000"/>
@@ -1899,23 +1821,23 @@
           <w:sz w:val="27"/>
           <w:szCs w:val="27"/>
         </w:rPr>
-        <w:br/>
-      </w:r>
-      <w:r>
-        <w:rPr>
-          <w:rFonts w:ascii="Calibri" w:eastAsia="楷体" w:hAnsi="Calibri" w:cs="Calibri"/>
-          <w:b/>
-          <w:bCs/>
-          <w:color w:val="002060"/>
-          <w:kern w:val="0"/>
-          <w:sz w:val="36"/>
-          <w:szCs w:val="36"/>
-        </w:rPr>
-        <w:t> </w:t>
-      </w:r>
-      <w:r>
-        <w:rPr>
-          <w:rFonts w:ascii="楷体" w:eastAsia="楷体" w:hAnsi="楷体" w:cs="宋体" w:hint="eastAsia"/>
+        <w:br w:type="textWrapping"/>
+      </w:r>
+      <w:r>
+        <w:rPr>
+          <w:rFonts w:ascii="Calibri" w:hAnsi="Calibri" w:eastAsia="楷体" w:cs="Calibri"/>
+          <w:b/>
+          <w:bCs/>
+          <w:color w:val="002060"/>
+          <w:kern w:val="0"/>
+          <w:sz w:val="36"/>
+          <w:szCs w:val="36"/>
+        </w:rPr>
+        <w:t> </w:t>
+      </w:r>
+      <w:r>
+        <w:rPr>
+          <w:rFonts w:hint="eastAsia" w:ascii="楷体" w:hAnsi="楷体" w:eastAsia="楷体" w:cs="宋体"/>
           <w:b/>
           <w:bCs/>
           <w:color w:val="002060"/>
@@ -1927,7 +1849,7 @@
       </w:r>
       <w:r>
         <w:rPr>
-          <w:rFonts w:ascii="黑体" w:eastAsia="黑体" w:hAnsi="黑体" w:cs="宋体" w:hint="eastAsia"/>
+          <w:rFonts w:hint="eastAsia" w:ascii="黑体" w:hAnsi="黑体" w:eastAsia="黑体" w:cs="宋体"/>
           <w:b/>
           <w:bCs/>
           <w:color w:val="008000"/>
@@ -1935,23 +1857,23 @@
           <w:sz w:val="27"/>
           <w:szCs w:val="27"/>
         </w:rPr>
-        <w:br/>
-      </w:r>
-      <w:r>
-        <w:rPr>
-          <w:rFonts w:ascii="Calibri" w:eastAsia="楷体" w:hAnsi="Calibri" w:cs="Calibri"/>
-          <w:b/>
-          <w:bCs/>
-          <w:color w:val="002060"/>
-          <w:kern w:val="0"/>
-          <w:sz w:val="36"/>
-          <w:szCs w:val="36"/>
-        </w:rPr>
-        <w:t> </w:t>
-      </w:r>
-      <w:r>
-        <w:rPr>
-          <w:rFonts w:ascii="楷体" w:eastAsia="楷体" w:hAnsi="楷体" w:cs="宋体" w:hint="eastAsia"/>
+        <w:br w:type="textWrapping"/>
+      </w:r>
+      <w:r>
+        <w:rPr>
+          <w:rFonts w:ascii="Calibri" w:hAnsi="Calibri" w:eastAsia="楷体" w:cs="Calibri"/>
+          <w:b/>
+          <w:bCs/>
+          <w:color w:val="002060"/>
+          <w:kern w:val="0"/>
+          <w:sz w:val="36"/>
+          <w:szCs w:val="36"/>
+        </w:rPr>
+        <w:t> </w:t>
+      </w:r>
+      <w:r>
+        <w:rPr>
+          <w:rFonts w:hint="eastAsia" w:ascii="楷体" w:hAnsi="楷体" w:eastAsia="楷体" w:cs="宋体"/>
           <w:b/>
           <w:bCs/>
           <w:color w:val="002060"/>
@@ -1963,7 +1885,7 @@
       </w:r>
       <w:r>
         <w:rPr>
-          <w:rFonts w:ascii="黑体" w:eastAsia="黑体" w:hAnsi="黑体" w:cs="宋体" w:hint="eastAsia"/>
+          <w:rFonts w:hint="eastAsia" w:ascii="黑体" w:hAnsi="黑体" w:eastAsia="黑体" w:cs="宋体"/>
           <w:b/>
           <w:bCs/>
           <w:color w:val="008000"/>
@@ -1971,23 +1893,23 @@
           <w:sz w:val="27"/>
           <w:szCs w:val="27"/>
         </w:rPr>
-        <w:br/>
-      </w:r>
-      <w:r>
-        <w:rPr>
-          <w:rFonts w:ascii="Calibri" w:eastAsia="楷体" w:hAnsi="Calibri" w:cs="Calibri"/>
-          <w:b/>
-          <w:bCs/>
-          <w:color w:val="002060"/>
-          <w:kern w:val="0"/>
-          <w:sz w:val="36"/>
-          <w:szCs w:val="36"/>
-        </w:rPr>
-        <w:t> </w:t>
-      </w:r>
-      <w:r>
-        <w:rPr>
-          <w:rFonts w:ascii="楷体" w:eastAsia="楷体" w:hAnsi="楷体" w:cs="宋体" w:hint="eastAsia"/>
+        <w:br w:type="textWrapping"/>
+      </w:r>
+      <w:r>
+        <w:rPr>
+          <w:rFonts w:ascii="Calibri" w:hAnsi="Calibri" w:eastAsia="楷体" w:cs="Calibri"/>
+          <w:b/>
+          <w:bCs/>
+          <w:color w:val="002060"/>
+          <w:kern w:val="0"/>
+          <w:sz w:val="36"/>
+          <w:szCs w:val="36"/>
+        </w:rPr>
+        <w:t> </w:t>
+      </w:r>
+      <w:r>
+        <w:rPr>
+          <w:rFonts w:hint="eastAsia" w:ascii="楷体" w:hAnsi="楷体" w:eastAsia="楷体" w:cs="宋体"/>
           <w:b/>
           <w:bCs/>
           <w:color w:val="002060"/>
@@ -1999,19 +1921,19 @@
       </w:r>
       <w:r>
         <w:rPr>
-          <w:rFonts w:ascii="Calibri" w:eastAsia="楷体" w:hAnsi="Calibri" w:cs="Calibri"/>
-          <w:b/>
-          <w:bCs/>
-          <w:color w:val="002060"/>
-          <w:kern w:val="0"/>
-          <w:sz w:val="36"/>
-          <w:szCs w:val="36"/>
-        </w:rPr>
-        <w:t> </w:t>
-      </w:r>
-      <w:r>
-        <w:rPr>
-          <w:rFonts w:ascii="黑体" w:eastAsia="黑体" w:hAnsi="黑体" w:cs="宋体" w:hint="eastAsia"/>
+          <w:rFonts w:ascii="Calibri" w:hAnsi="Calibri" w:eastAsia="楷体" w:cs="Calibri"/>
+          <w:b/>
+          <w:bCs/>
+          <w:color w:val="002060"/>
+          <w:kern w:val="0"/>
+          <w:sz w:val="36"/>
+          <w:szCs w:val="36"/>
+        </w:rPr>
+        <w:t> </w:t>
+      </w:r>
+      <w:r>
+        <w:rPr>
+          <w:rFonts w:hint="eastAsia" w:ascii="黑体" w:hAnsi="黑体" w:eastAsia="黑体" w:cs="宋体"/>
           <w:b/>
           <w:bCs/>
           <w:color w:val="008000"/>
@@ -2019,23 +1941,23 @@
           <w:sz w:val="27"/>
           <w:szCs w:val="27"/>
         </w:rPr>
-        <w:br/>
-      </w:r>
-      <w:r>
-        <w:rPr>
-          <w:rFonts w:ascii="Calibri" w:eastAsia="楷体" w:hAnsi="Calibri" w:cs="Calibri"/>
-          <w:b/>
-          <w:bCs/>
-          <w:color w:val="002060"/>
-          <w:kern w:val="0"/>
-          <w:sz w:val="36"/>
-          <w:szCs w:val="36"/>
-        </w:rPr>
-        <w:t> </w:t>
-      </w:r>
-      <w:r>
-        <w:rPr>
-          <w:rFonts w:ascii="楷体" w:eastAsia="楷体" w:hAnsi="楷体" w:cs="宋体" w:hint="eastAsia"/>
+        <w:br w:type="textWrapping"/>
+      </w:r>
+      <w:r>
+        <w:rPr>
+          <w:rFonts w:ascii="Calibri" w:hAnsi="Calibri" w:eastAsia="楷体" w:cs="Calibri"/>
+          <w:b/>
+          <w:bCs/>
+          <w:color w:val="002060"/>
+          <w:kern w:val="0"/>
+          <w:sz w:val="36"/>
+          <w:szCs w:val="36"/>
+        </w:rPr>
+        <w:t> </w:t>
+      </w:r>
+      <w:r>
+        <w:rPr>
+          <w:rFonts w:hint="eastAsia" w:ascii="楷体" w:hAnsi="楷体" w:eastAsia="楷体" w:cs="宋体"/>
           <w:b/>
           <w:bCs/>
           <w:color w:val="002060"/>
@@ -2047,19 +1969,19 @@
       </w:r>
       <w:r>
         <w:rPr>
-          <w:rFonts w:ascii="Calibri" w:eastAsia="楷体" w:hAnsi="Calibri" w:cs="Calibri"/>
-          <w:b/>
-          <w:bCs/>
-          <w:color w:val="002060"/>
-          <w:kern w:val="0"/>
-          <w:sz w:val="36"/>
-          <w:szCs w:val="36"/>
-        </w:rPr>
-        <w:t> </w:t>
-      </w:r>
-      <w:r>
-        <w:rPr>
-          <w:rFonts w:ascii="黑体" w:eastAsia="黑体" w:hAnsi="黑体" w:cs="宋体" w:hint="eastAsia"/>
+          <w:rFonts w:ascii="Calibri" w:hAnsi="Calibri" w:eastAsia="楷体" w:cs="Calibri"/>
+          <w:b/>
+          <w:bCs/>
+          <w:color w:val="002060"/>
+          <w:kern w:val="0"/>
+          <w:sz w:val="36"/>
+          <w:szCs w:val="36"/>
+        </w:rPr>
+        <w:t> </w:t>
+      </w:r>
+      <w:r>
+        <w:rPr>
+          <w:rFonts w:hint="eastAsia" w:ascii="黑体" w:hAnsi="黑体" w:eastAsia="黑体" w:cs="宋体"/>
           <w:b/>
           <w:bCs/>
           <w:color w:val="008000"/>
@@ -2067,24 +1989,23 @@
           <w:sz w:val="27"/>
           <w:szCs w:val="27"/>
         </w:rPr>
-        <w:br/>
-      </w:r>
-      <w:r>
-        <w:rPr>
-          <w:rFonts w:ascii="Calibri" w:eastAsia="楷体" w:hAnsi="Calibri" w:cs="Calibri"/>
-          <w:b/>
-          <w:bCs/>
-          <w:color w:val="002060"/>
-          <w:kern w:val="0"/>
-          <w:sz w:val="36"/>
-          <w:szCs w:val="36"/>
-        </w:rPr>
-        <w:lastRenderedPageBreak/>
-        <w:t> </w:t>
-      </w:r>
-      <w:r>
-        <w:rPr>
-          <w:rFonts w:ascii="楷体" w:eastAsia="楷体" w:hAnsi="楷体" w:cs="宋体" w:hint="eastAsia"/>
+        <w:br w:type="textWrapping"/>
+      </w:r>
+      <w:r>
+        <w:rPr>
+          <w:rFonts w:ascii="Calibri" w:hAnsi="Calibri" w:eastAsia="楷体" w:cs="Calibri"/>
+          <w:b/>
+          <w:bCs/>
+          <w:color w:val="002060"/>
+          <w:kern w:val="0"/>
+          <w:sz w:val="36"/>
+          <w:szCs w:val="36"/>
+        </w:rPr>
+        <w:t> </w:t>
+      </w:r>
+      <w:r>
+        <w:rPr>
+          <w:rFonts w:hint="eastAsia" w:ascii="楷体" w:hAnsi="楷体" w:eastAsia="楷体" w:cs="宋体"/>
           <w:b/>
           <w:bCs/>
           <w:color w:val="002060"/>
@@ -2096,19 +2017,19 @@
       </w:r>
       <w:r>
         <w:rPr>
-          <w:rFonts w:ascii="Calibri" w:eastAsia="楷体" w:hAnsi="Calibri" w:cs="Calibri"/>
-          <w:b/>
-          <w:bCs/>
-          <w:color w:val="002060"/>
-          <w:kern w:val="0"/>
-          <w:sz w:val="36"/>
-          <w:szCs w:val="36"/>
-        </w:rPr>
-        <w:t> </w:t>
-      </w:r>
-      <w:r>
-        <w:rPr>
-          <w:rFonts w:ascii="黑体" w:eastAsia="黑体" w:hAnsi="黑体" w:cs="宋体" w:hint="eastAsia"/>
+          <w:rFonts w:ascii="Calibri" w:hAnsi="Calibri" w:eastAsia="楷体" w:cs="Calibri"/>
+          <w:b/>
+          <w:bCs/>
+          <w:color w:val="002060"/>
+          <w:kern w:val="0"/>
+          <w:sz w:val="36"/>
+          <w:szCs w:val="36"/>
+        </w:rPr>
+        <w:t> </w:t>
+      </w:r>
+      <w:r>
+        <w:rPr>
+          <w:rFonts w:hint="eastAsia" w:ascii="黑体" w:hAnsi="黑体" w:eastAsia="黑体" w:cs="宋体"/>
           <w:b/>
           <w:bCs/>
           <w:color w:val="008000"/>
@@ -2116,23 +2037,23 @@
           <w:sz w:val="27"/>
           <w:szCs w:val="27"/>
         </w:rPr>
-        <w:br/>
-      </w:r>
-      <w:r>
-        <w:rPr>
-          <w:rFonts w:ascii="Calibri" w:eastAsia="楷体" w:hAnsi="Calibri" w:cs="Calibri"/>
-          <w:b/>
-          <w:bCs/>
-          <w:color w:val="002060"/>
-          <w:kern w:val="0"/>
-          <w:sz w:val="36"/>
-          <w:szCs w:val="36"/>
-        </w:rPr>
-        <w:t> </w:t>
-      </w:r>
-      <w:r>
-        <w:rPr>
-          <w:rFonts w:ascii="楷体" w:eastAsia="楷体" w:hAnsi="楷体" w:cs="宋体" w:hint="eastAsia"/>
+        <w:br w:type="textWrapping"/>
+      </w:r>
+      <w:r>
+        <w:rPr>
+          <w:rFonts w:ascii="Calibri" w:hAnsi="Calibri" w:eastAsia="楷体" w:cs="Calibri"/>
+          <w:b/>
+          <w:bCs/>
+          <w:color w:val="002060"/>
+          <w:kern w:val="0"/>
+          <w:sz w:val="36"/>
+          <w:szCs w:val="36"/>
+        </w:rPr>
+        <w:t> </w:t>
+      </w:r>
+      <w:r>
+        <w:rPr>
+          <w:rFonts w:hint="eastAsia" w:ascii="楷体" w:hAnsi="楷体" w:eastAsia="楷体" w:cs="宋体"/>
           <w:b/>
           <w:bCs/>
           <w:color w:val="002060"/>
@@ -2144,7 +2065,7 @@
       </w:r>
       <w:r>
         <w:rPr>
-          <w:rFonts w:ascii="黑体" w:eastAsia="黑体" w:hAnsi="黑体" w:cs="宋体" w:hint="eastAsia"/>
+          <w:rFonts w:hint="eastAsia" w:ascii="黑体" w:hAnsi="黑体" w:eastAsia="黑体" w:cs="宋体"/>
           <w:b/>
           <w:bCs/>
           <w:color w:val="008000"/>
@@ -2152,23 +2073,23 @@
           <w:sz w:val="27"/>
           <w:szCs w:val="27"/>
         </w:rPr>
-        <w:br/>
-      </w:r>
-      <w:r>
-        <w:rPr>
-          <w:rFonts w:ascii="Calibri" w:eastAsia="楷体" w:hAnsi="Calibri" w:cs="Calibri"/>
-          <w:b/>
-          <w:bCs/>
-          <w:color w:val="002060"/>
-          <w:kern w:val="0"/>
-          <w:sz w:val="36"/>
-          <w:szCs w:val="36"/>
-        </w:rPr>
-        <w:t> </w:t>
-      </w:r>
-      <w:r>
-        <w:rPr>
-          <w:rFonts w:ascii="楷体" w:eastAsia="楷体" w:hAnsi="楷体" w:cs="宋体" w:hint="eastAsia"/>
+        <w:br w:type="textWrapping"/>
+      </w:r>
+      <w:r>
+        <w:rPr>
+          <w:rFonts w:ascii="Calibri" w:hAnsi="Calibri" w:eastAsia="楷体" w:cs="Calibri"/>
+          <w:b/>
+          <w:bCs/>
+          <w:color w:val="002060"/>
+          <w:kern w:val="0"/>
+          <w:sz w:val="36"/>
+          <w:szCs w:val="36"/>
+        </w:rPr>
+        <w:t> </w:t>
+      </w:r>
+      <w:r>
+        <w:rPr>
+          <w:rFonts w:hint="eastAsia" w:ascii="楷体" w:hAnsi="楷体" w:eastAsia="楷体" w:cs="宋体"/>
           <w:b/>
           <w:bCs/>
           <w:color w:val="002060"/>
@@ -2180,7 +2101,7 @@
       </w:r>
       <w:r>
         <w:rPr>
-          <w:rFonts w:ascii="黑体" w:eastAsia="黑体" w:hAnsi="黑体" w:cs="宋体" w:hint="eastAsia"/>
+          <w:rFonts w:hint="eastAsia" w:ascii="黑体" w:hAnsi="黑体" w:eastAsia="黑体" w:cs="宋体"/>
           <w:b/>
           <w:bCs/>
           <w:color w:val="008000"/>
@@ -2188,23 +2109,23 @@
           <w:sz w:val="27"/>
           <w:szCs w:val="27"/>
         </w:rPr>
-        <w:br/>
-      </w:r>
-      <w:r>
-        <w:rPr>
-          <w:rFonts w:ascii="Calibri" w:eastAsia="楷体" w:hAnsi="Calibri" w:cs="Calibri"/>
-          <w:b/>
-          <w:bCs/>
-          <w:color w:val="002060"/>
-          <w:kern w:val="0"/>
-          <w:sz w:val="36"/>
-          <w:szCs w:val="36"/>
-        </w:rPr>
-        <w:t> </w:t>
-      </w:r>
-      <w:r>
-        <w:rPr>
-          <w:rFonts w:ascii="楷体" w:eastAsia="楷体" w:hAnsi="楷体" w:cs="宋体" w:hint="eastAsia"/>
+        <w:br w:type="textWrapping"/>
+      </w:r>
+      <w:r>
+        <w:rPr>
+          <w:rFonts w:ascii="Calibri" w:hAnsi="Calibri" w:eastAsia="楷体" w:cs="Calibri"/>
+          <w:b/>
+          <w:bCs/>
+          <w:color w:val="002060"/>
+          <w:kern w:val="0"/>
+          <w:sz w:val="36"/>
+          <w:szCs w:val="36"/>
+        </w:rPr>
+        <w:t> </w:t>
+      </w:r>
+      <w:r>
+        <w:rPr>
+          <w:rFonts w:hint="eastAsia" w:ascii="楷体" w:hAnsi="楷体" w:eastAsia="楷体" w:cs="宋体"/>
           <w:b/>
           <w:bCs/>
           <w:color w:val="002060"/>
@@ -2216,7 +2137,7 @@
       </w:r>
       <w:r>
         <w:rPr>
-          <w:rFonts w:ascii="黑体" w:eastAsia="黑体" w:hAnsi="黑体" w:cs="宋体" w:hint="eastAsia"/>
+          <w:rFonts w:hint="eastAsia" w:ascii="黑体" w:hAnsi="黑体" w:eastAsia="黑体" w:cs="宋体"/>
           <w:b/>
           <w:bCs/>
           <w:color w:val="008000"/>
@@ -2224,23 +2145,23 @@
           <w:sz w:val="27"/>
           <w:szCs w:val="27"/>
         </w:rPr>
-        <w:br/>
-      </w:r>
-      <w:r>
-        <w:rPr>
-          <w:rFonts w:ascii="Calibri" w:eastAsia="楷体" w:hAnsi="Calibri" w:cs="Calibri"/>
-          <w:b/>
-          <w:bCs/>
-          <w:color w:val="002060"/>
-          <w:kern w:val="0"/>
-          <w:sz w:val="36"/>
-          <w:szCs w:val="36"/>
-        </w:rPr>
-        <w:t> </w:t>
-      </w:r>
-      <w:r>
-        <w:rPr>
-          <w:rFonts w:ascii="楷体" w:eastAsia="楷体" w:hAnsi="楷体" w:cs="宋体" w:hint="eastAsia"/>
+        <w:br w:type="textWrapping"/>
+      </w:r>
+      <w:r>
+        <w:rPr>
+          <w:rFonts w:ascii="Calibri" w:hAnsi="Calibri" w:eastAsia="楷体" w:cs="Calibri"/>
+          <w:b/>
+          <w:bCs/>
+          <w:color w:val="002060"/>
+          <w:kern w:val="0"/>
+          <w:sz w:val="36"/>
+          <w:szCs w:val="36"/>
+        </w:rPr>
+        <w:t> </w:t>
+      </w:r>
+      <w:r>
+        <w:rPr>
+          <w:rFonts w:hint="eastAsia" w:ascii="楷体" w:hAnsi="楷体" w:eastAsia="楷体" w:cs="宋体"/>
           <w:b/>
           <w:bCs/>
           <w:color w:val="002060"/>
@@ -2252,7 +2173,7 @@
       </w:r>
       <w:r>
         <w:rPr>
-          <w:rFonts w:ascii="Calibri" w:eastAsia="楷体" w:hAnsi="Calibri" w:cs="Calibri"/>
+          <w:rFonts w:ascii="Calibri" w:hAnsi="Calibri" w:eastAsia="楷体" w:cs="Calibri"/>
           <w:b/>
           <w:bCs/>
           <w:color w:val="002060"/>
@@ -2270,16 +2191,18 @@
         <w:jc w:val="center"/>
         <w:outlineLvl w:val="0"/>
         <w:rPr>
-          <w:rFonts w:ascii="微软雅黑" w:eastAsia="微软雅黑" w:hAnsi="微软雅黑" w:cs="宋体" w:hint="eastAsia"/>
-          <w:color w:val="008000"/>
+          <w:rFonts w:hint="eastAsia" w:ascii="楷体" w:hAnsi="楷体" w:eastAsia="楷体" w:cs="宋体"/>
+          <w:b/>
+          <w:bCs/>
+          <w:color w:val="002060"/>
           <w:kern w:val="36"/>
-          <w:sz w:val="27"/>
-          <w:szCs w:val="27"/>
-        </w:rPr>
-      </w:pPr>
-      <w:r>
-        <w:rPr>
-          <w:rFonts w:ascii="楷体" w:eastAsia="楷体" w:hAnsi="楷体" w:cs="宋体" w:hint="eastAsia"/>
+          <w:sz w:val="36"/>
+          <w:szCs w:val="36"/>
+        </w:rPr>
+      </w:pPr>
+      <w:r>
+        <w:rPr>
+          <w:rFonts w:hint="eastAsia" w:ascii="楷体" w:hAnsi="楷体" w:eastAsia="楷体" w:cs="宋体"/>
           <w:b/>
           <w:bCs/>
           <w:color w:val="002060"/>
@@ -2292,466 +2215,1124 @@
     </w:p>
     <w:p>
       <w:pPr>
+        <w:widowControl/>
+        <w:shd w:val="clear" w:color="auto" w:fill="FFFFFF"/>
+        <w:jc w:val="both"/>
+        <w:outlineLvl w:val="0"/>
+        <w:rPr>
+          <w:rFonts w:hint="eastAsia" w:ascii="楷体" w:hAnsi="楷体" w:eastAsia="楷体" w:cs="宋体"/>
+          <w:b/>
+          <w:bCs/>
+          <w:color w:val="002060"/>
+          <w:kern w:val="36"/>
+          <w:sz w:val="36"/>
+          <w:szCs w:val="36"/>
+        </w:rPr>
+      </w:pPr>
+    </w:p>
+    <w:p>
+      <w:pPr>
+        <w:widowControl/>
+        <w:shd w:val="clear" w:color="auto" w:fill="FFFFFF"/>
+        <w:jc w:val="both"/>
+        <w:outlineLvl w:val="0"/>
+        <w:rPr>
+          <w:rFonts w:hint="eastAsia" w:ascii="楷体" w:hAnsi="楷体" w:eastAsia="楷体" w:cs="宋体"/>
+          <w:b/>
+          <w:bCs/>
+          <w:color w:val="002060"/>
+          <w:kern w:val="36"/>
+          <w:sz w:val="36"/>
+          <w:szCs w:val="36"/>
+        </w:rPr>
+      </w:pPr>
+    </w:p>
+    <w:p>
+      <w:pPr>
+        <w:pStyle w:val="6"/>
+        <w:keepNext w:val="0"/>
+        <w:keepLines w:val="0"/>
+        <w:widowControl/>
+        <w:suppressLineNumbers w:val="0"/>
+        <w:pBdr>
+          <w:top w:val="none" w:color="auto" w:sz="0" w:space="0"/>
+          <w:left w:val="none" w:color="auto" w:sz="0" w:space="0"/>
+          <w:bottom w:val="none" w:color="auto" w:sz="0" w:space="0"/>
+          <w:right w:val="none" w:color="auto" w:sz="0" w:space="0"/>
+        </w:pBdr>
+        <w:shd w:val="clear" w:fill="FFFFFF"/>
+        <w:spacing w:before="330" w:beforeAutospacing="0" w:after="0" w:afterAutospacing="0" w:line="360" w:lineRule="atLeast"/>
+        <w:ind w:left="0" w:right="0" w:firstLine="0"/>
+        <w:jc w:val="both"/>
+        <w:rPr>
+          <w:rFonts w:ascii="Arial" w:hAnsi="Arial" w:cs="Arial"/>
+          <w:i w:val="0"/>
+          <w:caps w:val="0"/>
+          <w:color w:val="333333"/>
+          <w:spacing w:val="0"/>
+          <w:sz w:val="24"/>
+          <w:szCs w:val="24"/>
+        </w:rPr>
+      </w:pPr>
+      <w:r>
+        <w:rPr>
+          <w:rFonts w:hint="default" w:ascii="Arial" w:hAnsi="Arial" w:cs="Arial"/>
+          <w:i w:val="0"/>
+          <w:caps w:val="0"/>
+          <w:color w:val="333333"/>
+          <w:spacing w:val="0"/>
+          <w:sz w:val="24"/>
+          <w:szCs w:val="24"/>
+          <w:shd w:val="clear" w:fill="FFFFFF"/>
+        </w:rPr>
+        <w:t>仁厚遵家法，忠良报国恩。</w:t>
+      </w:r>
+    </w:p>
+    <w:p>
+      <w:pPr>
+        <w:pStyle w:val="6"/>
+        <w:keepNext w:val="0"/>
+        <w:keepLines w:val="0"/>
+        <w:widowControl/>
+        <w:suppressLineNumbers w:val="0"/>
+        <w:pBdr>
+          <w:top w:val="none" w:color="auto" w:sz="0" w:space="0"/>
+          <w:left w:val="none" w:color="auto" w:sz="0" w:space="0"/>
+          <w:bottom w:val="none" w:color="auto" w:sz="0" w:space="0"/>
+          <w:right w:val="none" w:color="auto" w:sz="0" w:space="0"/>
+        </w:pBdr>
+        <w:shd w:val="clear" w:fill="FFFFFF"/>
+        <w:spacing w:before="330" w:beforeAutospacing="0" w:after="0" w:afterAutospacing="0" w:line="360" w:lineRule="atLeast"/>
+        <w:ind w:left="0" w:right="0" w:firstLine="0"/>
+        <w:jc w:val="both"/>
+        <w:rPr>
+          <w:rFonts w:hint="default" w:ascii="Arial" w:hAnsi="Arial" w:cs="Arial"/>
+          <w:i w:val="0"/>
+          <w:caps w:val="0"/>
+          <w:color w:val="333333"/>
+          <w:spacing w:val="0"/>
+          <w:sz w:val="24"/>
+          <w:szCs w:val="24"/>
+          <w:shd w:val="clear" w:fill="FFFFFF"/>
+        </w:rPr>
+      </w:pPr>
+      <w:r>
+        <w:rPr>
+          <w:rFonts w:hint="default" w:ascii="Arial" w:hAnsi="Arial" w:cs="Arial"/>
+          <w:i w:val="0"/>
+          <w:caps w:val="0"/>
+          <w:color w:val="333333"/>
+          <w:spacing w:val="0"/>
+          <w:sz w:val="24"/>
+          <w:szCs w:val="24"/>
+          <w:shd w:val="clear" w:fill="FFFFFF"/>
+        </w:rPr>
+        <w:t>通津为世用，明道守如珍。</w:t>
+      </w:r>
+    </w:p>
+    <w:p>
+      <w:pPr>
+        <w:pStyle w:val="6"/>
+        <w:keepNext w:val="0"/>
+        <w:keepLines w:val="0"/>
+        <w:widowControl/>
+        <w:suppressLineNumbers w:val="0"/>
+        <w:pBdr>
+          <w:top w:val="none" w:color="auto" w:sz="0" w:space="0"/>
+          <w:left w:val="none" w:color="auto" w:sz="0" w:space="0"/>
+          <w:bottom w:val="none" w:color="auto" w:sz="0" w:space="0"/>
+          <w:right w:val="none" w:color="auto" w:sz="0" w:space="0"/>
+        </w:pBdr>
+        <w:shd w:val="clear" w:fill="FFFFFF"/>
+        <w:spacing w:before="330" w:beforeAutospacing="0" w:after="0" w:afterAutospacing="0" w:line="360" w:lineRule="atLeast"/>
+        <w:ind w:left="0" w:right="0" w:firstLine="0"/>
+        <w:jc w:val="both"/>
+        <w:rPr>
+          <w:rFonts w:hint="default" w:ascii="Arial" w:hAnsi="Arial" w:cs="Arial"/>
+          <w:i w:val="0"/>
+          <w:caps w:val="0"/>
+          <w:color w:val="333333"/>
+          <w:spacing w:val="0"/>
+          <w:sz w:val="24"/>
+          <w:szCs w:val="24"/>
+          <w:shd w:val="clear" w:fill="FFFFFF"/>
+        </w:rPr>
+      </w:pPr>
+    </w:p>
+    <w:p>
+      <w:pPr>
+        <w:pStyle w:val="6"/>
+        <w:keepNext w:val="0"/>
+        <w:keepLines w:val="0"/>
+        <w:widowControl/>
+        <w:suppressLineNumbers w:val="0"/>
+        <w:pBdr>
+          <w:top w:val="none" w:color="auto" w:sz="0" w:space="0"/>
+          <w:left w:val="none" w:color="auto" w:sz="0" w:space="0"/>
+          <w:bottom w:val="none" w:color="auto" w:sz="0" w:space="0"/>
+          <w:right w:val="none" w:color="auto" w:sz="0" w:space="0"/>
+        </w:pBdr>
+        <w:shd w:val="clear" w:fill="FFFFFF"/>
+        <w:spacing w:before="330" w:beforeAutospacing="0" w:after="0" w:afterAutospacing="0" w:line="360" w:lineRule="atLeast"/>
+        <w:ind w:left="0" w:right="0" w:firstLine="0"/>
+        <w:jc w:val="both"/>
+        <w:rPr>
+          <w:rFonts w:ascii="Arial" w:hAnsi="Arial" w:cs="Arial"/>
+          <w:i w:val="0"/>
+          <w:caps w:val="0"/>
+          <w:color w:val="333333"/>
+          <w:spacing w:val="0"/>
+          <w:sz w:val="24"/>
+          <w:szCs w:val="24"/>
+        </w:rPr>
+      </w:pPr>
+      <w:r>
+        <w:rPr>
+          <w:rFonts w:hint="default" w:ascii="Arial" w:hAnsi="Arial" w:cs="Arial"/>
+          <w:i w:val="0"/>
+          <w:caps w:val="0"/>
+          <w:color w:val="333333"/>
+          <w:spacing w:val="0"/>
+          <w:sz w:val="24"/>
+          <w:szCs w:val="24"/>
+          <w:shd w:val="clear" w:fill="FFFFFF"/>
+        </w:rPr>
+        <w:t>【注释】</w:t>
+      </w:r>
+    </w:p>
+    <w:p>
+      <w:pPr>
+        <w:pStyle w:val="6"/>
+        <w:keepNext w:val="0"/>
+        <w:keepLines w:val="0"/>
+        <w:widowControl/>
+        <w:suppressLineNumbers w:val="0"/>
+        <w:pBdr>
+          <w:top w:val="none" w:color="auto" w:sz="0" w:space="0"/>
+          <w:left w:val="none" w:color="auto" w:sz="0" w:space="0"/>
+          <w:bottom w:val="none" w:color="auto" w:sz="0" w:space="0"/>
+          <w:right w:val="none" w:color="auto" w:sz="0" w:space="0"/>
+        </w:pBdr>
+        <w:shd w:val="clear" w:fill="FFFFFF"/>
+        <w:spacing w:before="330" w:beforeAutospacing="0" w:after="0" w:afterAutospacing="0" w:line="360" w:lineRule="atLeast"/>
+        <w:ind w:left="0" w:right="0" w:firstLine="0"/>
+        <w:jc w:val="both"/>
+        <w:rPr>
+          <w:rFonts w:hint="default" w:ascii="Arial" w:hAnsi="Arial" w:cs="Arial"/>
+          <w:i w:val="0"/>
+          <w:caps w:val="0"/>
+          <w:color w:val="333333"/>
+          <w:spacing w:val="0"/>
+          <w:sz w:val="24"/>
+          <w:szCs w:val="24"/>
+        </w:rPr>
+      </w:pPr>
+      <w:r>
+        <w:rPr>
+          <w:rFonts w:hint="default" w:ascii="Arial" w:hAnsi="Arial" w:cs="Arial"/>
+          <w:i w:val="0"/>
+          <w:caps w:val="0"/>
+          <w:color w:val="333333"/>
+          <w:spacing w:val="0"/>
+          <w:sz w:val="24"/>
+          <w:szCs w:val="24"/>
+          <w:shd w:val="clear" w:fill="FFFFFF"/>
+        </w:rPr>
+        <w:t>①通津：四通八达之津渡，比喻显要的职位。本句世传本为“通经”。</w:t>
+      </w:r>
+    </w:p>
+    <w:p>
+      <w:pPr>
+        <w:pStyle w:val="6"/>
+        <w:keepNext w:val="0"/>
+        <w:keepLines w:val="0"/>
+        <w:widowControl/>
+        <w:suppressLineNumbers w:val="0"/>
+        <w:pBdr>
+          <w:top w:val="none" w:color="auto" w:sz="0" w:space="0"/>
+          <w:left w:val="none" w:color="auto" w:sz="0" w:space="0"/>
+          <w:bottom w:val="none" w:color="auto" w:sz="0" w:space="0"/>
+          <w:right w:val="none" w:color="auto" w:sz="0" w:space="0"/>
+        </w:pBdr>
+        <w:shd w:val="clear" w:fill="FFFFFF"/>
+        <w:spacing w:before="330" w:beforeAutospacing="0" w:after="0" w:afterAutospacing="0" w:line="360" w:lineRule="atLeast"/>
+        <w:ind w:left="0" w:right="0" w:firstLine="0"/>
+        <w:jc w:val="both"/>
+        <w:rPr>
+          <w:rFonts w:hint="default" w:ascii="Arial" w:hAnsi="Arial" w:cs="Arial"/>
+          <w:i w:val="0"/>
+          <w:caps w:val="0"/>
+          <w:color w:val="333333"/>
+          <w:spacing w:val="0"/>
+          <w:sz w:val="24"/>
+          <w:szCs w:val="24"/>
+        </w:rPr>
+      </w:pPr>
+      <w:r>
+        <w:rPr>
+          <w:rFonts w:hint="default" w:ascii="Arial" w:hAnsi="Arial" w:cs="Arial"/>
+          <w:i w:val="0"/>
+          <w:caps w:val="0"/>
+          <w:color w:val="333333"/>
+          <w:spacing w:val="0"/>
+          <w:sz w:val="24"/>
+          <w:szCs w:val="24"/>
+          <w:shd w:val="clear" w:fill="FFFFFF"/>
+        </w:rPr>
+        <w:t>②如珍：像珍宝一样。本句世传本为“儒珍”，此处采用张之洞嫡亲孙女张厚粲、嫡亲孙子张厚枚两位先生家传本记述。</w:t>
+      </w:r>
+    </w:p>
+    <w:p>
+      <w:pPr>
+        <w:pStyle w:val="6"/>
+        <w:keepNext w:val="0"/>
+        <w:keepLines w:val="0"/>
+        <w:widowControl/>
+        <w:suppressLineNumbers w:val="0"/>
+        <w:pBdr>
+          <w:top w:val="none" w:color="auto" w:sz="0" w:space="0"/>
+          <w:left w:val="none" w:color="auto" w:sz="0" w:space="0"/>
+          <w:bottom w:val="none" w:color="auto" w:sz="0" w:space="0"/>
+          <w:right w:val="none" w:color="auto" w:sz="0" w:space="0"/>
+        </w:pBdr>
+        <w:shd w:val="clear" w:fill="FFFFFF"/>
+        <w:spacing w:before="330" w:beforeAutospacing="0" w:after="0" w:afterAutospacing="0" w:line="360" w:lineRule="atLeast"/>
+        <w:ind w:left="0" w:right="0" w:firstLine="0"/>
+        <w:jc w:val="both"/>
+        <w:rPr>
+          <w:rFonts w:hint="default" w:ascii="Arial" w:hAnsi="Arial" w:cs="Arial"/>
+          <w:i w:val="0"/>
+          <w:caps w:val="0"/>
+          <w:color w:val="333333"/>
+          <w:spacing w:val="0"/>
+          <w:sz w:val="24"/>
+          <w:szCs w:val="24"/>
+        </w:rPr>
+      </w:pPr>
+      <w:r>
+        <w:rPr>
+          <w:rFonts w:hint="default" w:ascii="Arial" w:hAnsi="Arial" w:cs="Arial"/>
+          <w:i w:val="0"/>
+          <w:caps w:val="0"/>
+          <w:color w:val="333333"/>
+          <w:spacing w:val="0"/>
+          <w:sz w:val="24"/>
+          <w:szCs w:val="24"/>
+          <w:shd w:val="clear" w:fill="FFFFFF"/>
+        </w:rPr>
+        <w:t>【译文】</w:t>
+      </w:r>
+    </w:p>
+    <w:p>
+      <w:pPr>
+        <w:pStyle w:val="6"/>
+        <w:keepNext w:val="0"/>
+        <w:keepLines w:val="0"/>
+        <w:widowControl/>
+        <w:suppressLineNumbers w:val="0"/>
+        <w:pBdr>
+          <w:top w:val="none" w:color="auto" w:sz="0" w:space="0"/>
+          <w:left w:val="none" w:color="auto" w:sz="0" w:space="0"/>
+          <w:bottom w:val="none" w:color="auto" w:sz="0" w:space="0"/>
+          <w:right w:val="none" w:color="auto" w:sz="0" w:space="0"/>
+        </w:pBdr>
+        <w:shd w:val="clear" w:fill="FFFFFF"/>
+        <w:spacing w:before="330" w:beforeAutospacing="0" w:after="0" w:afterAutospacing="0" w:line="360" w:lineRule="atLeast"/>
+        <w:ind w:left="0" w:right="0" w:firstLine="0"/>
+        <w:jc w:val="both"/>
+        <w:rPr>
+          <w:rFonts w:hint="default" w:ascii="Arial" w:hAnsi="Arial" w:cs="Arial"/>
+          <w:i w:val="0"/>
+          <w:caps w:val="0"/>
+          <w:color w:val="333333"/>
+          <w:spacing w:val="0"/>
+          <w:sz w:val="24"/>
+          <w:szCs w:val="24"/>
+        </w:rPr>
+      </w:pPr>
+      <w:r>
+        <w:rPr>
+          <w:rFonts w:hint="default" w:ascii="Arial" w:hAnsi="Arial" w:cs="Arial"/>
+          <w:i w:val="0"/>
+          <w:caps w:val="0"/>
+          <w:color w:val="333333"/>
+          <w:spacing w:val="0"/>
+          <w:sz w:val="24"/>
+          <w:szCs w:val="24"/>
+          <w:shd w:val="clear" w:fill="FFFFFF"/>
+        </w:rPr>
+        <w:t>要仁爱宽厚待人，遵守家法家规。要做到忠厚善良，报效国家。要有开放的胸怀，敢于担当，学以致用，以所学济世。要知晓世事规律，像守护珍宝一样守护中华传统美德。</w:t>
+      </w:r>
+    </w:p>
+    <w:p>
+      <w:pPr>
+        <w:pStyle w:val="6"/>
+        <w:keepNext w:val="0"/>
+        <w:keepLines w:val="0"/>
+        <w:widowControl/>
+        <w:suppressLineNumbers w:val="0"/>
+        <w:pBdr>
+          <w:top w:val="none" w:color="auto" w:sz="0" w:space="0"/>
+          <w:left w:val="none" w:color="auto" w:sz="0" w:space="0"/>
+          <w:bottom w:val="none" w:color="auto" w:sz="0" w:space="0"/>
+          <w:right w:val="none" w:color="auto" w:sz="0" w:space="0"/>
+        </w:pBdr>
+        <w:shd w:val="clear" w:fill="FFFFFF"/>
+        <w:spacing w:before="330" w:beforeAutospacing="0" w:after="0" w:afterAutospacing="0" w:line="360" w:lineRule="atLeast"/>
+        <w:ind w:left="0" w:right="0" w:firstLine="0"/>
+        <w:jc w:val="both"/>
+        <w:rPr>
+          <w:rFonts w:hint="default" w:ascii="Arial" w:hAnsi="Arial" w:cs="Arial"/>
+          <w:i w:val="0"/>
+          <w:caps w:val="0"/>
+          <w:color w:val="333333"/>
+          <w:spacing w:val="0"/>
+          <w:sz w:val="24"/>
+          <w:szCs w:val="24"/>
+        </w:rPr>
+      </w:pPr>
+      <w:r>
+        <w:rPr>
+          <w:rFonts w:hint="default" w:ascii="Arial" w:hAnsi="Arial" w:cs="Arial"/>
+          <w:i w:val="0"/>
+          <w:caps w:val="0"/>
+          <w:color w:val="333333"/>
+          <w:spacing w:val="0"/>
+          <w:sz w:val="24"/>
+          <w:szCs w:val="24"/>
+          <w:shd w:val="clear" w:fill="FFFFFF"/>
+        </w:rPr>
+        <w:t>【解读】</w:t>
+      </w:r>
+    </w:p>
+    <w:p>
+      <w:pPr>
+        <w:pStyle w:val="6"/>
+        <w:keepNext w:val="0"/>
+        <w:keepLines w:val="0"/>
+        <w:widowControl/>
+        <w:suppressLineNumbers w:val="0"/>
+        <w:pBdr>
+          <w:top w:val="none" w:color="auto" w:sz="0" w:space="0"/>
+          <w:left w:val="none" w:color="auto" w:sz="0" w:space="0"/>
+          <w:bottom w:val="none" w:color="auto" w:sz="0" w:space="0"/>
+          <w:right w:val="none" w:color="auto" w:sz="0" w:space="0"/>
+        </w:pBdr>
+        <w:shd w:val="clear" w:fill="FFFFFF"/>
+        <w:spacing w:before="330" w:beforeAutospacing="0" w:after="0" w:afterAutospacing="0" w:line="360" w:lineRule="atLeast"/>
+        <w:ind w:left="0" w:right="0" w:firstLine="0"/>
+        <w:jc w:val="both"/>
+        <w:rPr>
+          <w:rFonts w:hint="default" w:ascii="Arial" w:hAnsi="Arial" w:cs="Arial"/>
+          <w:i w:val="0"/>
+          <w:caps w:val="0"/>
+          <w:color w:val="333333"/>
+          <w:spacing w:val="0"/>
+          <w:sz w:val="24"/>
+          <w:szCs w:val="24"/>
+        </w:rPr>
+      </w:pPr>
+      <w:r>
+        <w:rPr>
+          <w:rFonts w:hint="default" w:ascii="Arial" w:hAnsi="Arial" w:cs="Arial"/>
+          <w:i w:val="0"/>
+          <w:caps w:val="0"/>
+          <w:color w:val="333333"/>
+          <w:spacing w:val="0"/>
+          <w:sz w:val="24"/>
+          <w:szCs w:val="24"/>
+          <w:shd w:val="clear" w:fill="FFFFFF"/>
+        </w:rPr>
+        <w:t>这首《续辈诗》写于1860年（咸丰十年），张之洞及其兄弟后代均按照此诗起名，今天南皮张姓也多以此诗作为起名的依据。这既是子孙辈分的排行，也是张之洞对后代的期望与要求。他希望后代子孙能够以仁厚治家，以忠良报国，以学识济世，以操守修身，成为对国家、社会和家庭都有益的人。</w:t>
+      </w:r>
+    </w:p>
+    <w:p>
+      <w:pPr>
+        <w:pStyle w:val="6"/>
+        <w:keepNext w:val="0"/>
+        <w:keepLines w:val="0"/>
+        <w:widowControl/>
+        <w:suppressLineNumbers w:val="0"/>
         <w:jc w:val="center"/>
-        <w:rPr>
-          <w:rFonts w:ascii="华文行楷" w:eastAsia="华文行楷" w:hint="eastAsia"/>
+      </w:pPr>
+      <w:r>
+        <w:rPr>
+          <w:rStyle w:val="8"/>
+        </w:rPr>
+        <w:t>7.当归补血汤</w:t>
+      </w:r>
+    </w:p>
+    <w:p>
+      <w:pPr>
+        <w:pStyle w:val="6"/>
+        <w:keepNext w:val="0"/>
+        <w:keepLines w:val="0"/>
+        <w:widowControl/>
+        <w:suppressLineNumbers w:val="0"/>
+        <w:jc w:val="center"/>
+      </w:pPr>
+      <w:r>
+        <w:t>当归补血有奇功　　归少芪多力最雄</w:t>
+      </w:r>
+    </w:p>
+    <w:p>
+      <w:pPr>
+        <w:pStyle w:val="6"/>
+        <w:keepNext w:val="0"/>
+        <w:keepLines w:val="0"/>
+        <w:widowControl/>
+        <w:suppressLineNumbers w:val="0"/>
+        <w:jc w:val="center"/>
+      </w:pPr>
+      <w:r>
+        <w:t>更有芪防同</w:t>
+      </w:r>
+      <w:r>
+        <w:fldChar w:fldCharType="begin"/>
+      </w:r>
+      <w:r>
+        <w:instrText xml:space="preserve"> HYPERLINK "http://www.zhzyw.org/zycs/zycd/b/0861215G525E5AHGB88D96C7.html" \t "http://www.zhzyw.org/zyxx/zysj/ttgj/_blank" </w:instrText>
+      </w:r>
+      <w:r>
+        <w:fldChar w:fldCharType="separate"/>
+      </w:r>
+      <w:r>
+        <w:rPr>
+          <w:rStyle w:val="9"/>
+        </w:rPr>
+        <w:t>白术</w:t>
+      </w:r>
+      <w:r>
+        <w:fldChar w:fldCharType="end"/>
+      </w:r>
+      <w:r>
+        <w:t>　　别名止汗玉屏风</w:t>
+      </w:r>
+    </w:p>
+    <w:p>
+      <w:pPr>
+        <w:pStyle w:val="6"/>
+        <w:keepNext w:val="0"/>
+        <w:keepLines w:val="0"/>
+        <w:widowControl/>
+        <w:suppressLineNumbers w:val="0"/>
+        <w:jc w:val="center"/>
+      </w:pPr>
+      <w:r>
+        <w:rPr>
+          <w:rStyle w:val="8"/>
+        </w:rPr>
+        <w:t>1.小柴胡汤</w:t>
+      </w:r>
+    </w:p>
+    <w:p>
+      <w:pPr>
+        <w:pStyle w:val="6"/>
+        <w:keepNext w:val="0"/>
+        <w:keepLines w:val="0"/>
+        <w:widowControl/>
+        <w:suppressLineNumbers w:val="0"/>
+        <w:jc w:val="center"/>
+      </w:pPr>
+      <w:r>
+        <w:t>小柴胡汤和解供　　</w:t>
+      </w:r>
+      <w:r>
+        <w:fldChar w:fldCharType="begin"/>
+      </w:r>
+      <w:r>
+        <w:instrText xml:space="preserve"> HYPERLINK "http://www.zhzyw.org/zycs/zycd/b/0861013038GHB4J073K4KHF1.html" \t "http://www.zhzyw.org/zyxx/zysj/ttgj/_blank" </w:instrText>
+      </w:r>
+      <w:r>
+        <w:fldChar w:fldCharType="separate"/>
+      </w:r>
+      <w:r>
+        <w:rPr>
+          <w:rStyle w:val="9"/>
+        </w:rPr>
+        <w:t>半夏</w:t>
+      </w:r>
+      <w:r>
+        <w:fldChar w:fldCharType="end"/>
+      </w:r>
+      <w:r>
+        <w:fldChar w:fldCharType="begin"/>
+      </w:r>
+      <w:r>
+        <w:instrText xml:space="preserve"> HYPERLINK "http://www.zhzyw.org/zycs/zycd/r/0891211GJFJ4IHB812DH24C8.html" \t "http://www.zhzyw.org/zyxx/zysj/ttgj/_blank" </w:instrText>
+      </w:r>
+      <w:r>
+        <w:fldChar w:fldCharType="separate"/>
+      </w:r>
+      <w:r>
+        <w:rPr>
+          <w:rStyle w:val="9"/>
+        </w:rPr>
+        <w:t>人参</w:t>
+      </w:r>
+      <w:r>
+        <w:fldChar w:fldCharType="end"/>
+      </w:r>
+      <w:r>
+        <w:fldChar w:fldCharType="begin"/>
+      </w:r>
+      <w:r>
+        <w:instrText xml:space="preserve"> HYPERLINK "http://www.zhzyw.org/zycs/zycd/g/0931420H824H4FFDKH33IH42.html" \t "http://www.zhzyw.org/zyxx/zysj/ttgj/_blank" </w:instrText>
+      </w:r>
+      <w:r>
+        <w:fldChar w:fldCharType="separate"/>
+      </w:r>
+      <w:r>
+        <w:rPr>
+          <w:rStyle w:val="9"/>
+        </w:rPr>
+        <w:t>甘草</w:t>
+      </w:r>
+      <w:r>
+        <w:fldChar w:fldCharType="end"/>
+      </w:r>
+      <w:r>
+        <w:t>从</w:t>
+      </w:r>
+    </w:p>
+    <w:p>
+      <w:pPr>
+        <w:pStyle w:val="6"/>
+        <w:keepNext w:val="0"/>
+        <w:keepLines w:val="0"/>
+        <w:widowControl/>
+        <w:suppressLineNumbers w:val="0"/>
+        <w:jc w:val="center"/>
+      </w:pPr>
+      <w:r>
+        <w:t>更用黄芩加姜枣　　少阳百病此为宗</w:t>
+      </w:r>
+    </w:p>
+    <w:p>
+      <w:pPr>
+        <w:pStyle w:val="6"/>
+        <w:keepNext w:val="0"/>
+        <w:keepLines w:val="0"/>
+        <w:widowControl/>
+        <w:suppressLineNumbers w:val="0"/>
+        <w:jc w:val="center"/>
+      </w:pPr>
+      <w:r>
+        <w:rPr>
+          <w:rStyle w:val="8"/>
+        </w:rPr>
+        <w:t>4.八珍糕</w:t>
+      </w:r>
+    </w:p>
+    <w:p>
+      <w:pPr>
+        <w:pStyle w:val="6"/>
+        <w:keepNext w:val="0"/>
+        <w:keepLines w:val="0"/>
+        <w:widowControl/>
+        <w:suppressLineNumbers w:val="0"/>
+        <w:jc w:val="center"/>
+      </w:pPr>
+      <w:r>
+        <w:t>八珍糕与小儿宜　　参术苓陈豆薏依</w:t>
+      </w:r>
+    </w:p>
+    <w:p>
+      <w:pPr>
+        <w:pStyle w:val="6"/>
+        <w:keepNext w:val="0"/>
+        <w:keepLines w:val="0"/>
+        <w:widowControl/>
+        <w:suppressLineNumbers w:val="0"/>
+        <w:jc w:val="center"/>
+      </w:pPr>
+      <w:r>
+        <w:t>淮药欠莲糯粳米　　健脾益胃又何疑</w:t>
+      </w:r>
+    </w:p>
+    <w:p>
+      <w:pPr>
+        <w:pStyle w:val="6"/>
+        <w:keepNext w:val="0"/>
+        <w:keepLines w:val="0"/>
+        <w:widowControl/>
+        <w:suppressLineNumbers w:val="0"/>
+        <w:jc w:val="center"/>
+      </w:pPr>
+      <w:r>
+        <w:rPr>
+          <w:rStyle w:val="8"/>
+        </w:rPr>
+        <w:t>2.清暑益气汤</w:t>
+      </w:r>
+    </w:p>
+    <w:p>
+      <w:pPr>
+        <w:pStyle w:val="6"/>
+        <w:keepNext w:val="0"/>
+        <w:keepLines w:val="0"/>
+        <w:widowControl/>
+        <w:suppressLineNumbers w:val="0"/>
+        <w:jc w:val="center"/>
+      </w:pPr>
+      <w:r>
+        <w:t>清暑益气参草芪　　</w:t>
+      </w:r>
+      <w:r>
+        <w:fldChar w:fldCharType="begin"/>
+      </w:r>
+      <w:r>
+        <w:instrText xml:space="preserve"> HYPERLINK "http://www.zhzyw.org/zycs/zycd/d/09379KDIB7CKK4II66C029.html" \t "http://www.zhzyw.org/zyxx/zysj/ttgj/_blank" </w:instrText>
+      </w:r>
+      <w:r>
+        <w:fldChar w:fldCharType="separate"/>
+      </w:r>
+      <w:r>
+        <w:rPr>
+          <w:rStyle w:val="9"/>
+        </w:rPr>
+        <w:t>当归</w:t>
+      </w:r>
+      <w:r>
+        <w:fldChar w:fldCharType="end"/>
+      </w:r>
+      <w:r>
+        <w:t>麦味青</w:t>
+      </w:r>
+      <w:r>
+        <w:fldChar w:fldCharType="begin"/>
+      </w:r>
+      <w:r>
+        <w:instrText xml:space="preserve"> HYPERLINK "http://www.zhzyw.org/zycs/zycd/c/08819156CJ310K0II02I6D1J.html" \t "http://www.zhzyw.org/zyxx/zysj/ttgj/_blank" </w:instrText>
+      </w:r>
+      <w:r>
+        <w:fldChar w:fldCharType="separate"/>
+      </w:r>
+      <w:r>
+        <w:rPr>
+          <w:rStyle w:val="9"/>
+        </w:rPr>
+        <w:t>陈皮</w:t>
+      </w:r>
+      <w:r>
+        <w:fldChar w:fldCharType="end"/>
+      </w:r>
+    </w:p>
+    <w:p>
+      <w:pPr>
+        <w:pStyle w:val="6"/>
+        <w:keepNext w:val="0"/>
+        <w:keepLines w:val="0"/>
+        <w:widowControl/>
+        <w:suppressLineNumbers w:val="0"/>
+        <w:jc w:val="center"/>
+      </w:pPr>
+      <w:r>
+        <w:t>曲柏葛根苍</w:t>
+      </w:r>
+      <w:r>
+        <w:fldChar w:fldCharType="begin"/>
+      </w:r>
+      <w:r>
+        <w:instrText xml:space="preserve"> HYPERLINK "http://www.zhzyw.org/zycs/zycd/b/0861215G525E5AHGB88D96C7.html" \t "http://www.zhzyw.org/zyxx/zysj/ttgj/_blank" </w:instrText>
+      </w:r>
+      <w:r>
+        <w:fldChar w:fldCharType="separate"/>
+      </w:r>
+      <w:r>
+        <w:rPr>
+          <w:rStyle w:val="9"/>
+        </w:rPr>
+        <w:t>白术</w:t>
+      </w:r>
+      <w:r>
+        <w:fldChar w:fldCharType="end"/>
+      </w:r>
+      <w:r>
+        <w:t>　　升麻</w:t>
+      </w:r>
+      <w:r>
+        <w:fldChar w:fldCharType="begin"/>
+      </w:r>
+      <w:r>
+        <w:instrText xml:space="preserve"> HYPERLINK "http://www.zhzyw.org/zycs/zycd/z/09625168K84KK0K5B0EKK29E.html" \t "http://www.zhzyw.org/zyxx/zysj/ttgj/_blank" </w:instrText>
+      </w:r>
+      <w:r>
+        <w:fldChar w:fldCharType="separate"/>
+      </w:r>
+      <w:r>
+        <w:rPr>
+          <w:rStyle w:val="9"/>
+        </w:rPr>
+        <w:t>泽泻</w:t>
+      </w:r>
+      <w:r>
+        <w:fldChar w:fldCharType="end"/>
+      </w:r>
+      <w:r>
+        <w:t>姜枣随</w:t>
+      </w:r>
+    </w:p>
+    <w:p>
+      <w:pPr>
+        <w:pStyle w:val="6"/>
+        <w:keepNext w:val="0"/>
+        <w:keepLines w:val="0"/>
+        <w:widowControl/>
+        <w:suppressLineNumbers w:val="0"/>
+        <w:jc w:val="center"/>
+      </w:pPr>
+      <w:bookmarkStart w:id="0" w:name="_GoBack"/>
+      <w:bookmarkEnd w:id="0"/>
+    </w:p>
+    <w:p>
+      <w:pPr>
+        <w:pStyle w:val="6"/>
+        <w:keepNext w:val="0"/>
+        <w:keepLines w:val="0"/>
+        <w:widowControl/>
+        <w:suppressLineNumbers w:val="0"/>
+        <w:pBdr>
+          <w:top w:val="none" w:color="auto" w:sz="0" w:space="0"/>
+          <w:left w:val="none" w:color="auto" w:sz="0" w:space="0"/>
+          <w:bottom w:val="none" w:color="auto" w:sz="0" w:space="0"/>
+          <w:right w:val="none" w:color="auto" w:sz="0" w:space="0"/>
+        </w:pBdr>
+        <w:shd w:val="clear" w:fill="FFFFFF"/>
+        <w:spacing w:before="330" w:beforeAutospacing="0" w:after="0" w:afterAutospacing="0" w:line="360" w:lineRule="atLeast"/>
+        <w:ind w:left="0" w:right="0" w:firstLine="0"/>
+        <w:jc w:val="both"/>
+        <w:rPr>
+          <w:rFonts w:hint="default" w:ascii="Arial" w:hAnsi="Arial" w:cs="Arial"/>
+          <w:i w:val="0"/>
+          <w:caps w:val="0"/>
+          <w:color w:val="333333"/>
+          <w:spacing w:val="0"/>
+          <w:sz w:val="24"/>
+          <w:szCs w:val="24"/>
+          <w:shd w:val="clear" w:fill="FFFFFF"/>
+        </w:rPr>
+      </w:pPr>
+    </w:p>
+    <w:p>
+      <w:pPr>
+        <w:widowControl/>
+        <w:shd w:val="clear" w:color="auto" w:fill="FFFFFF"/>
+        <w:jc w:val="both"/>
+        <w:outlineLvl w:val="0"/>
+        <w:rPr>
+          <w:rFonts w:hint="eastAsia" w:ascii="楷体" w:hAnsi="楷体" w:eastAsia="楷体" w:cs="宋体"/>
+          <w:b/>
+          <w:bCs/>
+          <w:color w:val="002060"/>
+          <w:kern w:val="36"/>
+          <w:sz w:val="36"/>
+          <w:szCs w:val="36"/>
+        </w:rPr>
+      </w:pPr>
+    </w:p>
+    <w:p>
+      <w:pPr>
+        <w:jc w:val="center"/>
+        <w:rPr>
+          <w:rFonts w:hint="eastAsia" w:ascii="华文行楷" w:eastAsia="华文行楷"/>
           <w:sz w:val="52"/>
           <w:szCs w:val="52"/>
         </w:rPr>
       </w:pPr>
-      <w:bookmarkStart w:id="0" w:name="_GoBack"/>
-      <w:bookmarkEnd w:id="0"/>
     </w:p>
     <w:sectPr>
       <w:pgSz w:w="11906" w:h="16838"/>
       <w:pgMar w:top="1440" w:right="1800" w:bottom="1440" w:left="1800" w:header="851" w:footer="992" w:gutter="0"/>
-      <w:cols w:space="425"/>
-      <w:docGrid w:type="lines" w:linePitch="312"/>
+      <w:cols w:space="425" w:num="1"/>
+      <w:docGrid w:type="lines" w:linePitch="312" w:charSpace="0"/>
     </w:sectPr>
   </w:body>
 </w:document>
 </file>
 
-<file path=word/endnotes.xml><?xml version="1.0" encoding="utf-8"?>
-<w:endnotes xmlns:wpc="http://schemas.microsoft.com/office/word/2010/wordprocessingCanvas" xmlns:mc="http://schemas.openxmlformats.org/markup-compatibility/2006" xmlns:o="urn:schemas-microsoft-com:office:office" xmlns:r="http://schemas.openxmlformats.org/officeDocument/2006/relationships" xmlns:m="http://schemas.openxmlformats.org/officeDocument/2006/math" xmlns:v="urn:schemas-microsoft-com:vml" xmlns:wp14="http://schemas.microsoft.com/office/word/2010/wordprocessingDrawing" xmlns:wp="http://schemas.openxmlformats.org/drawingml/2006/wordprocessingDrawing" xmlns:w10="urn:schemas-microsoft-com:office:word" xmlns:w="http://schemas.openxmlformats.org/wordprocessingml/2006/main" xmlns:w14="http://schemas.microsoft.com/office/word/2010/wordml" xmlns:w15="http://schemas.microsoft.com/office/word/2012/wordml" xmlns:wpg="http://schemas.microsoft.com/office/word/2010/wordprocessingGroup" xmlns:wpi="http://schemas.microsoft.com/office/word/2010/wordprocessingInk" xmlns:wne="http://schemas.microsoft.com/office/word/2006/wordml" xmlns:wps="http://schemas.microsoft.com/office/word/2010/wordprocessingShape" mc:Ignorable="w14 w15 wp14">
-  <w:endnote w:type="separator" w:id="-1">
-    <w:p>
-      <w:r>
-        <w:separator/>
-      </w:r>
-    </w:p>
-  </w:endnote>
-  <w:endnote w:type="continuationSeparator" w:id="0">
-    <w:p>
-      <w:r>
-        <w:continuationSeparator/>
-      </w:r>
-    </w:p>
-  </w:endnote>
-</w:endnotes>
-</file>
-
-<file path=word/footnotes.xml><?xml version="1.0" encoding="utf-8"?>
-<w:footnotes xmlns:wpc="http://schemas.microsoft.com/office/word/2010/wordprocessingCanvas" xmlns:mc="http://schemas.openxmlformats.org/markup-compatibility/2006" xmlns:o="urn:schemas-microsoft-com:office:office" xmlns:r="http://schemas.openxmlformats.org/officeDocument/2006/relationships" xmlns:m="http://schemas.openxmlformats.org/officeDocument/2006/math" xmlns:v="urn:schemas-microsoft-com:vml" xmlns:wp14="http://schemas.microsoft.com/office/word/2010/wordprocessingDrawing" xmlns:wp="http://schemas.openxmlformats.org/drawingml/2006/wordprocessingDrawing" xmlns:w10="urn:schemas-microsoft-com:office:word" xmlns:w="http://schemas.openxmlformats.org/wordprocessingml/2006/main" xmlns:w14="http://schemas.microsoft.com/office/word/2010/wordml" xmlns:w15="http://schemas.microsoft.com/office/word/2012/wordml" xmlns:wpg="http://schemas.microsoft.com/office/word/2010/wordprocessingGroup" xmlns:wpi="http://schemas.microsoft.com/office/word/2010/wordprocessingInk" xmlns:wne="http://schemas.microsoft.com/office/word/2006/wordml" xmlns:wps="http://schemas.microsoft.com/office/word/2010/wordprocessingShape" mc:Ignorable="w14 w15 wp14">
-  <w:footnote w:type="separator" w:id="-1">
-    <w:p>
-      <w:r>
-        <w:separator/>
-      </w:r>
-    </w:p>
-  </w:footnote>
-  <w:footnote w:type="continuationSeparator" w:id="0">
-    <w:p>
-      <w:r>
-        <w:continuationSeparator/>
-      </w:r>
-    </w:p>
-  </w:footnote>
-</w:footnotes>
-</file>
-
 <file path=word/styles.xml><?xml version="1.0" encoding="utf-8"?>
-<w:styles xmlns:mc="http://schemas.openxmlformats.org/markup-compatibility/2006" xmlns:r="http://schemas.openxmlformats.org/officeDocument/2006/relationships" xmlns:w="http://schemas.openxmlformats.org/wordprocessingml/2006/main" xmlns:w14="http://schemas.microsoft.com/office/word/2010/wordml" xmlns:w15="http://schemas.microsoft.com/office/word/2012/wordml" mc:Ignorable="w14 w15">
+<w:styles xmlns:mc="http://schemas.openxmlformats.org/markup-compatibility/2006" xmlns:o="urn:schemas-microsoft-com:office:office" xmlns:r="http://schemas.openxmlformats.org/officeDocument/2006/relationships" xmlns:m="http://schemas.openxmlformats.org/officeDocument/2006/math" xmlns:v="urn:schemas-microsoft-com:vml" xmlns:w="http://schemas.openxmlformats.org/wordprocessingml/2006/main" xmlns:w14="http://schemas.microsoft.com/office/word/2010/wordml" xmlns:w10="urn:schemas-microsoft-com:office:word" xmlns:sl="http://schemas.openxmlformats.org/schemaLibrary/2006/main" mc:Ignorable="w14">
   <w:docDefaults>
     <w:rPrDefault>
       <w:rPr>
-        <w:rFonts w:asciiTheme="minorHAnsi" w:eastAsiaTheme="minorEastAsia" w:hAnsiTheme="minorHAnsi" w:cstheme="minorBidi"/>
-        <w:kern w:val="2"/>
-        <w:sz w:val="21"/>
-        <w:szCs w:val="22"/>
-        <w:lang w:val="en-US" w:eastAsia="zh-CN" w:bidi="ar-SA"/>
+        <w:rFonts w:ascii="Times New Roman" w:hAnsi="Times New Roman" w:eastAsia="宋体" w:cs="Times New Roman"/>
       </w:rPr>
     </w:rPrDefault>
-    <w:pPrDefault/>
   </w:docDefaults>
-  <w:latentStyles w:defLockedState="0" w:defUIPriority="99" w:defSemiHidden="0" w:defUnhideWhenUsed="0" w:defQFormat="0" w:count="371">
-    <w:lsdException w:name="Normal" w:uiPriority="0" w:qFormat="1"/>
-    <w:lsdException w:name="heading 1" w:uiPriority="9" w:qFormat="1"/>
-    <w:lsdException w:name="heading 2" w:semiHidden="1" w:uiPriority="9" w:unhideWhenUsed="1" w:qFormat="1"/>
-    <w:lsdException w:name="heading 3" w:semiHidden="1" w:uiPriority="9" w:unhideWhenUsed="1" w:qFormat="1"/>
-    <w:lsdException w:name="heading 4" w:semiHidden="1" w:uiPriority="9" w:unhideWhenUsed="1" w:qFormat="1"/>
-    <w:lsdException w:name="heading 5" w:semiHidden="1" w:uiPriority="9" w:unhideWhenUsed="1" w:qFormat="1"/>
-    <w:lsdException w:name="heading 6" w:semiHidden="1" w:uiPriority="9" w:unhideWhenUsed="1" w:qFormat="1"/>
-    <w:lsdException w:name="heading 7" w:semiHidden="1" w:uiPriority="9" w:unhideWhenUsed="1" w:qFormat="1"/>
-    <w:lsdException w:name="heading 8" w:semiHidden="1" w:uiPriority="9" w:unhideWhenUsed="1" w:qFormat="1"/>
-    <w:lsdException w:name="heading 9" w:semiHidden="1" w:uiPriority="9" w:unhideWhenUsed="1" w:qFormat="1"/>
-    <w:lsdException w:name="index 1" w:semiHidden="1" w:unhideWhenUsed="1"/>
-    <w:lsdException w:name="index 2" w:semiHidden="1" w:unhideWhenUsed="1"/>
-    <w:lsdException w:name="index 3" w:semiHidden="1" w:unhideWhenUsed="1"/>
-    <w:lsdException w:name="index 4" w:semiHidden="1" w:unhideWhenUsed="1"/>
-    <w:lsdException w:name="index 5" w:semiHidden="1" w:unhideWhenUsed="1"/>
-    <w:lsdException w:name="index 6" w:semiHidden="1" w:unhideWhenUsed="1"/>
-    <w:lsdException w:name="index 7" w:semiHidden="1" w:unhideWhenUsed="1"/>
-    <w:lsdException w:name="index 8" w:semiHidden="1" w:unhideWhenUsed="1"/>
-    <w:lsdException w:name="index 9" w:semiHidden="1" w:unhideWhenUsed="1"/>
-    <w:lsdException w:name="toc 1" w:semiHidden="1" w:uiPriority="39" w:unhideWhenUsed="1"/>
-    <w:lsdException w:name="toc 2" w:semiHidden="1" w:uiPriority="39" w:unhideWhenUsed="1"/>
-    <w:lsdException w:name="toc 3" w:semiHidden="1" w:uiPriority="39" w:unhideWhenUsed="1"/>
-    <w:lsdException w:name="toc 4" w:semiHidden="1" w:uiPriority="39" w:unhideWhenUsed="1"/>
-    <w:lsdException w:name="toc 5" w:semiHidden="1" w:uiPriority="39" w:unhideWhenUsed="1"/>
-    <w:lsdException w:name="toc 6" w:semiHidden="1" w:uiPriority="39" w:unhideWhenUsed="1"/>
-    <w:lsdException w:name="toc 7" w:semiHidden="1" w:uiPriority="39" w:unhideWhenUsed="1"/>
-    <w:lsdException w:name="toc 8" w:semiHidden="1" w:uiPriority="39" w:unhideWhenUsed="1"/>
-    <w:lsdException w:name="toc 9" w:semiHidden="1" w:uiPriority="39" w:unhideWhenUsed="1"/>
-    <w:lsdException w:name="Normal Indent" w:semiHidden="1" w:unhideWhenUsed="1"/>
-    <w:lsdException w:name="footnote text" w:semiHidden="1" w:unhideWhenUsed="1"/>
-    <w:lsdException w:name="annotation text" w:semiHidden="1" w:unhideWhenUsed="1"/>
-    <w:lsdException w:name="header" w:semiHidden="1" w:unhideWhenUsed="1"/>
-    <w:lsdException w:name="footer" w:semiHidden="1" w:unhideWhenUsed="1"/>
-    <w:lsdException w:name="index heading" w:semiHidden="1" w:unhideWhenUsed="1"/>
-    <w:lsdException w:name="caption" w:semiHidden="1" w:uiPriority="35" w:unhideWhenUsed="1" w:qFormat="1"/>
-    <w:lsdException w:name="table of figures" w:semiHidden="1" w:unhideWhenUsed="1"/>
-    <w:lsdException w:name="envelope address" w:semiHidden="1" w:unhideWhenUsed="1"/>
-    <w:lsdException w:name="envelope return" w:semiHidden="1" w:unhideWhenUsed="1"/>
-    <w:lsdException w:name="footnote reference" w:semiHidden="1" w:unhideWhenUsed="1"/>
-    <w:lsdException w:name="annotation reference" w:semiHidden="1" w:unhideWhenUsed="1"/>
-    <w:lsdException w:name="line number" w:semiHidden="1" w:unhideWhenUsed="1"/>
-    <w:lsdException w:name="page number" w:semiHidden="1" w:unhideWhenUsed="1"/>
-    <w:lsdException w:name="endnote reference" w:semiHidden="1" w:unhideWhenUsed="1"/>
-    <w:lsdException w:name="endnote text" w:semiHidden="1" w:unhideWhenUsed="1"/>
-    <w:lsdException w:name="table of authorities" w:semiHidden="1" w:unhideWhenUsed="1"/>
-    <w:lsdException w:name="macro" w:semiHidden="1" w:unhideWhenUsed="1"/>
-    <w:lsdException w:name="toa heading" w:semiHidden="1" w:unhideWhenUsed="1"/>
-    <w:lsdException w:name="List" w:semiHidden="1" w:unhideWhenUsed="1"/>
-    <w:lsdException w:name="List Bullet" w:semiHidden="1" w:unhideWhenUsed="1"/>
-    <w:lsdException w:name="List Number" w:semiHidden="1" w:unhideWhenUsed="1"/>
-    <w:lsdException w:name="List 2" w:semiHidden="1" w:unhideWhenUsed="1"/>
-    <w:lsdException w:name="List 3" w:semiHidden="1" w:unhideWhenUsed="1"/>
-    <w:lsdException w:name="List 4" w:semiHidden="1" w:unhideWhenUsed="1"/>
-    <w:lsdException w:name="List 5" w:semiHidden="1" w:unhideWhenUsed="1"/>
-    <w:lsdException w:name="List Bullet 2" w:semiHidden="1" w:unhideWhenUsed="1"/>
-    <w:lsdException w:name="List Bullet 3" w:semiHidden="1" w:unhideWhenUsed="1"/>
-    <w:lsdException w:name="List Bullet 4" w:semiHidden="1" w:unhideWhenUsed="1"/>
-    <w:lsdException w:name="List Bullet 5" w:semiHidden="1" w:unhideWhenUsed="1"/>
-    <w:lsdException w:name="List Number 2" w:semiHidden="1" w:unhideWhenUsed="1"/>
-    <w:lsdException w:name="List Number 3" w:semiHidden="1" w:unhideWhenUsed="1"/>
-    <w:lsdException w:name="List Number 4" w:semiHidden="1" w:unhideWhenUsed="1"/>
-    <w:lsdException w:name="List Number 5" w:semiHidden="1" w:unhideWhenUsed="1"/>
-    <w:lsdException w:name="Title" w:uiPriority="10" w:qFormat="1"/>
-    <w:lsdException w:name="Closing" w:semiHidden="1" w:unhideWhenUsed="1"/>
-    <w:lsdException w:name="Signature" w:semiHidden="1" w:unhideWhenUsed="1"/>
-    <w:lsdException w:name="Default Paragraph Font" w:semiHidden="1" w:uiPriority="1" w:unhideWhenUsed="1"/>
-    <w:lsdException w:name="Body Text" w:semiHidden="1" w:unhideWhenUsed="1"/>
-    <w:lsdException w:name="Body Text Indent" w:semiHidden="1" w:unhideWhenUsed="1"/>
-    <w:lsdException w:name="List Continue" w:semiHidden="1" w:unhideWhenUsed="1"/>
-    <w:lsdException w:name="List Continue 2" w:semiHidden="1" w:unhideWhenUsed="1"/>
-    <w:lsdException w:name="List Continue 3" w:semiHidden="1" w:unhideWhenUsed="1"/>
-    <w:lsdException w:name="List Continue 4" w:semiHidden="1" w:unhideWhenUsed="1"/>
-    <w:lsdException w:name="List Continue 5" w:semiHidden="1" w:unhideWhenUsed="1"/>
-    <w:lsdException w:name="Message Header" w:semiHidden="1" w:unhideWhenUsed="1"/>
-    <w:lsdException w:name="Subtitle" w:uiPriority="11" w:qFormat="1"/>
-    <w:lsdException w:name="Salutation" w:semiHidden="1" w:unhideWhenUsed="1"/>
-    <w:lsdException w:name="Date" w:semiHidden="1" w:unhideWhenUsed="1"/>
-    <w:lsdException w:name="Body Text First Indent" w:semiHidden="1" w:unhideWhenUsed="1"/>
-    <w:lsdException w:name="Body Text First Indent 2" w:semiHidden="1" w:unhideWhenUsed="1"/>
-    <w:lsdException w:name="Note Heading" w:semiHidden="1" w:unhideWhenUsed="1"/>
-    <w:lsdException w:name="Body Text 2" w:semiHidden="1" w:unhideWhenUsed="1"/>
-    <w:lsdException w:name="Body Text 3" w:semiHidden="1" w:unhideWhenUsed="1"/>
-    <w:lsdException w:name="Body Text Indent 2" w:semiHidden="1" w:unhideWhenUsed="1"/>
-    <w:lsdException w:name="Body Text Indent 3" w:semiHidden="1" w:unhideWhenUsed="1"/>
-    <w:lsdException w:name="Block Text" w:semiHidden="1" w:unhideWhenUsed="1"/>
-    <w:lsdException w:name="Hyperlink" w:semiHidden="1" w:unhideWhenUsed="1"/>
-    <w:lsdException w:name="FollowedHyperlink" w:semiHidden="1" w:unhideWhenUsed="1"/>
-    <w:lsdException w:name="Strong" w:uiPriority="22" w:qFormat="1"/>
-    <w:lsdException w:name="Emphasis" w:uiPriority="20" w:qFormat="1"/>
-    <w:lsdException w:name="Document Map" w:semiHidden="1" w:unhideWhenUsed="1"/>
-    <w:lsdException w:name="Plain Text" w:semiHidden="1" w:unhideWhenUsed="1"/>
-    <w:lsdException w:name="E-mail Signature" w:semiHidden="1" w:unhideWhenUsed="1"/>
-    <w:lsdException w:name="HTML Top of Form" w:semiHidden="1" w:unhideWhenUsed="1"/>
-    <w:lsdException w:name="HTML Bottom of Form" w:semiHidden="1" w:unhideWhenUsed="1"/>
-    <w:lsdException w:name="Normal (Web)" w:semiHidden="1" w:unhideWhenUsed="1"/>
-    <w:lsdException w:name="HTML Acronym" w:semiHidden="1" w:unhideWhenUsed="1"/>
-    <w:lsdException w:name="HTML Address" w:semiHidden="1" w:unhideWhenUsed="1"/>
-    <w:lsdException w:name="HTML Cite" w:semiHidden="1" w:unhideWhenUsed="1"/>
-    <w:lsdException w:name="HTML Code" w:semiHidden="1" w:unhideWhenUsed="1"/>
-    <w:lsdException w:name="HTML Definition" w:semiHidden="1" w:unhideWhenUsed="1"/>
-    <w:lsdException w:name="HTML Keyboard" w:semiHidden="1" w:unhideWhenUsed="1"/>
-    <w:lsdException w:name="HTML Preformatted" w:semiHidden="1" w:unhideWhenUsed="1"/>
-    <w:lsdException w:name="HTML Sample" w:semiHidden="1" w:unhideWhenUsed="1"/>
-    <w:lsdException w:name="HTML Typewriter" w:semiHidden="1" w:unhideWhenUsed="1"/>
-    <w:lsdException w:name="HTML Variable" w:semiHidden="1" w:unhideWhenUsed="1"/>
-    <w:lsdException w:name="Normal Table" w:semiHidden="1" w:unhideWhenUsed="1"/>
-    <w:lsdException w:name="annotation subject" w:semiHidden="1" w:unhideWhenUsed="1"/>
-    <w:lsdException w:name="No List" w:semiHidden="1" w:unhideWhenUsed="1"/>
-    <w:lsdException w:name="Outline List 1" w:semiHidden="1" w:unhideWhenUsed="1"/>
-    <w:lsdException w:name="Outline List 2" w:semiHidden="1" w:unhideWhenUsed="1"/>
-    <w:lsdException w:name="Outline List 3" w:semiHidden="1" w:unhideWhenUsed="1"/>
-    <w:lsdException w:name="Table Simple 1" w:semiHidden="1" w:unhideWhenUsed="1"/>
-    <w:lsdException w:name="Table Simple 2" w:semiHidden="1" w:unhideWhenUsed="1"/>
-    <w:lsdException w:name="Table Simple 3" w:semiHidden="1" w:unhideWhenUsed="1"/>
-    <w:lsdException w:name="Table Classic 1" w:semiHidden="1" w:unhideWhenUsed="1"/>
-    <w:lsdException w:name="Table Classic 2" w:semiHidden="1" w:unhideWhenUsed="1"/>
-    <w:lsdException w:name="Table Classic 3" w:semiHidden="1" w:unhideWhenUsed="1"/>
-    <w:lsdException w:name="Table Classic 4" w:semiHidden="1" w:unhideWhenUsed="1"/>
-    <w:lsdException w:name="Table Colorful 1" w:semiHidden="1" w:unhideWhenUsed="1"/>
-    <w:lsdException w:name="Table Colorful 2" w:semiHidden="1" w:unhideWhenUsed="1"/>
-    <w:lsdException w:name="Table Colorful 3" w:semiHidden="1" w:unhideWhenUsed="1"/>
-    <w:lsdException w:name="Table Columns 1" w:semiHidden="1" w:unhideWhenUsed="1"/>
-    <w:lsdException w:name="Table Columns 2" w:semiHidden="1" w:unhideWhenUsed="1"/>
-    <w:lsdException w:name="Table Columns 3" w:semiHidden="1" w:unhideWhenUsed="1"/>
-    <w:lsdException w:name="Table Columns 4" w:semiHidden="1" w:unhideWhenUsed="1"/>
-    <w:lsdException w:name="Table Columns 5" w:semiHidden="1" w:unhideWhenUsed="1"/>
-    <w:lsdException w:name="Table Grid 1" w:semiHidden="1" w:unhideWhenUsed="1"/>
-    <w:lsdException w:name="Table Grid 2" w:semiHidden="1" w:unhideWhenUsed="1"/>
-    <w:lsdException w:name="Table Grid 3" w:semiHidden="1" w:unhideWhenUsed="1"/>
-    <w:lsdException w:name="Table Grid 4" w:semiHidden="1" w:unhideWhenUsed="1"/>
-    <w:lsdException w:name="Table Grid 5" w:semiHidden="1" w:unhideWhenUsed="1"/>
-    <w:lsdException w:name="Table Grid 6" w:semiHidden="1" w:unhideWhenUsed="1"/>
-    <w:lsdException w:name="Table Grid 7" w:semiHidden="1" w:unhideWhenUsed="1"/>
-    <w:lsdException w:name="Table Grid 8" w:semiHidden="1" w:unhideWhenUsed="1"/>
-    <w:lsdException w:name="Table List 1" w:semiHidden="1" w:unhideWhenUsed="1"/>
-    <w:lsdException w:name="Table List 2" w:semiHidden="1" w:unhideWhenUsed="1"/>
-    <w:lsdException w:name="Table List 3" w:semiHidden="1" w:unhideWhenUsed="1"/>
-    <w:lsdException w:name="Table List 4" w:semiHidden="1" w:unhideWhenUsed="1"/>
-    <w:lsdException w:name="Table List 5" w:semiHidden="1" w:unhideWhenUsed="1"/>
-    <w:lsdException w:name="Table List 6" w:semiHidden="1" w:unhideWhenUsed="1"/>
-    <w:lsdException w:name="Table List 7" w:semiHidden="1" w:unhideWhenUsed="1"/>
-    <w:lsdException w:name="Table List 8" w:semiHidden="1" w:unhideWhenUsed="1"/>
-    <w:lsdException w:name="Table 3D effects 1" w:semiHidden="1" w:unhideWhenUsed="1"/>
-    <w:lsdException w:name="Table 3D effects 2" w:semiHidden="1" w:unhideWhenUsed="1"/>
-    <w:lsdException w:name="Table 3D effects 3" w:semiHidden="1" w:unhideWhenUsed="1"/>
-    <w:lsdException w:name="Table Contemporary" w:semiHidden="1" w:unhideWhenUsed="1"/>
-    <w:lsdException w:name="Table Elegant" w:semiHidden="1" w:unhideWhenUsed="1"/>
-    <w:lsdException w:name="Table Professional" w:semiHidden="1" w:unhideWhenUsed="1"/>
-    <w:lsdException w:name="Table Subtle 1" w:semiHidden="1" w:unhideWhenUsed="1"/>
-    <w:lsdException w:name="Table Subtle 2" w:semiHidden="1" w:unhideWhenUsed="1"/>
-    <w:lsdException w:name="Table Web 1" w:semiHidden="1" w:unhideWhenUsed="1"/>
-    <w:lsdException w:name="Table Web 2" w:semiHidden="1" w:unhideWhenUsed="1"/>
-    <w:lsdException w:name="Table Web 3" w:semiHidden="1" w:unhideWhenUsed="1"/>
-    <w:lsdException w:name="Balloon Text" w:semiHidden="1" w:unhideWhenUsed="1"/>
-    <w:lsdException w:name="Table Grid" w:uiPriority="39"/>
-    <w:lsdException w:name="Table Theme" w:semiHidden="1" w:unhideWhenUsed="1"/>
-    <w:lsdException w:name="Placeholder Text" w:semiHidden="1"/>
-    <w:lsdException w:name="No Spacing" w:uiPriority="1" w:qFormat="1"/>
-    <w:lsdException w:name="Light Shading" w:uiPriority="60"/>
-    <w:lsdException w:name="Light List" w:uiPriority="61"/>
-    <w:lsdException w:name="Light Grid" w:uiPriority="62"/>
-    <w:lsdException w:name="Medium Shading 1" w:uiPriority="63"/>
-    <w:lsdException w:name="Medium Shading 2" w:uiPriority="64"/>
-    <w:lsdException w:name="Medium List 1" w:uiPriority="65"/>
-    <w:lsdException w:name="Medium List 2" w:uiPriority="66"/>
-    <w:lsdException w:name="Medium Grid 1" w:uiPriority="67"/>
-    <w:lsdException w:name="Medium Grid 2" w:uiPriority="68"/>
-    <w:lsdException w:name="Medium Grid 3" w:uiPriority="69"/>
-    <w:lsdException w:name="Dark List" w:uiPriority="70"/>
-    <w:lsdException w:name="Colorful Shading" w:uiPriority="71"/>
-    <w:lsdException w:name="Colorful List" w:uiPriority="72"/>
-    <w:lsdException w:name="Colorful Grid" w:uiPriority="73"/>
-    <w:lsdException w:name="Light Shading Accent 1" w:uiPriority="60"/>
-    <w:lsdException w:name="Light List Accent 1" w:uiPriority="61"/>
-    <w:lsdException w:name="Light Grid Accent 1" w:uiPriority="62"/>
-    <w:lsdException w:name="Medium Shading 1 Accent 1" w:uiPriority="63"/>
-    <w:lsdException w:name="Medium Shading 2 Accent 1" w:uiPriority="64"/>
-    <w:lsdException w:name="Medium List 1 Accent 1" w:uiPriority="65"/>
-    <w:lsdException w:name="Revision" w:semiHidden="1"/>
-    <w:lsdException w:name="List Paragraph" w:uiPriority="34" w:qFormat="1"/>
-    <w:lsdException w:name="Quote" w:uiPriority="29" w:qFormat="1"/>
-    <w:lsdException w:name="Intense Quote" w:uiPriority="30" w:qFormat="1"/>
-    <w:lsdException w:name="Medium List 2 Accent 1" w:uiPriority="66"/>
-    <w:lsdException w:name="Medium Grid 1 Accent 1" w:uiPriority="67"/>
-    <w:lsdException w:name="Medium Grid 2 Accent 1" w:uiPriority="68"/>
-    <w:lsdException w:name="Medium Grid 3 Accent 1" w:uiPriority="69"/>
-    <w:lsdException w:name="Dark List Accent 1" w:uiPriority="70"/>
-    <w:lsdException w:name="Colorful Shading Accent 1" w:uiPriority="71"/>
-    <w:lsdException w:name="Colorful List Accent 1" w:uiPriority="72"/>
-    <w:lsdException w:name="Colorful Grid Accent 1" w:uiPriority="73"/>
-    <w:lsdException w:name="Light Shading Accent 2" w:uiPriority="60"/>
-    <w:lsdException w:name="Light List Accent 2" w:uiPriority="61"/>
-    <w:lsdException w:name="Light Grid Accent 2" w:uiPriority="62"/>
-    <w:lsdException w:name="Medium Shading 1 Accent 2" w:uiPriority="63"/>
-    <w:lsdException w:name="Medium Shading 2 Accent 2" w:uiPriority="64"/>
-    <w:lsdException w:name="Medium List 1 Accent 2" w:uiPriority="65"/>
-    <w:lsdException w:name="Medium List 2 Accent 2" w:uiPriority="66"/>
-    <w:lsdException w:name="Medium Grid 1 Accent 2" w:uiPriority="67"/>
-    <w:lsdException w:name="Medium Grid 2 Accent 2" w:uiPriority="68"/>
-    <w:lsdException w:name="Medium Grid 3 Accent 2" w:uiPriority="69"/>
-    <w:lsdException w:name="Dark List Accent 2" w:uiPriority="70"/>
-    <w:lsdException w:name="Colorful Shading Accent 2" w:uiPriority="71"/>
-    <w:lsdException w:name="Colorful List Accent 2" w:uiPriority="72"/>
-    <w:lsdException w:name="Colorful Grid Accent 2" w:uiPriority="73"/>
-    <w:lsdException w:name="Light Shading Accent 3" w:uiPriority="60"/>
-    <w:lsdException w:name="Light List Accent 3" w:uiPriority="61"/>
-    <w:lsdException w:name="Light Grid Accent 3" w:uiPriority="62"/>
-    <w:lsdException w:name="Medium Shading 1 Accent 3" w:uiPriority="63"/>
-    <w:lsdException w:name="Medium Shading 2 Accent 3" w:uiPriority="64"/>
-    <w:lsdException w:name="Medium List 1 Accent 3" w:uiPriority="65"/>
-    <w:lsdException w:name="Medium List 2 Accent 3" w:uiPriority="66"/>
-    <w:lsdException w:name="Medium Grid 1 Accent 3" w:uiPriority="67"/>
-    <w:lsdException w:name="Medium Grid 2 Accent 3" w:uiPriority="68"/>
-    <w:lsdException w:name="Medium Grid 3 Accent 3" w:uiPriority="69"/>
-    <w:lsdException w:name="Dark List Accent 3" w:uiPriority="70"/>
-    <w:lsdException w:name="Colorful Shading Accent 3" w:uiPriority="71"/>
-    <w:lsdException w:name="Colorful List Accent 3" w:uiPriority="72"/>
-    <w:lsdException w:name="Colorful Grid Accent 3" w:uiPriority="73"/>
-    <w:lsdException w:name="Light Shading Accent 4" w:uiPriority="60"/>
-    <w:lsdException w:name="Light List Accent 4" w:uiPriority="61"/>
-    <w:lsdException w:name="Light Grid Accent 4" w:uiPriority="62"/>
-    <w:lsdException w:name="Medium Shading 1 Accent 4" w:uiPriority="63"/>
-    <w:lsdException w:name="Medium Shading 2 Accent 4" w:uiPriority="64"/>
-    <w:lsdException w:name="Medium List 1 Accent 4" w:uiPriority="65"/>
-    <w:lsdException w:name="Medium List 2 Accent 4" w:uiPriority="66"/>
-    <w:lsdException w:name="Medium Grid 1 Accent 4" w:uiPriority="67"/>
-    <w:lsdException w:name="Medium Grid 2 Accent 4" w:uiPriority="68"/>
-    <w:lsdException w:name="Medium Grid 3 Accent 4" w:uiPriority="69"/>
-    <w:lsdException w:name="Dark List Accent 4" w:uiPriority="70"/>
-    <w:lsdException w:name="Colorful Shading Accent 4" w:uiPriority="71"/>
-    <w:lsdException w:name="Colorful List Accent 4" w:uiPriority="72"/>
-    <w:lsdException w:name="Colorful Grid Accent 4" w:uiPriority="73"/>
-    <w:lsdException w:name="Light Shading Accent 5" w:uiPriority="60"/>
-    <w:lsdException w:name="Light List Accent 5" w:uiPriority="61"/>
-    <w:lsdException w:name="Light Grid Accent 5" w:uiPriority="62"/>
-    <w:lsdException w:name="Medium Shading 1 Accent 5" w:uiPriority="63"/>
-    <w:lsdException w:name="Medium Shading 2 Accent 5" w:uiPriority="64"/>
-    <w:lsdException w:name="Medium List 1 Accent 5" w:uiPriority="65"/>
-    <w:lsdException w:name="Medium List 2 Accent 5" w:uiPriority="66"/>
-    <w:lsdException w:name="Medium Grid 1 Accent 5" w:uiPriority="67"/>
-    <w:lsdException w:name="Medium Grid 2 Accent 5" w:uiPriority="68"/>
-    <w:lsdException w:name="Medium Grid 3 Accent 5" w:uiPriority="69"/>
-    <w:lsdException w:name="Dark List Accent 5" w:uiPriority="70"/>
-    <w:lsdException w:name="Colorful Shading Accent 5" w:uiPriority="71"/>
-    <w:lsdException w:name="Colorful List Accent 5" w:uiPriority="72"/>
-    <w:lsdException w:name="Colorful Grid Accent 5" w:uiPriority="73"/>
-    <w:lsdException w:name="Light Shading Accent 6" w:uiPriority="60"/>
-    <w:lsdException w:name="Light List Accent 6" w:uiPriority="61"/>
-    <w:lsdException w:name="Light Grid Accent 6" w:uiPriority="62"/>
-    <w:lsdException w:name="Medium Shading 1 Accent 6" w:uiPriority="63"/>
-    <w:lsdException w:name="Medium Shading 2 Accent 6" w:uiPriority="64"/>
-    <w:lsdException w:name="Medium List 1 Accent 6" w:uiPriority="65"/>
-    <w:lsdException w:name="Medium List 2 Accent 6" w:uiPriority="66"/>
-    <w:lsdException w:name="Medium Grid 1 Accent 6" w:uiPriority="67"/>
-    <w:lsdException w:name="Medium Grid 2 Accent 6" w:uiPriority="68"/>
-    <w:lsdException w:name="Medium Grid 3 Accent 6" w:uiPriority="69"/>
-    <w:lsdException w:name="Dark List Accent 6" w:uiPriority="70"/>
-    <w:lsdException w:name="Colorful Shading Accent 6" w:uiPriority="71"/>
-    <w:lsdException w:name="Colorful List Accent 6" w:uiPriority="72"/>
-    <w:lsdException w:name="Colorful Grid Accent 6" w:uiPriority="73"/>
-    <w:lsdException w:name="Subtle Emphasis" w:uiPriority="19" w:qFormat="1"/>
-    <w:lsdException w:name="Intense Emphasis" w:uiPriority="21" w:qFormat="1"/>
-    <w:lsdException w:name="Subtle Reference" w:uiPriority="31" w:qFormat="1"/>
-    <w:lsdException w:name="Intense Reference" w:uiPriority="32" w:qFormat="1"/>
-    <w:lsdException w:name="Book Title" w:uiPriority="33" w:qFormat="1"/>
-    <w:lsdException w:name="Bibliography" w:semiHidden="1" w:uiPriority="37" w:unhideWhenUsed="1"/>
-    <w:lsdException w:name="TOC Heading" w:semiHidden="1" w:uiPriority="39" w:unhideWhenUsed="1" w:qFormat="1"/>
-    <w:lsdException w:name="Plain Table 1" w:uiPriority="41"/>
-    <w:lsdException w:name="Plain Table 2" w:uiPriority="42"/>
-    <w:lsdException w:name="Plain Table 3" w:uiPriority="43"/>
-    <w:lsdException w:name="Plain Table 4" w:uiPriority="44"/>
-    <w:lsdException w:name="Plain Table 5" w:uiPriority="45"/>
-    <w:lsdException w:name="Grid Table Light" w:uiPriority="40"/>
-    <w:lsdException w:name="Grid Table 1 Light" w:uiPriority="46"/>
-    <w:lsdException w:name="Grid Table 2" w:uiPriority="47"/>
-    <w:lsdException w:name="Grid Table 3" w:uiPriority="48"/>
-    <w:lsdException w:name="Grid Table 4" w:uiPriority="49"/>
-    <w:lsdException w:name="Grid Table 5 Dark" w:uiPriority="50"/>
-    <w:lsdException w:name="Grid Table 6 Colorful" w:uiPriority="51"/>
-    <w:lsdException w:name="Grid Table 7 Colorful" w:uiPriority="52"/>
-    <w:lsdException w:name="Grid Table 1 Light Accent 1" w:uiPriority="46"/>
-    <w:lsdException w:name="Grid Table 2 Accent 1" w:uiPriority="47"/>
-    <w:lsdException w:name="Grid Table 3 Accent 1" w:uiPriority="48"/>
-    <w:lsdException w:name="Grid Table 4 Accent 1" w:uiPriority="49"/>
-    <w:lsdException w:name="Grid Table 5 Dark Accent 1" w:uiPriority="50"/>
-    <w:lsdException w:name="Grid Table 6 Colorful Accent 1" w:uiPriority="51"/>
-    <w:lsdException w:name="Grid Table 7 Colorful Accent 1" w:uiPriority="52"/>
-    <w:lsdException w:name="Grid Table 1 Light Accent 2" w:uiPriority="46"/>
-    <w:lsdException w:name="Grid Table 2 Accent 2" w:uiPriority="47"/>
-    <w:lsdException w:name="Grid Table 3 Accent 2" w:uiPriority="48"/>
-    <w:lsdException w:name="Grid Table 4 Accent 2" w:uiPriority="49"/>
-    <w:lsdException w:name="Grid Table 5 Dark Accent 2" w:uiPriority="50"/>
-    <w:lsdException w:name="Grid Table 6 Colorful Accent 2" w:uiPriority="51"/>
-    <w:lsdException w:name="Grid Table 7 Colorful Accent 2" w:uiPriority="52"/>
-    <w:lsdException w:name="Grid Table 1 Light Accent 3" w:uiPriority="46"/>
-    <w:lsdException w:name="Grid Table 2 Accent 3" w:uiPriority="47"/>
-    <w:lsdException w:name="Grid Table 3 Accent 3" w:uiPriority="48"/>
-    <w:lsdException w:name="Grid Table 4 Accent 3" w:uiPriority="49"/>
-    <w:lsdException w:name="Grid Table 5 Dark Accent 3" w:uiPriority="50"/>
-    <w:lsdException w:name="Grid Table 6 Colorful Accent 3" w:uiPriority="51"/>
-    <w:lsdException w:name="Grid Table 7 Colorful Accent 3" w:uiPriority="52"/>
-    <w:lsdException w:name="Grid Table 1 Light Accent 4" w:uiPriority="46"/>
-    <w:lsdException w:name="Grid Table 2 Accent 4" w:uiPriority="47"/>
-    <w:lsdException w:name="Grid Table 3 Accent 4" w:uiPriority="48"/>
-    <w:lsdException w:name="Grid Table 4 Accent 4" w:uiPriority="49"/>
-    <w:lsdException w:name="Grid Table 5 Dark Accent 4" w:uiPriority="50"/>
-    <w:lsdException w:name="Grid Table 6 Colorful Accent 4" w:uiPriority="51"/>
-    <w:lsdException w:name="Grid Table 7 Colorful Accent 4" w:uiPriority="52"/>
-    <w:lsdException w:name="Grid Table 1 Light Accent 5" w:uiPriority="46"/>
-    <w:lsdException w:name="Grid Table 2 Accent 5" w:uiPriority="47"/>
-    <w:lsdException w:name="Grid Table 3 Accent 5" w:uiPriority="48"/>
-    <w:lsdException w:name="Grid Table 4 Accent 5" w:uiPriority="49"/>
-    <w:lsdException w:name="Grid Table 5 Dark Accent 5" w:uiPriority="50"/>
-    <w:lsdException w:name="Grid Table 6 Colorful Accent 5" w:uiPriority="51"/>
-    <w:lsdException w:name="Grid Table 7 Colorful Accent 5" w:uiPriority="52"/>
-    <w:lsdException w:name="Grid Table 1 Light Accent 6" w:uiPriority="46"/>
-    <w:lsdException w:name="Grid Table 2 Accent 6" w:uiPriority="47"/>
-    <w:lsdException w:name="Grid Table 3 Accent 6" w:uiPriority="48"/>
-    <w:lsdException w:name="Grid Table 4 Accent 6" w:uiPriority="49"/>
-    <w:lsdException w:name="Grid Table 5 Dark Accent 6" w:uiPriority="50"/>
-    <w:lsdException w:name="Grid Table 6 Colorful Accent 6" w:uiPriority="51"/>
-    <w:lsdException w:name="Grid Table 7 Colorful Accent 6" w:uiPriority="52"/>
-    <w:lsdException w:name="List Table 1 Light" w:uiPriority="46"/>
-    <w:lsdException w:name="List Table 2" w:uiPriority="47"/>
-    <w:lsdException w:name="List Table 3" w:uiPriority="48"/>
-    <w:lsdException w:name="List Table 4" w:uiPriority="49"/>
-    <w:lsdException w:name="List Table 5 Dark" w:uiPriority="50"/>
-    <w:lsdException w:name="List Table 6 Colorful" w:uiPriority="51"/>
-    <w:lsdException w:name="List Table 7 Colorful" w:uiPriority="52"/>
-    <w:lsdException w:name="List Table 1 Light Accent 1" w:uiPriority="46"/>
-    <w:lsdException w:name="List Table 2 Accent 1" w:uiPriority="47"/>
-    <w:lsdException w:name="List Table 3 Accent 1" w:uiPriority="48"/>
-    <w:lsdException w:name="List Table 4 Accent 1" w:uiPriority="49"/>
-    <w:lsdException w:name="List Table 5 Dark Accent 1" w:uiPriority="50"/>
-    <w:lsdException w:name="List Table 6 Colorful Accent 1" w:uiPriority="51"/>
-    <w:lsdException w:name="List Table 7 Colorful Accent 1" w:uiPriority="52"/>
-    <w:lsdException w:name="List Table 1 Light Accent 2" w:uiPriority="46"/>
-    <w:lsdException w:name="List Table 2 Accent 2" w:uiPriority="47"/>
-    <w:lsdException w:name="List Table 3 Accent 2" w:uiPriority="48"/>
-    <w:lsdException w:name="List Table 4 Accent 2" w:uiPriority="49"/>
-    <w:lsdException w:name="List Table 5 Dark Accent 2" w:uiPriority="50"/>
-    <w:lsdException w:name="List Table 6 Colorful Accent 2" w:uiPriority="51"/>
-    <w:lsdException w:name="List Table 7 Colorful Accent 2" w:uiPriority="52"/>
-    <w:lsdException w:name="List Table 1 Light Accent 3" w:uiPriority="46"/>
-    <w:lsdException w:name="List Table 2 Accent 3" w:uiPriority="47"/>
-    <w:lsdException w:name="List Table 3 Accent 3" w:uiPriority="48"/>
-    <w:lsdException w:name="List Table 4 Accent 3" w:uiPriority="49"/>
-    <w:lsdException w:name="List Table 5 Dark Accent 3" w:uiPriority="50"/>
-    <w:lsdException w:name="List Table 6 Colorful Accent 3" w:uiPriority="51"/>
-    <w:lsdException w:name="List Table 7 Colorful Accent 3" w:uiPriority="52"/>
-    <w:lsdException w:name="List Table 1 Light Accent 4" w:uiPriority="46"/>
-    <w:lsdException w:name="List Table 2 Accent 4" w:uiPriority="47"/>
-    <w:lsdException w:name="List Table 3 Accent 4" w:uiPriority="48"/>
-    <w:lsdException w:name="List Table 4 Accent 4" w:uiPriority="49"/>
-    <w:lsdException w:name="List Table 5 Dark Accent 4" w:uiPriority="50"/>
-    <w:lsdException w:name="List Table 6 Colorful Accent 4" w:uiPriority="51"/>
-    <w:lsdException w:name="List Table 7 Colorful Accent 4" w:uiPriority="52"/>
-    <w:lsdException w:name="List Table 1 Light Accent 5" w:uiPriority="46"/>
-    <w:lsdException w:name="List Table 2 Accent 5" w:uiPriority="47"/>
-    <w:lsdException w:name="List Table 3 Accent 5" w:uiPriority="48"/>
-    <w:lsdException w:name="List Table 4 Accent 5" w:uiPriority="49"/>
-    <w:lsdException w:name="List Table 5 Dark Accent 5" w:uiPriority="50"/>
-    <w:lsdException w:name="List Table 6 Colorful Accent 5" w:uiPriority="51"/>
-    <w:lsdException w:name="List Table 7 Colorful Accent 5" w:uiPriority="52"/>
-    <w:lsdException w:name="List Table 1 Light Accent 6" w:uiPriority="46"/>
-    <w:lsdException w:name="List Table 2 Accent 6" w:uiPriority="47"/>
-    <w:lsdException w:name="List Table 3 Accent 6" w:uiPriority="48"/>
-    <w:lsdException w:name="List Table 4 Accent 6" w:uiPriority="49"/>
-    <w:lsdException w:name="List Table 5 Dark Accent 6" w:uiPriority="50"/>
-    <w:lsdException w:name="List Table 6 Colorful Accent 6" w:uiPriority="51"/>
-    <w:lsdException w:name="List Table 7 Colorful Accent 6" w:uiPriority="52"/>
+  <w:latentStyles w:count="260" w:defQFormat="0" w:defUnhideWhenUsed="1" w:defSemiHidden="1" w:defUIPriority="99" w:defLockedState="0">
+    <w:lsdException w:qFormat="1" w:unhideWhenUsed="0" w:uiPriority="0" w:semiHidden="0" w:name="Normal"/>
+    <w:lsdException w:qFormat="1" w:unhideWhenUsed="0" w:uiPriority="9" w:semiHidden="0" w:name="heading 1"/>
+    <w:lsdException w:qFormat="1" w:unhideWhenUsed="0" w:uiPriority="9" w:semiHidden="0" w:name="heading 2"/>
+    <w:lsdException w:qFormat="1" w:uiPriority="9" w:name="heading 3"/>
+    <w:lsdException w:qFormat="1" w:uiPriority="9" w:name="heading 4"/>
+    <w:lsdException w:qFormat="1" w:uiPriority="9" w:name="heading 5"/>
+    <w:lsdException w:qFormat="1" w:uiPriority="9" w:name="heading 6"/>
+    <w:lsdException w:qFormat="1" w:uiPriority="9" w:name="heading 7"/>
+    <w:lsdException w:qFormat="1" w:uiPriority="9" w:name="heading 8"/>
+    <w:lsdException w:qFormat="1" w:uiPriority="9" w:name="heading 9"/>
+    <w:lsdException w:uiPriority="99" w:name="index 1"/>
+    <w:lsdException w:uiPriority="99" w:name="index 2"/>
+    <w:lsdException w:uiPriority="99" w:name="index 3"/>
+    <w:lsdException w:uiPriority="99" w:name="index 4"/>
+    <w:lsdException w:uiPriority="99" w:name="index 5"/>
+    <w:lsdException w:uiPriority="99" w:name="index 6"/>
+    <w:lsdException w:uiPriority="99" w:name="index 7"/>
+    <w:lsdException w:uiPriority="99" w:name="index 8"/>
+    <w:lsdException w:uiPriority="99" w:name="index 9"/>
+    <w:lsdException w:uiPriority="39" w:name="toc 1"/>
+    <w:lsdException w:uiPriority="39" w:name="toc 2"/>
+    <w:lsdException w:uiPriority="39" w:name="toc 3"/>
+    <w:lsdException w:uiPriority="39" w:name="toc 4"/>
+    <w:lsdException w:uiPriority="39" w:name="toc 5"/>
+    <w:lsdException w:uiPriority="39" w:name="toc 6"/>
+    <w:lsdException w:uiPriority="39" w:name="toc 7"/>
+    <w:lsdException w:uiPriority="39" w:name="toc 8"/>
+    <w:lsdException w:uiPriority="39" w:name="toc 9"/>
+    <w:lsdException w:uiPriority="99" w:name="Normal Indent"/>
+    <w:lsdException w:uiPriority="99" w:name="footnote text"/>
+    <w:lsdException w:uiPriority="99" w:name="annotation text"/>
+    <w:lsdException w:qFormat="1" w:uiPriority="99" w:semiHidden="0" w:name="header"/>
+    <w:lsdException w:qFormat="1" w:uiPriority="99" w:semiHidden="0" w:name="footer"/>
+    <w:lsdException w:uiPriority="99" w:name="index heading"/>
+    <w:lsdException w:qFormat="1" w:uiPriority="35" w:name="caption"/>
+    <w:lsdException w:uiPriority="99" w:name="table of figures"/>
+    <w:lsdException w:uiPriority="99" w:name="envelope address"/>
+    <w:lsdException w:uiPriority="99" w:name="envelope return"/>
+    <w:lsdException w:uiPriority="99" w:name="footnote reference"/>
+    <w:lsdException w:uiPriority="99" w:name="annotation reference"/>
+    <w:lsdException w:uiPriority="99" w:name="line number"/>
+    <w:lsdException w:uiPriority="99" w:name="page number"/>
+    <w:lsdException w:uiPriority="99" w:name="endnote reference"/>
+    <w:lsdException w:uiPriority="99" w:name="endnote text"/>
+    <w:lsdException w:uiPriority="99" w:name="table of authorities"/>
+    <w:lsdException w:uiPriority="99" w:name="macro"/>
+    <w:lsdException w:uiPriority="99" w:name="toa heading"/>
+    <w:lsdException w:uiPriority="99" w:name="List"/>
+    <w:lsdException w:uiPriority="99" w:name="List Bullet"/>
+    <w:lsdException w:uiPriority="99" w:name="List Number"/>
+    <w:lsdException w:uiPriority="99" w:name="List 2"/>
+    <w:lsdException w:uiPriority="99" w:name="List 3"/>
+    <w:lsdException w:uiPriority="99" w:name="List 4"/>
+    <w:lsdException w:uiPriority="99" w:name="List 5"/>
+    <w:lsdException w:uiPriority="99" w:name="List Bullet 2"/>
+    <w:lsdException w:uiPriority="99" w:name="List Bullet 3"/>
+    <w:lsdException w:uiPriority="99" w:name="List Bullet 4"/>
+    <w:lsdException w:uiPriority="99" w:name="List Bullet 5"/>
+    <w:lsdException w:uiPriority="99" w:name="List Number 2"/>
+    <w:lsdException w:uiPriority="99" w:name="List Number 3"/>
+    <w:lsdException w:uiPriority="99" w:name="List Number 4"/>
+    <w:lsdException w:uiPriority="99" w:name="List Number 5"/>
+    <w:lsdException w:qFormat="1" w:unhideWhenUsed="0" w:uiPriority="10" w:semiHidden="0" w:name="Title"/>
+    <w:lsdException w:uiPriority="99" w:name="Closing"/>
+    <w:lsdException w:uiPriority="99" w:name="Signature"/>
+    <w:lsdException w:uiPriority="1" w:name="Default Paragraph Font"/>
+    <w:lsdException w:uiPriority="99" w:name="Body Text"/>
+    <w:lsdException w:uiPriority="99" w:name="Body Text Indent"/>
+    <w:lsdException w:uiPriority="99" w:name="List Continue"/>
+    <w:lsdException w:uiPriority="99" w:name="List Continue 2"/>
+    <w:lsdException w:uiPriority="99" w:name="List Continue 3"/>
+    <w:lsdException w:uiPriority="99" w:name="List Continue 4"/>
+    <w:lsdException w:uiPriority="99" w:name="List Continue 5"/>
+    <w:lsdException w:uiPriority="99" w:name="Message Header"/>
+    <w:lsdException w:qFormat="1" w:unhideWhenUsed="0" w:uiPriority="11" w:semiHidden="0" w:name="Subtitle"/>
+    <w:lsdException w:uiPriority="99" w:name="Salutation"/>
+    <w:lsdException w:uiPriority="99" w:name="Date"/>
+    <w:lsdException w:uiPriority="99" w:name="Body Text First Indent"/>
+    <w:lsdException w:uiPriority="99" w:name="Body Text First Indent 2"/>
+    <w:lsdException w:uiPriority="99" w:name="Note Heading"/>
+    <w:lsdException w:uiPriority="99" w:name="Body Text 2"/>
+    <w:lsdException w:uiPriority="99" w:name="Body Text 3"/>
+    <w:lsdException w:uiPriority="99" w:name="Body Text Indent 2"/>
+    <w:lsdException w:uiPriority="99" w:name="Body Text Indent 3"/>
+    <w:lsdException w:uiPriority="99" w:name="Block Text"/>
+    <w:lsdException w:qFormat="1" w:unhideWhenUsed="0" w:uiPriority="0" w:semiHidden="0" w:name="Hyperlink"/>
+    <w:lsdException w:uiPriority="99" w:name="FollowedHyperlink"/>
+    <w:lsdException w:qFormat="1" w:unhideWhenUsed="0" w:uiPriority="22" w:semiHidden="0" w:name="Strong"/>
+    <w:lsdException w:qFormat="1" w:unhideWhenUsed="0" w:uiPriority="20" w:semiHidden="0" w:name="Emphasis"/>
+    <w:lsdException w:uiPriority="99" w:name="Document Map"/>
+    <w:lsdException w:uiPriority="99" w:name="Plain Text"/>
+    <w:lsdException w:uiPriority="99" w:name="E-mail Signature"/>
+    <w:lsdException w:qFormat="1" w:uiPriority="99" w:name="Normal (Web)"/>
+    <w:lsdException w:uiPriority="99" w:name="HTML Acronym"/>
+    <w:lsdException w:uiPriority="99" w:name="HTML Address"/>
+    <w:lsdException w:uiPriority="99" w:name="HTML Cite"/>
+    <w:lsdException w:uiPriority="99" w:name="HTML Code"/>
+    <w:lsdException w:uiPriority="99" w:name="HTML Definition"/>
+    <w:lsdException w:uiPriority="99" w:name="HTML Keyboard"/>
+    <w:lsdException w:uiPriority="99" w:name="HTML Preformatted"/>
+    <w:lsdException w:uiPriority="99" w:name="HTML Sample"/>
+    <w:lsdException w:uiPriority="99" w:name="HTML Typewriter"/>
+    <w:lsdException w:uiPriority="99" w:name="HTML Variable"/>
+    <w:lsdException w:qFormat="1" w:uiPriority="99" w:name="Normal Table"/>
+    <w:lsdException w:uiPriority="99" w:name="annotation subject"/>
+    <w:lsdException w:uiPriority="99" w:name="Table Simple 1"/>
+    <w:lsdException w:uiPriority="99" w:name="Table Simple 2"/>
+    <w:lsdException w:uiPriority="99" w:name="Table Simple 3"/>
+    <w:lsdException w:uiPriority="99" w:name="Table Classic 1"/>
+    <w:lsdException w:uiPriority="99" w:name="Table Classic 2"/>
+    <w:lsdException w:uiPriority="99" w:name="Table Classic 3"/>
+    <w:lsdException w:uiPriority="99" w:name="Table Classic 4"/>
+    <w:lsdException w:uiPriority="99" w:name="Table Colorful 1"/>
+    <w:lsdException w:uiPriority="99" w:name="Table Colorful 2"/>
+    <w:lsdException w:uiPriority="99" w:name="Table Colorful 3"/>
+    <w:lsdException w:uiPriority="99" w:name="Table Columns 1"/>
+    <w:lsdException w:uiPriority="99" w:name="Table Columns 2"/>
+    <w:lsdException w:uiPriority="99" w:name="Table Columns 3"/>
+    <w:lsdException w:uiPriority="99" w:name="Table Columns 4"/>
+    <w:lsdException w:uiPriority="99" w:name="Table Columns 5"/>
+    <w:lsdException w:uiPriority="99" w:name="Table Grid 1"/>
+    <w:lsdException w:uiPriority="99" w:name="Table Grid 2"/>
+    <w:lsdException w:uiPriority="99" w:name="Table Grid 3"/>
+    <w:lsdException w:uiPriority="99" w:name="Table Grid 4"/>
+    <w:lsdException w:uiPriority="99" w:name="Table Grid 5"/>
+    <w:lsdException w:uiPriority="99" w:name="Table Grid 6"/>
+    <w:lsdException w:uiPriority="99" w:name="Table Grid 7"/>
+    <w:lsdException w:uiPriority="99" w:name="Table Grid 8"/>
+    <w:lsdException w:uiPriority="99" w:name="Table List 1"/>
+    <w:lsdException w:uiPriority="99" w:name="Table List 2"/>
+    <w:lsdException w:uiPriority="99" w:name="Table List 3"/>
+    <w:lsdException w:uiPriority="99" w:name="Table List 4"/>
+    <w:lsdException w:uiPriority="99" w:name="Table List 5"/>
+    <w:lsdException w:uiPriority="99" w:name="Table List 6"/>
+    <w:lsdException w:uiPriority="99" w:name="Table List 7"/>
+    <w:lsdException w:uiPriority="99" w:name="Table List 8"/>
+    <w:lsdException w:uiPriority="99" w:name="Table 3D effects 1"/>
+    <w:lsdException w:uiPriority="99" w:name="Table 3D effects 2"/>
+    <w:lsdException w:uiPriority="99" w:name="Table 3D effects 3"/>
+    <w:lsdException w:uiPriority="99" w:name="Table Contemporary"/>
+    <w:lsdException w:uiPriority="99" w:name="Table Elegant"/>
+    <w:lsdException w:uiPriority="99" w:name="Table Professional"/>
+    <w:lsdException w:uiPriority="99" w:name="Table Subtle 1"/>
+    <w:lsdException w:uiPriority="99" w:name="Table Subtle 2"/>
+    <w:lsdException w:uiPriority="99" w:name="Table Web 1"/>
+    <w:lsdException w:uiPriority="99" w:name="Table Web 2"/>
+    <w:lsdException w:uiPriority="99" w:name="Table Web 3"/>
+    <w:lsdException w:uiPriority="99" w:name="Balloon Text"/>
+    <w:lsdException w:unhideWhenUsed="0" w:uiPriority="39" w:semiHidden="0" w:name="Table Grid"/>
+    <w:lsdException w:uiPriority="99" w:name="Table Theme"/>
+    <w:lsdException w:unhideWhenUsed="0" w:uiPriority="60" w:semiHidden="0" w:name="Light Shading"/>
+    <w:lsdException w:unhideWhenUsed="0" w:uiPriority="61" w:semiHidden="0" w:name="Light List"/>
+    <w:lsdException w:unhideWhenUsed="0" w:uiPriority="62" w:semiHidden="0" w:name="Light Grid"/>
+    <w:lsdException w:unhideWhenUsed="0" w:uiPriority="63" w:semiHidden="0" w:name="Medium Shading 1"/>
+    <w:lsdException w:unhideWhenUsed="0" w:uiPriority="64" w:semiHidden="0" w:name="Medium Shading 2"/>
+    <w:lsdException w:unhideWhenUsed="0" w:uiPriority="65" w:semiHidden="0" w:name="Medium List 1"/>
+    <w:lsdException w:unhideWhenUsed="0" w:uiPriority="66" w:semiHidden="0" w:name="Medium List 2"/>
+    <w:lsdException w:unhideWhenUsed="0" w:uiPriority="67" w:semiHidden="0" w:name="Medium Grid 1"/>
+    <w:lsdException w:unhideWhenUsed="0" w:uiPriority="68" w:semiHidden="0" w:name="Medium Grid 2"/>
+    <w:lsdException w:unhideWhenUsed="0" w:uiPriority="69" w:semiHidden="0" w:name="Medium Grid 3"/>
+    <w:lsdException w:unhideWhenUsed="0" w:uiPriority="70" w:semiHidden="0" w:name="Dark List"/>
+    <w:lsdException w:unhideWhenUsed="0" w:uiPriority="71" w:semiHidden="0" w:name="Colorful Shading"/>
+    <w:lsdException w:unhideWhenUsed="0" w:uiPriority="72" w:semiHidden="0" w:name="Colorful List"/>
+    <w:lsdException w:unhideWhenUsed="0" w:uiPriority="73" w:semiHidden="0" w:name="Colorful Grid"/>
+    <w:lsdException w:unhideWhenUsed="0" w:uiPriority="60" w:semiHidden="0" w:name="Light Shading Accent 1"/>
+    <w:lsdException w:unhideWhenUsed="0" w:uiPriority="61" w:semiHidden="0" w:name="Light List Accent 1"/>
+    <w:lsdException w:unhideWhenUsed="0" w:uiPriority="62" w:semiHidden="0" w:name="Light Grid Accent 1"/>
+    <w:lsdException w:unhideWhenUsed="0" w:uiPriority="63" w:semiHidden="0" w:name="Medium Shading 1 Accent 1"/>
+    <w:lsdException w:unhideWhenUsed="0" w:uiPriority="64" w:semiHidden="0" w:name="Medium Shading 2 Accent 1"/>
+    <w:lsdException w:unhideWhenUsed="0" w:uiPriority="65" w:semiHidden="0" w:name="Medium List 1 Accent 1"/>
+    <w:lsdException w:unhideWhenUsed="0" w:uiPriority="66" w:semiHidden="0" w:name="Medium List 2 Accent 1"/>
+    <w:lsdException w:unhideWhenUsed="0" w:uiPriority="67" w:semiHidden="0" w:name="Medium Grid 1 Accent 1"/>
+    <w:lsdException w:unhideWhenUsed="0" w:uiPriority="68" w:semiHidden="0" w:name="Medium Grid 2 Accent 1"/>
+    <w:lsdException w:unhideWhenUsed="0" w:uiPriority="69" w:semiHidden="0" w:name="Medium Grid 3 Accent 1"/>
+    <w:lsdException w:unhideWhenUsed="0" w:uiPriority="70" w:semiHidden="0" w:name="Dark List Accent 1"/>
+    <w:lsdException w:unhideWhenUsed="0" w:uiPriority="71" w:semiHidden="0" w:name="Colorful Shading Accent 1"/>
+    <w:lsdException w:unhideWhenUsed="0" w:uiPriority="72" w:semiHidden="0" w:name="Colorful List Accent 1"/>
+    <w:lsdException w:unhideWhenUsed="0" w:uiPriority="73" w:semiHidden="0" w:name="Colorful Grid Accent 1"/>
+    <w:lsdException w:unhideWhenUsed="0" w:uiPriority="60" w:semiHidden="0" w:name="Light Shading Accent 2"/>
+    <w:lsdException w:unhideWhenUsed="0" w:uiPriority="61" w:semiHidden="0" w:name="Light List Accent 2"/>
+    <w:lsdException w:unhideWhenUsed="0" w:uiPriority="62" w:semiHidden="0" w:name="Light Grid Accent 2"/>
+    <w:lsdException w:unhideWhenUsed="0" w:uiPriority="63" w:semiHidden="0" w:name="Medium Shading 1 Accent 2"/>
+    <w:lsdException w:unhideWhenUsed="0" w:uiPriority="64" w:semiHidden="0" w:name="Medium Shading 2 Accent 2"/>
+    <w:lsdException w:unhideWhenUsed="0" w:uiPriority="65" w:semiHidden="0" w:name="Medium List 1 Accent 2"/>
+    <w:lsdException w:unhideWhenUsed="0" w:uiPriority="66" w:semiHidden="0" w:name="Medium List 2 Accent 2"/>
+    <w:lsdException w:unhideWhenUsed="0" w:uiPriority="67" w:semiHidden="0" w:name="Medium Grid 1 Accent 2"/>
+    <w:lsdException w:unhideWhenUsed="0" w:uiPriority="68" w:semiHidden="0" w:name="Medium Grid 2 Accent 2"/>
+    <w:lsdException w:unhideWhenUsed="0" w:uiPriority="69" w:semiHidden="0" w:name="Medium Grid 3 Accent 2"/>
+    <w:lsdException w:unhideWhenUsed="0" w:uiPriority="70" w:semiHidden="0" w:name="Dark List Accent 2"/>
+    <w:lsdException w:unhideWhenUsed="0" w:uiPriority="71" w:semiHidden="0" w:name="Colorful Shading Accent 2"/>
+    <w:lsdException w:unhideWhenUsed="0" w:uiPriority="72" w:semiHidden="0" w:name="Colorful List Accent 2"/>
+    <w:lsdException w:unhideWhenUsed="0" w:uiPriority="73" w:semiHidden="0" w:name="Colorful Grid Accent 2"/>
+    <w:lsdException w:unhideWhenUsed="0" w:uiPriority="60" w:semiHidden="0" w:name="Light Shading Accent 3"/>
+    <w:lsdException w:unhideWhenUsed="0" w:uiPriority="61" w:semiHidden="0" w:name="Light List Accent 3"/>
+    <w:lsdException w:unhideWhenUsed="0" w:uiPriority="62" w:semiHidden="0" w:name="Light Grid Accent 3"/>
+    <w:lsdException w:unhideWhenUsed="0" w:uiPriority="63" w:semiHidden="0" w:name="Medium Shading 1 Accent 3"/>
+    <w:lsdException w:unhideWhenUsed="0" w:uiPriority="64" w:semiHidden="0" w:name="Medium Shading 2 Accent 3"/>
+    <w:lsdException w:unhideWhenUsed="0" w:uiPriority="65" w:semiHidden="0" w:name="Medium List 1 Accent 3"/>
+    <w:lsdException w:unhideWhenUsed="0" w:uiPriority="66" w:semiHidden="0" w:name="Medium List 2 Accent 3"/>
+    <w:lsdException w:unhideWhenUsed="0" w:uiPriority="67" w:semiHidden="0" w:name="Medium Grid 1 Accent 3"/>
+    <w:lsdException w:unhideWhenUsed="0" w:uiPriority="68" w:semiHidden="0" w:name="Medium Grid 2 Accent 3"/>
+    <w:lsdException w:unhideWhenUsed="0" w:uiPriority="69" w:semiHidden="0" w:name="Medium Grid 3 Accent 3"/>
+    <w:lsdException w:unhideWhenUsed="0" w:uiPriority="70" w:semiHidden="0" w:name="Dark List Accent 3"/>
+    <w:lsdException w:unhideWhenUsed="0" w:uiPriority="71" w:semiHidden="0" w:name="Colorful Shading Accent 3"/>
+    <w:lsdException w:unhideWhenUsed="0" w:uiPriority="72" w:semiHidden="0" w:name="Colorful List Accent 3"/>
+    <w:lsdException w:unhideWhenUsed="0" w:uiPriority="73" w:semiHidden="0" w:name="Colorful Grid Accent 3"/>
+    <w:lsdException w:unhideWhenUsed="0" w:uiPriority="60" w:semiHidden="0" w:name="Light Shading Accent 4"/>
+    <w:lsdException w:unhideWhenUsed="0" w:uiPriority="61" w:semiHidden="0" w:name="Light List Accent 4"/>
+    <w:lsdException w:unhideWhenUsed="0" w:uiPriority="62" w:semiHidden="0" w:name="Light Grid Accent 4"/>
+    <w:lsdException w:unhideWhenUsed="0" w:uiPriority="63" w:semiHidden="0" w:name="Medium Shading 1 Accent 4"/>
+    <w:lsdException w:unhideWhenUsed="0" w:uiPriority="64" w:semiHidden="0" w:name="Medium Shading 2 Accent 4"/>
+    <w:lsdException w:unhideWhenUsed="0" w:uiPriority="65" w:semiHidden="0" w:name="Medium List 1 Accent 4"/>
+    <w:lsdException w:unhideWhenUsed="0" w:uiPriority="66" w:semiHidden="0" w:name="Medium List 2 Accent 4"/>
+    <w:lsdException w:unhideWhenUsed="0" w:uiPriority="67" w:semiHidden="0" w:name="Medium Grid 1 Accent 4"/>
+    <w:lsdException w:unhideWhenUsed="0" w:uiPriority="68" w:semiHidden="0" w:name="Medium Grid 2 Accent 4"/>
+    <w:lsdException w:unhideWhenUsed="0" w:uiPriority="69" w:semiHidden="0" w:name="Medium Grid 3 Accent 4"/>
+    <w:lsdException w:unhideWhenUsed="0" w:uiPriority="70" w:semiHidden="0" w:name="Dark List Accent 4"/>
+    <w:lsdException w:unhideWhenUsed="0" w:uiPriority="71" w:semiHidden="0" w:name="Colorful Shading Accent 4"/>
+    <w:lsdException w:unhideWhenUsed="0" w:uiPriority="72" w:semiHidden="0" w:name="Colorful List Accent 4"/>
+    <w:lsdException w:unhideWhenUsed="0" w:uiPriority="73" w:semiHidden="0" w:name="Colorful Grid Accent 4"/>
+    <w:lsdException w:unhideWhenUsed="0" w:uiPriority="60" w:semiHidden="0" w:name="Light Shading Accent 5"/>
+    <w:lsdException w:unhideWhenUsed="0" w:uiPriority="61" w:semiHidden="0" w:name="Light List Accent 5"/>
+    <w:lsdException w:unhideWhenUsed="0" w:uiPriority="62" w:semiHidden="0" w:name="Light Grid Accent 5"/>
+    <w:lsdException w:unhideWhenUsed="0" w:uiPriority="63" w:semiHidden="0" w:name="Medium Shading 1 Accent 5"/>
+    <w:lsdException w:unhideWhenUsed="0" w:uiPriority="64" w:semiHidden="0" w:name="Medium Shading 2 Accent 5"/>
+    <w:lsdException w:unhideWhenUsed="0" w:uiPriority="65" w:semiHidden="0" w:name="Medium List 1 Accent 5"/>
+    <w:lsdException w:unhideWhenUsed="0" w:uiPriority="66" w:semiHidden="0" w:name="Medium List 2 Accent 5"/>
+    <w:lsdException w:unhideWhenUsed="0" w:uiPriority="67" w:semiHidden="0" w:name="Medium Grid 1 Accent 5"/>
+    <w:lsdException w:unhideWhenUsed="0" w:uiPriority="68" w:semiHidden="0" w:name="Medium Grid 2 Accent 5"/>
+    <w:lsdException w:unhideWhenUsed="0" w:uiPriority="69" w:semiHidden="0" w:name="Medium Grid 3 Accent 5"/>
+    <w:lsdException w:unhideWhenUsed="0" w:uiPriority="70" w:semiHidden="0" w:name="Dark List Accent 5"/>
+    <w:lsdException w:unhideWhenUsed="0" w:uiPriority="71" w:semiHidden="0" w:name="Colorful Shading Accent 5"/>
+    <w:lsdException w:unhideWhenUsed="0" w:uiPriority="72" w:semiHidden="0" w:name="Colorful List Accent 5"/>
+    <w:lsdException w:unhideWhenUsed="0" w:uiPriority="73" w:semiHidden="0" w:name="Colorful Grid Accent 5"/>
+    <w:lsdException w:unhideWhenUsed="0" w:uiPriority="60" w:semiHidden="0" w:name="Light Shading Accent 6"/>
+    <w:lsdException w:unhideWhenUsed="0" w:uiPriority="61" w:semiHidden="0" w:name="Light List Accent 6"/>
+    <w:lsdException w:unhideWhenUsed="0" w:uiPriority="62" w:semiHidden="0" w:name="Light Grid Accent 6"/>
+    <w:lsdException w:unhideWhenUsed="0" w:uiPriority="63" w:semiHidden="0" w:name="Medium Shading 1 Accent 6"/>
+    <w:lsdException w:unhideWhenUsed="0" w:uiPriority="64" w:semiHidden="0" w:name="Medium Shading 2 Accent 6"/>
+    <w:lsdException w:unhideWhenUsed="0" w:uiPriority="65" w:semiHidden="0" w:name="Medium List 1 Accent 6"/>
+    <w:lsdException w:unhideWhenUsed="0" w:uiPriority="66" w:semiHidden="0" w:name="Medium List 2 Accent 6"/>
+    <w:lsdException w:unhideWhenUsed="0" w:uiPriority="67" w:semiHidden="0" w:name="Medium Grid 1 Accent 6"/>
+    <w:lsdException w:unhideWhenUsed="0" w:uiPriority="68" w:semiHidden="0" w:name="Medium Grid 2 Accent 6"/>
+    <w:lsdException w:unhideWhenUsed="0" w:uiPriority="69" w:semiHidden="0" w:name="Medium Grid 3 Accent 6"/>
+    <w:lsdException w:unhideWhenUsed="0" w:uiPriority="70" w:semiHidden="0" w:name="Dark List Accent 6"/>
+    <w:lsdException w:unhideWhenUsed="0" w:uiPriority="71" w:semiHidden="0" w:name="Colorful Shading Accent 6"/>
+    <w:lsdException w:unhideWhenUsed="0" w:uiPriority="72" w:semiHidden="0" w:name="Colorful List Accent 6"/>
+    <w:lsdException w:unhideWhenUsed="0" w:uiPriority="73" w:semiHidden="0" w:name="Colorful Grid Accent 6"/>
   </w:latentStyles>
-  <w:style w:type="paragraph" w:default="1" w:styleId="a">
+  <w:style w:type="paragraph" w:default="1" w:styleId="1">
     <w:name w:val="Normal"/>
     <w:qFormat/>
+    <w:uiPriority w:val="0"/>
     <w:pPr>
       <w:widowControl w:val="0"/>
       <w:jc w:val="both"/>
     </w:pPr>
+    <w:rPr>
+      <w:rFonts w:asciiTheme="minorHAnsi" w:hAnsiTheme="minorHAnsi" w:eastAsiaTheme="minorEastAsia" w:cstheme="minorBidi"/>
+      <w:kern w:val="2"/>
+      <w:sz w:val="21"/>
+      <w:szCs w:val="22"/>
+      <w:lang w:val="en-US" w:eastAsia="zh-CN" w:bidi="ar-SA"/>
+    </w:rPr>
   </w:style>
-  <w:style w:type="paragraph" w:styleId="1">
+  <w:style w:type="paragraph" w:styleId="2">
     <w:name w:val="heading 1"/>
-    <w:basedOn w:val="a"/>
-    <w:link w:val="1Char"/>
+    <w:basedOn w:val="1"/>
+    <w:next w:val="1"/>
+    <w:link w:val="13"/>
+    <w:qFormat/>
     <w:uiPriority w:val="9"/>
-    <w:qFormat/>
-    <w:rsid w:val="005D2ABE"/>
     <w:pPr>
       <w:widowControl/>
       <w:spacing w:before="100" w:beforeAutospacing="1" w:after="100" w:afterAutospacing="1"/>
@@ -2759,7 +3340,7 @@
       <w:outlineLvl w:val="0"/>
     </w:pPr>
     <w:rPr>
-      <w:rFonts w:ascii="宋体" w:eastAsia="宋体" w:hAnsi="宋体" w:cs="宋体"/>
+      <w:rFonts w:ascii="宋体" w:hAnsi="宋体" w:eastAsia="宋体" w:cs="宋体"/>
       <w:b/>
       <w:bCs/>
       <w:kern w:val="36"/>
@@ -2767,13 +3348,13 @@
       <w:szCs w:val="48"/>
     </w:rPr>
   </w:style>
-  <w:style w:type="paragraph" w:styleId="2">
+  <w:style w:type="paragraph" w:styleId="3">
     <w:name w:val="heading 2"/>
-    <w:basedOn w:val="a"/>
-    <w:link w:val="2Char"/>
+    <w:basedOn w:val="1"/>
+    <w:next w:val="1"/>
+    <w:link w:val="14"/>
+    <w:qFormat/>
     <w:uiPriority w:val="9"/>
-    <w:qFormat/>
-    <w:rsid w:val="005D2ABE"/>
     <w:pPr>
       <w:widowControl/>
       <w:spacing w:before="100" w:beforeAutospacing="1" w:after="100" w:afterAutospacing="1"/>
@@ -2781,7 +3362,7 @@
       <w:outlineLvl w:val="1"/>
     </w:pPr>
     <w:rPr>
-      <w:rFonts w:ascii="宋体" w:eastAsia="宋体" w:hAnsi="宋体" w:cs="宋体"/>
+      <w:rFonts w:ascii="宋体" w:hAnsi="宋体" w:eastAsia="宋体" w:cs="宋体"/>
       <w:b/>
       <w:bCs/>
       <w:kern w:val="0"/>
@@ -2789,19 +3370,20 @@
       <w:szCs w:val="36"/>
     </w:rPr>
   </w:style>
-  <w:style w:type="character" w:default="1" w:styleId="a0">
+  <w:style w:type="character" w:default="1" w:styleId="7">
     <w:name w:val="Default Paragraph Font"/>
-    <w:uiPriority w:val="1"/>
     <w:semiHidden/>
     <w:unhideWhenUsed/>
+    <w:uiPriority w:val="1"/>
   </w:style>
-  <w:style w:type="table" w:default="1" w:styleId="a1">
+  <w:style w:type="table" w:default="1" w:styleId="10">
     <w:name w:val="Normal Table"/>
-    <w:uiPriority w:val="99"/>
     <w:semiHidden/>
     <w:unhideWhenUsed/>
+    <w:qFormat/>
+    <w:uiPriority w:val="99"/>
     <w:tblPr>
-      <w:tblInd w:w="0" w:type="dxa"/>
+      <w:tblLayout w:type="fixed"/>
       <w:tblCellMar>
         <w:top w:w="0" w:type="dxa"/>
         <w:left w:w="108" w:type="dxa"/>
@@ -2810,22 +3392,36 @@
       </w:tblCellMar>
     </w:tblPr>
   </w:style>
-  <w:style w:type="numbering" w:default="1" w:styleId="a2">
-    <w:name w:val="No List"/>
+  <w:style w:type="paragraph" w:styleId="4">
+    <w:name w:val="footer"/>
+    <w:basedOn w:val="1"/>
+    <w:link w:val="12"/>
+    <w:unhideWhenUsed/>
+    <w:qFormat/>
     <w:uiPriority w:val="99"/>
-    <w:semiHidden/>
+    <w:pPr>
+      <w:tabs>
+        <w:tab w:val="center" w:pos="4153"/>
+        <w:tab w:val="right" w:pos="8306"/>
+      </w:tabs>
+      <w:snapToGrid w:val="0"/>
+      <w:jc w:val="left"/>
+    </w:pPr>
+    <w:rPr>
+      <w:sz w:val="18"/>
+      <w:szCs w:val="18"/>
+    </w:rPr>
+  </w:style>
+  <w:style w:type="paragraph" w:styleId="5">
+    <w:name w:val="header"/>
+    <w:basedOn w:val="1"/>
+    <w:link w:val="11"/>
     <w:unhideWhenUsed/>
-  </w:style>
-  <w:style w:type="paragraph" w:styleId="a3">
-    <w:name w:val="header"/>
-    <w:basedOn w:val="a"/>
-    <w:link w:val="Char"/>
+    <w:qFormat/>
     <w:uiPriority w:val="99"/>
-    <w:unhideWhenUsed/>
-    <w:rsid w:val="00BE70B4"/>
     <w:pPr>
       <w:pBdr>
-        <w:bottom w:val="single" w:sz="6" w:space="1" w:color="auto"/>
+        <w:bottom w:val="single" w:color="auto" w:sz="6" w:space="1"/>
       </w:pBdr>
       <w:tabs>
         <w:tab w:val="center" w:pos="4153"/>
@@ -2839,75 +3435,75 @@
       <w:szCs w:val="18"/>
     </w:rPr>
   </w:style>
-  <w:style w:type="character" w:customStyle="1" w:styleId="Char">
-    <w:name w:val="页眉 Char"/>
-    <w:basedOn w:val="a0"/>
-    <w:link w:val="a3"/>
-    <w:uiPriority w:val="99"/>
-    <w:rsid w:val="00BE70B4"/>
-    <w:rPr>
-      <w:sz w:val="18"/>
-      <w:szCs w:val="18"/>
-    </w:rPr>
-  </w:style>
-  <w:style w:type="paragraph" w:styleId="a4">
-    <w:name w:val="footer"/>
-    <w:basedOn w:val="a"/>
-    <w:link w:val="Char0"/>
-    <w:uiPriority w:val="99"/>
-    <w:unhideWhenUsed/>
-    <w:rsid w:val="00BE70B4"/>
-    <w:pPr>
-      <w:tabs>
-        <w:tab w:val="center" w:pos="4153"/>
-        <w:tab w:val="right" w:pos="8306"/>
-      </w:tabs>
-      <w:snapToGrid w:val="0"/>
-      <w:jc w:val="left"/>
-    </w:pPr>
-    <w:rPr>
-      <w:sz w:val="18"/>
-      <w:szCs w:val="18"/>
-    </w:rPr>
-  </w:style>
-  <w:style w:type="character" w:customStyle="1" w:styleId="Char0">
-    <w:name w:val="页脚 Char"/>
-    <w:basedOn w:val="a0"/>
-    <w:link w:val="a4"/>
-    <w:uiPriority w:val="99"/>
-    <w:rsid w:val="00BE70B4"/>
-    <w:rPr>
-      <w:sz w:val="18"/>
-      <w:szCs w:val="18"/>
-    </w:rPr>
-  </w:style>
-  <w:style w:type="paragraph" w:styleId="a5">
+  <w:style w:type="paragraph" w:styleId="6">
     <w:name w:val="Normal (Web)"/>
-    <w:basedOn w:val="a"/>
-    <w:uiPriority w:val="99"/>
+    <w:basedOn w:val="1"/>
     <w:semiHidden/>
     <w:unhideWhenUsed/>
-    <w:rsid w:val="0075380D"/>
+    <w:qFormat/>
+    <w:uiPriority w:val="99"/>
     <w:pPr>
       <w:widowControl/>
       <w:spacing w:before="100" w:beforeAutospacing="1" w:after="100" w:afterAutospacing="1"/>
       <w:jc w:val="left"/>
     </w:pPr>
     <w:rPr>
-      <w:rFonts w:ascii="宋体" w:eastAsia="宋体" w:hAnsi="宋体" w:cs="宋体"/>
+      <w:rFonts w:ascii="宋体" w:hAnsi="宋体" w:eastAsia="宋体" w:cs="宋体"/>
       <w:kern w:val="0"/>
       <w:sz w:val="24"/>
       <w:szCs w:val="24"/>
     </w:rPr>
   </w:style>
-  <w:style w:type="character" w:customStyle="1" w:styleId="1Char">
+  <w:style w:type="character" w:styleId="8">
+    <w:name w:val="Strong"/>
+    <w:basedOn w:val="7"/>
+    <w:qFormat/>
+    <w:uiPriority w:val="22"/>
+    <w:rPr>
+      <w:b/>
+      <w:bCs/>
+    </w:rPr>
+  </w:style>
+  <w:style w:type="character" w:styleId="9">
+    <w:name w:val="Hyperlink"/>
+    <w:basedOn w:val="7"/>
+    <w:qFormat/>
+    <w:uiPriority w:val="0"/>
+    <w:rPr>
+      <w:color w:val="0000FF"/>
+      <w:u w:val="single"/>
+    </w:rPr>
+  </w:style>
+  <w:style w:type="character" w:customStyle="1" w:styleId="11">
+    <w:name w:val="页眉 Char"/>
+    <w:basedOn w:val="7"/>
+    <w:link w:val="5"/>
+    <w:qFormat/>
+    <w:uiPriority w:val="99"/>
+    <w:rPr>
+      <w:sz w:val="18"/>
+      <w:szCs w:val="18"/>
+    </w:rPr>
+  </w:style>
+  <w:style w:type="character" w:customStyle="1" w:styleId="12">
+    <w:name w:val="页脚 Char"/>
+    <w:basedOn w:val="7"/>
+    <w:link w:val="4"/>
+    <w:qFormat/>
+    <w:uiPriority w:val="99"/>
+    <w:rPr>
+      <w:sz w:val="18"/>
+      <w:szCs w:val="18"/>
+    </w:rPr>
+  </w:style>
+  <w:style w:type="character" w:customStyle="1" w:styleId="13">
     <w:name w:val="标题 1 Char"/>
-    <w:basedOn w:val="a0"/>
-    <w:link w:val="1"/>
+    <w:basedOn w:val="7"/>
+    <w:link w:val="2"/>
+    <w:qFormat/>
     <w:uiPriority w:val="9"/>
-    <w:rsid w:val="005D2ABE"/>
     <w:rPr>
-      <w:rFonts w:ascii="宋体" w:eastAsia="宋体" w:hAnsi="宋体" w:cs="宋体"/>
+      <w:rFonts w:ascii="宋体" w:hAnsi="宋体" w:eastAsia="宋体" w:cs="宋体"/>
       <w:b/>
       <w:bCs/>
       <w:kern w:val="36"/>
@@ -2915,30 +3511,19 @@
       <w:szCs w:val="48"/>
     </w:rPr>
   </w:style>
-  <w:style w:type="character" w:customStyle="1" w:styleId="2Char">
+  <w:style w:type="character" w:customStyle="1" w:styleId="14">
     <w:name w:val="标题 2 Char"/>
-    <w:basedOn w:val="a0"/>
-    <w:link w:val="2"/>
+    <w:basedOn w:val="7"/>
+    <w:link w:val="3"/>
+    <w:qFormat/>
     <w:uiPriority w:val="9"/>
-    <w:rsid w:val="005D2ABE"/>
     <w:rPr>
-      <w:rFonts w:ascii="宋体" w:eastAsia="宋体" w:hAnsi="宋体" w:cs="宋体"/>
+      <w:rFonts w:ascii="宋体" w:hAnsi="宋体" w:eastAsia="宋体" w:cs="宋体"/>
       <w:b/>
       <w:bCs/>
       <w:kern w:val="0"/>
       <w:sz w:val="36"/>
       <w:szCs w:val="36"/>
-    </w:rPr>
-  </w:style>
-  <w:style w:type="character" w:styleId="a6">
-    <w:name w:val="Strong"/>
-    <w:basedOn w:val="a0"/>
-    <w:uiPriority w:val="22"/>
-    <w:qFormat/>
-    <w:rsid w:val="005D2ABE"/>
-    <w:rPr>
-      <w:b/>
-      <w:bCs/>
     </w:rPr>
   </w:style>
 </w:styles>
@@ -2987,7 +3572,7 @@
     </a:clrScheme>
     <a:fontScheme name="Office">
       <a:majorFont>
-        <a:latin typeface="Calibri Light" panose="020F0302020204030204"/>
+        <a:latin typeface="Calibri Light"/>
         <a:ea typeface=""/>
         <a:cs typeface=""/>
         <a:font script="Jpan" typeface="ＭＳ ゴシック"/>
@@ -3022,7 +3607,7 @@
         <a:font script="Geor" typeface="Sylfaen"/>
       </a:majorFont>
       <a:minorFont>
-        <a:latin typeface="Calibri" panose="020F0502020204030204"/>
+        <a:latin typeface="Calibri"/>
         <a:ea typeface=""/>
         <a:cs typeface=""/>
         <a:font script="Jpan" typeface="ＭＳ 明朝"/>
@@ -3196,11 +3781,21 @@
     </a:fmtScheme>
   </a:themeElements>
   <a:objectDefaults/>
-  <a:extraClrSchemeLst/>
-  <a:extLst>
-    <a:ext uri="{05A4C25C-085E-4340-85A3-A5531E510DB2}">
-      <thm15:themeFamily xmlns:thm15="http://schemas.microsoft.com/office/thememl/2012/main" name="Office Theme" id="{62F939B6-93AF-4DB8-9C6B-D6C7DFDC589F}" vid="{4A3C46E8-61CC-4603-A589-7422A47A8E4A}"/>
-    </a:ext>
-  </a:extLst>
 </a:theme>
+</file>
+
+<file path=customXml/item1.xml><?xml version="1.0" encoding="utf-8"?>
+<s:customData xmlns="http://www.wps.cn/officeDocument/2013/wpsCustomData" xmlns:s="http://www.wps.cn/officeDocument/2013/wpsCustomData">
+  <customSectProps>
+    <customSectPr/>
+  </customSectProps>
+</s:customData>
+</file>
+
+<file path=customXml/itemProps1.xml><?xml version="1.0" encoding="utf-8"?>
+<ds:datastoreItem xmlns:ds="http://schemas.openxmlformats.org/officeDocument/2006/customXml" ds:itemID="{B1977F7D-205B-4081-913C-38D41E755F92}">
+  <ds:schemaRefs>
+    <ds:schemaRef ds:uri="http://www.wps.cn/officeDocument/2013/wpsCustomData"/>
+  </ds:schemaRefs>
+</ds:datastoreItem>
 </file>